--- a/Chi tiết lớp/Duy's Chi tiết lớp.docx
+++ b/Chi tiết lớp/Duy's Chi tiết lớp.docx
@@ -48,8 +48,6 @@
         </w:numPr>
         <w:rPr>
           <w:rFonts w:ascii="Times New Roman" w:hAnsi="Times New Roman" w:cs="Times New Roman"/>
-          <w:b/>
-          <w:bCs/>
           <w:sz w:val="28"/>
           <w:szCs w:val="28"/>
         </w:rPr>
@@ -62,18 +60,18 @@
           <w:sz w:val="28"/>
           <w:szCs w:val="28"/>
         </w:rPr>
-        <w:t>Lớp V_DeleteProduct</w:t>
+        <w:t>Lớp V_</w:t>
       </w:r>
-    </w:p>
-    <w:p>
-      <w:pPr>
-        <w:pStyle w:val="ListParagraph"/>
+      <w:r>
         <w:rPr>
           <w:rFonts w:ascii="Times New Roman" w:hAnsi="Times New Roman" w:cs="Times New Roman"/>
+          <w:b/>
+          <w:bCs/>
           <w:sz w:val="28"/>
           <w:szCs w:val="28"/>
         </w:rPr>
-      </w:pPr>
+        <w:t>ProductPage</w:t>
+      </w:r>
     </w:p>
     <w:p>
       <w:pPr>
@@ -1212,25 +1210,14 @@
                 <w:szCs w:val="28"/>
               </w:rPr>
             </w:pPr>
-            <w:proofErr w:type="gramStart"/>
-            <w:r>
-              <w:rPr>
-                <w:rFonts w:ascii="Times New Roman" w:eastAsia="Times New Roman" w:hAnsi="Times New Roman" w:cs="Times New Roman"/>
-                <w:color w:val="000000"/>
-                <w:sz w:val="28"/>
-                <w:szCs w:val="28"/>
-              </w:rPr>
-              <w:t>yeuCauXoaSP(</w:t>
-            </w:r>
-            <w:proofErr w:type="gramEnd"/>
-            <w:r>
-              <w:rPr>
-                <w:rFonts w:ascii="Times New Roman" w:eastAsia="Times New Roman" w:hAnsi="Times New Roman" w:cs="Times New Roman"/>
-                <w:color w:val="000000"/>
-                <w:sz w:val="28"/>
-                <w:szCs w:val="28"/>
-              </w:rPr>
-              <w:t>)</w:t>
+            <w:r>
+              <w:rPr>
+                <w:rFonts w:ascii="Times New Roman" w:eastAsia="Times New Roman" w:hAnsi="Times New Roman" w:cs="Times New Roman"/>
+                <w:color w:val="000000"/>
+                <w:sz w:val="28"/>
+                <w:szCs w:val="28"/>
+              </w:rPr>
+              <w:t>yeuCauXoaSP()</w:t>
             </w:r>
           </w:p>
         </w:tc>
@@ -1373,25 +1360,14 @@
                 <w:szCs w:val="28"/>
               </w:rPr>
             </w:pPr>
-            <w:proofErr w:type="gramStart"/>
-            <w:r>
-              <w:rPr>
-                <w:rFonts w:ascii="Times New Roman" w:eastAsia="Times New Roman" w:hAnsi="Times New Roman" w:cs="Times New Roman"/>
-                <w:color w:val="000000"/>
-                <w:sz w:val="28"/>
-                <w:szCs w:val="28"/>
-              </w:rPr>
-              <w:t>yeuCauXacNhan(</w:t>
-            </w:r>
-            <w:proofErr w:type="gramEnd"/>
-            <w:r>
-              <w:rPr>
-                <w:rFonts w:ascii="Times New Roman" w:eastAsia="Times New Roman" w:hAnsi="Times New Roman" w:cs="Times New Roman"/>
-                <w:color w:val="000000"/>
-                <w:sz w:val="28"/>
-                <w:szCs w:val="28"/>
-              </w:rPr>
-              <w:t>)</w:t>
+            <w:r>
+              <w:rPr>
+                <w:rFonts w:ascii="Times New Roman" w:eastAsia="Times New Roman" w:hAnsi="Times New Roman" w:cs="Times New Roman"/>
+                <w:color w:val="000000"/>
+                <w:sz w:val="28"/>
+                <w:szCs w:val="28"/>
+              </w:rPr>
+              <w:t>yeuCauXacNhan()</w:t>
             </w:r>
           </w:p>
         </w:tc>
@@ -1548,6 +1524,16 @@
           <w:szCs w:val="28"/>
         </w:rPr>
         <w:t>Lớp V_ChangeProduct</w:t>
+      </w:r>
+      <w:r>
+        <w:rPr>
+          <w:rFonts w:ascii="Times New Roman" w:hAnsi="Times New Roman" w:cs="Times New Roman"/>
+          <w:b/>
+          <w:bCs/>
+          <w:sz w:val="28"/>
+          <w:szCs w:val="28"/>
+        </w:rPr>
+        <w:t>Page</w:t>
       </w:r>
     </w:p>
     <w:p>
@@ -2721,25 +2707,14 @@
                 <w:szCs w:val="28"/>
               </w:rPr>
             </w:pPr>
-            <w:proofErr w:type="gramStart"/>
-            <w:r>
-              <w:rPr>
-                <w:rFonts w:ascii="Times New Roman" w:eastAsia="Times New Roman" w:hAnsi="Times New Roman" w:cs="Times New Roman"/>
-                <w:color w:val="000000"/>
-                <w:sz w:val="28"/>
-                <w:szCs w:val="28"/>
-              </w:rPr>
-              <w:t>yeuCauSuaSanPham(</w:t>
-            </w:r>
-            <w:proofErr w:type="gramEnd"/>
-            <w:r>
-              <w:rPr>
-                <w:rFonts w:ascii="Times New Roman" w:eastAsia="Times New Roman" w:hAnsi="Times New Roman" w:cs="Times New Roman"/>
-                <w:color w:val="000000"/>
-                <w:sz w:val="28"/>
-                <w:szCs w:val="28"/>
-              </w:rPr>
-              <w:t>)</w:t>
+            <w:r>
+              <w:rPr>
+                <w:rFonts w:ascii="Times New Roman" w:eastAsia="Times New Roman" w:hAnsi="Times New Roman" w:cs="Times New Roman"/>
+                <w:color w:val="000000"/>
+                <w:sz w:val="28"/>
+                <w:szCs w:val="28"/>
+              </w:rPr>
+              <w:t>yeuCauSuaSanPham()</w:t>
             </w:r>
           </w:p>
         </w:tc>
@@ -2766,7 +2741,6 @@
                 <w:szCs w:val="28"/>
               </w:rPr>
             </w:pPr>
-            <w:proofErr w:type="gramStart"/>
             <w:r>
               <w:rPr>
                 <w:rFonts w:ascii="Times New Roman" w:eastAsia="Times New Roman" w:hAnsi="Times New Roman" w:cs="Times New Roman"/>
@@ -2776,7 +2750,6 @@
               </w:rPr>
               <w:t>:Product</w:t>
             </w:r>
-            <w:proofErr w:type="gramEnd"/>
           </w:p>
         </w:tc>
         <w:tc>
@@ -4630,25 +4603,14 @@
                 <w:szCs w:val="28"/>
               </w:rPr>
             </w:pPr>
-            <w:proofErr w:type="gramStart"/>
-            <w:r>
-              <w:rPr>
-                <w:rFonts w:ascii="Times New Roman" w:eastAsia="Times New Roman" w:hAnsi="Times New Roman" w:cs="Times New Roman"/>
-                <w:color w:val="000000"/>
-                <w:sz w:val="28"/>
-                <w:szCs w:val="28"/>
-              </w:rPr>
-              <w:t>nhanThongTin(</w:t>
-            </w:r>
-            <w:proofErr w:type="gramEnd"/>
-            <w:r>
-              <w:rPr>
-                <w:rFonts w:ascii="Times New Roman" w:eastAsia="Times New Roman" w:hAnsi="Times New Roman" w:cs="Times New Roman"/>
-                <w:color w:val="000000"/>
-                <w:sz w:val="28"/>
-                <w:szCs w:val="28"/>
-              </w:rPr>
-              <w:t>)</w:t>
+            <w:r>
+              <w:rPr>
+                <w:rFonts w:ascii="Times New Roman" w:eastAsia="Times New Roman" w:hAnsi="Times New Roman" w:cs="Times New Roman"/>
+                <w:color w:val="000000"/>
+                <w:sz w:val="28"/>
+                <w:szCs w:val="28"/>
+              </w:rPr>
+              <w:t>nhanThongTin()</w:t>
             </w:r>
           </w:p>
         </w:tc>
@@ -4675,7 +4637,6 @@
                 <w:szCs w:val="28"/>
               </w:rPr>
             </w:pPr>
-            <w:proofErr w:type="gramStart"/>
             <w:r>
               <w:rPr>
                 <w:rFonts w:ascii="Times New Roman" w:eastAsia="Times New Roman" w:hAnsi="Times New Roman" w:cs="Times New Roman"/>
@@ -4685,7 +4646,6 @@
               </w:rPr>
               <w:t>:ContactDetail</w:t>
             </w:r>
-            <w:proofErr w:type="gramEnd"/>
           </w:p>
         </w:tc>
         <w:tc>
@@ -4818,25 +4778,14 @@
                 <w:szCs w:val="28"/>
               </w:rPr>
             </w:pPr>
-            <w:proofErr w:type="gramStart"/>
-            <w:r>
-              <w:rPr>
-                <w:rFonts w:ascii="Times New Roman" w:eastAsia="Times New Roman" w:hAnsi="Times New Roman" w:cs="Times New Roman"/>
-                <w:color w:val="000000"/>
-                <w:sz w:val="28"/>
-                <w:szCs w:val="28"/>
-              </w:rPr>
-              <w:t>guiYeuCau(</w:t>
-            </w:r>
-            <w:proofErr w:type="gramEnd"/>
-            <w:r>
-              <w:rPr>
-                <w:rFonts w:ascii="Times New Roman" w:eastAsia="Times New Roman" w:hAnsi="Times New Roman" w:cs="Times New Roman"/>
-                <w:color w:val="000000"/>
-                <w:sz w:val="28"/>
-                <w:szCs w:val="28"/>
-              </w:rPr>
-              <w:t>)</w:t>
+            <w:r>
+              <w:rPr>
+                <w:rFonts w:ascii="Times New Roman" w:eastAsia="Times New Roman" w:hAnsi="Times New Roman" w:cs="Times New Roman"/>
+                <w:color w:val="000000"/>
+                <w:sz w:val="28"/>
+                <w:szCs w:val="28"/>
+              </w:rPr>
+              <w:t>guiYeuCau()</w:t>
             </w:r>
           </w:p>
         </w:tc>
@@ -5058,7 +5007,17 @@
           <w:sz w:val="28"/>
           <w:szCs w:val="28"/>
         </w:rPr>
-        <w:t>Lớp C_DeleteProduct</w:t>
+        <w:t>Lớp C_Product</w:t>
+      </w:r>
+      <w:r>
+        <w:rPr>
+          <w:rFonts w:ascii="Times New Roman" w:hAnsi="Times New Roman" w:cs="Times New Roman"/>
+          <w:b/>
+          <w:bCs/>
+          <w:sz w:val="28"/>
+          <w:szCs w:val="28"/>
+        </w:rPr>
+        <w:t>Remover</w:t>
       </w:r>
     </w:p>
     <w:tbl>
@@ -5277,25 +5236,14 @@
                 <w:szCs w:val="28"/>
               </w:rPr>
             </w:pPr>
-            <w:proofErr w:type="gramStart"/>
-            <w:r>
-              <w:rPr>
-                <w:rFonts w:ascii="Times New Roman" w:eastAsia="Times New Roman" w:hAnsi="Times New Roman" w:cs="Times New Roman"/>
-                <w:color w:val="000000"/>
-                <w:sz w:val="28"/>
-                <w:szCs w:val="28"/>
-              </w:rPr>
-              <w:t>xacNhanXoa(</w:t>
-            </w:r>
-            <w:proofErr w:type="gramEnd"/>
-            <w:r>
-              <w:rPr>
-                <w:rFonts w:ascii="Times New Roman" w:eastAsia="Times New Roman" w:hAnsi="Times New Roman" w:cs="Times New Roman"/>
-                <w:color w:val="000000"/>
-                <w:sz w:val="28"/>
-                <w:szCs w:val="28"/>
-              </w:rPr>
-              <w:t>)</w:t>
+            <w:r>
+              <w:rPr>
+                <w:rFonts w:ascii="Times New Roman" w:eastAsia="Times New Roman" w:hAnsi="Times New Roman" w:cs="Times New Roman"/>
+                <w:color w:val="000000"/>
+                <w:sz w:val="28"/>
+                <w:szCs w:val="28"/>
+              </w:rPr>
+              <w:t>xacNhanXoa()</w:t>
             </w:r>
           </w:p>
         </w:tc>
@@ -5468,25 +5416,14 @@
                 <w:szCs w:val="28"/>
               </w:rPr>
             </w:pPr>
-            <w:proofErr w:type="gramStart"/>
-            <w:r>
-              <w:rPr>
-                <w:rFonts w:ascii="Times New Roman" w:eastAsia="Times New Roman" w:hAnsi="Times New Roman" w:cs="Times New Roman"/>
-                <w:color w:val="000000"/>
-                <w:sz w:val="28"/>
-                <w:szCs w:val="28"/>
-              </w:rPr>
-              <w:t>xoaSanPham(</w:t>
-            </w:r>
-            <w:proofErr w:type="gramEnd"/>
-            <w:r>
-              <w:rPr>
-                <w:rFonts w:ascii="Times New Roman" w:eastAsia="Times New Roman" w:hAnsi="Times New Roman" w:cs="Times New Roman"/>
-                <w:color w:val="000000"/>
-                <w:sz w:val="28"/>
-                <w:szCs w:val="28"/>
-              </w:rPr>
-              <w:t>)</w:t>
+            <w:r>
+              <w:rPr>
+                <w:rFonts w:ascii="Times New Roman" w:eastAsia="Times New Roman" w:hAnsi="Times New Roman" w:cs="Times New Roman"/>
+                <w:color w:val="000000"/>
+                <w:sz w:val="28"/>
+                <w:szCs w:val="28"/>
+              </w:rPr>
+              <w:t>xoaSanPham()</w:t>
             </w:r>
           </w:p>
         </w:tc>
@@ -5659,25 +5596,14 @@
                 <w:szCs w:val="28"/>
               </w:rPr>
             </w:pPr>
-            <w:proofErr w:type="gramStart"/>
-            <w:r>
-              <w:rPr>
-                <w:rFonts w:ascii="Times New Roman" w:eastAsia="Times New Roman" w:hAnsi="Times New Roman" w:cs="Times New Roman"/>
-                <w:color w:val="000000"/>
-                <w:sz w:val="28"/>
-                <w:szCs w:val="28"/>
-              </w:rPr>
-              <w:t>thongBaoThanhCong(</w:t>
-            </w:r>
-            <w:proofErr w:type="gramEnd"/>
-            <w:r>
-              <w:rPr>
-                <w:rFonts w:ascii="Times New Roman" w:eastAsia="Times New Roman" w:hAnsi="Times New Roman" w:cs="Times New Roman"/>
-                <w:color w:val="000000"/>
-                <w:sz w:val="28"/>
-                <w:szCs w:val="28"/>
-              </w:rPr>
-              <w:t>)</w:t>
+            <w:r>
+              <w:rPr>
+                <w:rFonts w:ascii="Times New Roman" w:eastAsia="Times New Roman" w:hAnsi="Times New Roman" w:cs="Times New Roman"/>
+                <w:color w:val="000000"/>
+                <w:sz w:val="28"/>
+                <w:szCs w:val="28"/>
+              </w:rPr>
+              <w:t>thongBaoThanhCong()</w:t>
             </w:r>
           </w:p>
         </w:tc>
@@ -5850,25 +5776,14 @@
                 <w:szCs w:val="28"/>
               </w:rPr>
             </w:pPr>
-            <w:proofErr w:type="gramStart"/>
-            <w:r>
-              <w:rPr>
-                <w:rFonts w:ascii="Times New Roman" w:eastAsia="Times New Roman" w:hAnsi="Times New Roman" w:cs="Times New Roman"/>
-                <w:color w:val="000000"/>
-                <w:sz w:val="28"/>
-                <w:szCs w:val="28"/>
-              </w:rPr>
-              <w:t>traVeGiaoDien(</w:t>
-            </w:r>
-            <w:proofErr w:type="gramEnd"/>
-            <w:r>
-              <w:rPr>
-                <w:rFonts w:ascii="Times New Roman" w:eastAsia="Times New Roman" w:hAnsi="Times New Roman" w:cs="Times New Roman"/>
-                <w:color w:val="000000"/>
-                <w:sz w:val="28"/>
-                <w:szCs w:val="28"/>
-              </w:rPr>
-              <w:t>)</w:t>
+            <w:r>
+              <w:rPr>
+                <w:rFonts w:ascii="Times New Roman" w:eastAsia="Times New Roman" w:hAnsi="Times New Roman" w:cs="Times New Roman"/>
+                <w:color w:val="000000"/>
+                <w:sz w:val="28"/>
+                <w:szCs w:val="28"/>
+              </w:rPr>
+              <w:t>traVeGiaoDien()</w:t>
             </w:r>
           </w:p>
         </w:tc>
@@ -6046,7 +5961,17 @@
           <w:sz w:val="28"/>
           <w:szCs w:val="28"/>
         </w:rPr>
-        <w:t>Lớp C_ChangeProduct</w:t>
+        <w:t>Lớp C_Product</w:t>
+      </w:r>
+      <w:r>
+        <w:rPr>
+          <w:rFonts w:ascii="Times New Roman" w:hAnsi="Times New Roman" w:cs="Times New Roman"/>
+          <w:b/>
+          <w:bCs/>
+          <w:sz w:val="28"/>
+          <w:szCs w:val="28"/>
+        </w:rPr>
+        <w:t>Modifiier</w:t>
       </w:r>
     </w:p>
     <w:tbl>
@@ -6271,27 +6196,7 @@
                 <w:sz w:val="28"/>
                 <w:szCs w:val="28"/>
               </w:rPr>
-              <w:t>kiemTraSanPham</w:t>
-            </w:r>
-            <w:proofErr w:type="gramStart"/>
-            <w:r>
-              <w:rPr>
-                <w:rFonts w:ascii="Times New Roman" w:eastAsia="Times New Roman" w:hAnsi="Times New Roman" w:cs="Times New Roman"/>
-                <w:color w:val="000000"/>
-                <w:sz w:val="28"/>
-                <w:szCs w:val="28"/>
-              </w:rPr>
-              <w:t>(:Product</w:t>
-            </w:r>
-            <w:proofErr w:type="gramEnd"/>
-            <w:r>
-              <w:rPr>
-                <w:rFonts w:ascii="Times New Roman" w:eastAsia="Times New Roman" w:hAnsi="Times New Roman" w:cs="Times New Roman"/>
-                <w:color w:val="000000"/>
-                <w:sz w:val="28"/>
-                <w:szCs w:val="28"/>
-              </w:rPr>
-              <w:t>)</w:t>
+              <w:t>kiemTraSanPham(:Product)</w:t>
             </w:r>
           </w:p>
         </w:tc>
@@ -6319,7 +6224,6 @@
                 <w:szCs w:val="28"/>
               </w:rPr>
             </w:pPr>
-            <w:proofErr w:type="gramStart"/>
             <w:r>
               <w:rPr>
                 <w:rFonts w:ascii="Times New Roman" w:eastAsia="Times New Roman" w:hAnsi="Times New Roman" w:cs="Times New Roman"/>
@@ -6329,7 +6233,6 @@
               </w:rPr>
               <w:t>:Product</w:t>
             </w:r>
-            <w:proofErr w:type="gramEnd"/>
           </w:p>
         </w:tc>
         <w:tc>
@@ -6473,27 +6376,7 @@
                 <w:sz w:val="28"/>
                 <w:szCs w:val="28"/>
               </w:rPr>
-              <w:t>suaThongTinSP</w:t>
-            </w:r>
-            <w:proofErr w:type="gramStart"/>
-            <w:r>
-              <w:rPr>
-                <w:rFonts w:ascii="Times New Roman" w:eastAsia="Times New Roman" w:hAnsi="Times New Roman" w:cs="Times New Roman"/>
-                <w:color w:val="000000"/>
-                <w:sz w:val="28"/>
-                <w:szCs w:val="28"/>
-              </w:rPr>
-              <w:t>(:Product</w:t>
-            </w:r>
-            <w:proofErr w:type="gramEnd"/>
-            <w:r>
-              <w:rPr>
-                <w:rFonts w:ascii="Times New Roman" w:eastAsia="Times New Roman" w:hAnsi="Times New Roman" w:cs="Times New Roman"/>
-                <w:color w:val="000000"/>
-                <w:sz w:val="28"/>
-                <w:szCs w:val="28"/>
-              </w:rPr>
-              <w:t>)</w:t>
+              <w:t>suaThongTinSP(:Product)</w:t>
             </w:r>
           </w:p>
         </w:tc>
@@ -6521,7 +6404,6 @@
                 <w:szCs w:val="28"/>
               </w:rPr>
             </w:pPr>
-            <w:proofErr w:type="gramStart"/>
             <w:r>
               <w:rPr>
                 <w:rFonts w:ascii="Times New Roman" w:eastAsia="Times New Roman" w:hAnsi="Times New Roman" w:cs="Times New Roman"/>
@@ -6531,7 +6413,6 @@
               </w:rPr>
               <w:t>:Product</w:t>
             </w:r>
-            <w:proofErr w:type="gramEnd"/>
           </w:p>
         </w:tc>
         <w:tc>
@@ -6668,7 +6549,6 @@
                 <w:szCs w:val="28"/>
               </w:rPr>
             </w:pPr>
-            <w:proofErr w:type="gramStart"/>
             <w:r>
               <w:rPr>
                 <w:rFonts w:ascii="Times New Roman" w:eastAsia="Times New Roman" w:hAnsi="Times New Roman" w:cs="Times New Roman"/>
@@ -6677,17 +6557,7 @@
                 <w:szCs w:val="28"/>
               </w:rPr>
               <w:lastRenderedPageBreak/>
-              <w:t>thongBaoThanhCong(</w:t>
-            </w:r>
-            <w:proofErr w:type="gramEnd"/>
-            <w:r>
-              <w:rPr>
-                <w:rFonts w:ascii="Times New Roman" w:eastAsia="Times New Roman" w:hAnsi="Times New Roman" w:cs="Times New Roman"/>
-                <w:color w:val="000000"/>
-                <w:sz w:val="28"/>
-                <w:szCs w:val="28"/>
-              </w:rPr>
-              <w:t>)</w:t>
+              <w:t>thongBaoThanhCong()</w:t>
             </w:r>
           </w:p>
         </w:tc>
@@ -6860,25 +6730,14 @@
                 <w:szCs w:val="28"/>
               </w:rPr>
             </w:pPr>
-            <w:proofErr w:type="gramStart"/>
-            <w:r>
-              <w:rPr>
-                <w:rFonts w:ascii="Times New Roman" w:eastAsia="Times New Roman" w:hAnsi="Times New Roman" w:cs="Times New Roman"/>
-                <w:color w:val="000000"/>
-                <w:sz w:val="28"/>
-                <w:szCs w:val="28"/>
-              </w:rPr>
-              <w:t>thongBaoKhongHople(</w:t>
-            </w:r>
-            <w:proofErr w:type="gramEnd"/>
-            <w:r>
-              <w:rPr>
-                <w:rFonts w:ascii="Times New Roman" w:eastAsia="Times New Roman" w:hAnsi="Times New Roman" w:cs="Times New Roman"/>
-                <w:color w:val="000000"/>
-                <w:sz w:val="28"/>
-                <w:szCs w:val="28"/>
-              </w:rPr>
-              <w:t>)</w:t>
+            <w:r>
+              <w:rPr>
+                <w:rFonts w:ascii="Times New Roman" w:eastAsia="Times New Roman" w:hAnsi="Times New Roman" w:cs="Times New Roman"/>
+                <w:color w:val="000000"/>
+                <w:sz w:val="28"/>
+                <w:szCs w:val="28"/>
+              </w:rPr>
+              <w:t>thongBaoKhongHople()</w:t>
             </w:r>
           </w:p>
         </w:tc>
@@ -7274,25 +7133,14 @@
                 <w:szCs w:val="28"/>
               </w:rPr>
             </w:pPr>
-            <w:proofErr w:type="gramStart"/>
-            <w:r>
-              <w:rPr>
-                <w:rFonts w:ascii="Times New Roman" w:eastAsia="Times New Roman" w:hAnsi="Times New Roman" w:cs="Times New Roman"/>
-                <w:color w:val="000000"/>
-                <w:sz w:val="28"/>
-                <w:szCs w:val="28"/>
-              </w:rPr>
-              <w:t>openNewsPage(</w:t>
-            </w:r>
-            <w:proofErr w:type="gramEnd"/>
-            <w:r>
-              <w:rPr>
-                <w:rFonts w:ascii="Times New Roman" w:eastAsia="Times New Roman" w:hAnsi="Times New Roman" w:cs="Times New Roman"/>
-                <w:color w:val="000000"/>
-                <w:sz w:val="28"/>
-                <w:szCs w:val="28"/>
-              </w:rPr>
-              <w:t>)</w:t>
+            <w:r>
+              <w:rPr>
+                <w:rFonts w:ascii="Times New Roman" w:eastAsia="Times New Roman" w:hAnsi="Times New Roman" w:cs="Times New Roman"/>
+                <w:color w:val="000000"/>
+                <w:sz w:val="28"/>
+                <w:szCs w:val="28"/>
+              </w:rPr>
+              <w:t>openNewsPage()</w:t>
             </w:r>
           </w:p>
         </w:tc>
@@ -7355,6 +7203,15 @@
                 <w:szCs w:val="28"/>
               </w:rPr>
             </w:pPr>
+            <w:r>
+              <w:rPr>
+                <w:rFonts w:ascii="Times New Roman" w:eastAsia="Times New Roman" w:hAnsi="Times New Roman" w:cs="Times New Roman"/>
+                <w:color w:val="000000"/>
+                <w:sz w:val="28"/>
+                <w:szCs w:val="28"/>
+              </w:rPr>
+              <w:t>:</w:t>
+            </w:r>
             <w:r>
               <w:rPr>
                 <w:rFonts w:ascii="Times New Roman" w:eastAsia="Times New Roman" w:hAnsi="Times New Roman" w:cs="Times New Roman"/>
@@ -7699,43 +7556,14 @@
                 <w:szCs w:val="28"/>
               </w:rPr>
             </w:pPr>
-            <w:proofErr w:type="gramStart"/>
-            <w:r>
-              <w:rPr>
-                <w:rFonts w:ascii="Times New Roman" w:eastAsia="Times New Roman" w:hAnsi="Times New Roman" w:cs="Times New Roman"/>
-                <w:color w:val="000000"/>
-                <w:sz w:val="28"/>
-                <w:szCs w:val="28"/>
-              </w:rPr>
-              <w:t>open</w:t>
-            </w:r>
-            <w:r>
-              <w:rPr>
-                <w:rFonts w:ascii="Times New Roman" w:eastAsia="Times New Roman" w:hAnsi="Times New Roman" w:cs="Times New Roman"/>
-                <w:color w:val="000000"/>
-                <w:sz w:val="28"/>
-                <w:szCs w:val="28"/>
-              </w:rPr>
-              <w:t>Contact</w:t>
-            </w:r>
-            <w:r>
-              <w:rPr>
-                <w:rFonts w:ascii="Times New Roman" w:eastAsia="Times New Roman" w:hAnsi="Times New Roman" w:cs="Times New Roman"/>
-                <w:color w:val="000000"/>
-                <w:sz w:val="28"/>
-                <w:szCs w:val="28"/>
-              </w:rPr>
-              <w:t>Page(</w:t>
-            </w:r>
-            <w:proofErr w:type="gramEnd"/>
-            <w:r>
-              <w:rPr>
-                <w:rFonts w:ascii="Times New Roman" w:eastAsia="Times New Roman" w:hAnsi="Times New Roman" w:cs="Times New Roman"/>
-                <w:color w:val="000000"/>
-                <w:sz w:val="28"/>
-                <w:szCs w:val="28"/>
-              </w:rPr>
-              <w:t>)</w:t>
+            <w:r>
+              <w:rPr>
+                <w:rFonts w:ascii="Times New Roman" w:eastAsia="Times New Roman" w:hAnsi="Times New Roman" w:cs="Times New Roman"/>
+                <w:color w:val="000000"/>
+                <w:sz w:val="28"/>
+                <w:szCs w:val="28"/>
+              </w:rPr>
+              <w:t>openContactPage()</w:t>
             </w:r>
           </w:p>
         </w:tc>
@@ -7798,7 +7626,6 @@
                 <w:szCs w:val="28"/>
               </w:rPr>
             </w:pPr>
-            <w:proofErr w:type="gramStart"/>
             <w:r>
               <w:rPr>
                 <w:rFonts w:ascii="Times New Roman" w:eastAsia="Times New Roman" w:hAnsi="Times New Roman" w:cs="Times New Roman"/>
@@ -7808,7 +7635,6 @@
               </w:rPr>
               <w:t>:ContactPage</w:t>
             </w:r>
-            <w:proofErr w:type="gramEnd"/>
           </w:p>
         </w:tc>
         <w:tc>
@@ -7877,16 +7703,7 @@
                 <w:sz w:val="28"/>
                 <w:szCs w:val="28"/>
               </w:rPr>
-              <w:t xml:space="preserve">Mở trang </w:t>
-            </w:r>
-            <w:r>
-              <w:rPr>
-                <w:rFonts w:ascii="Times New Roman" w:eastAsia="Times New Roman" w:hAnsi="Times New Roman" w:cs="Times New Roman"/>
-                <w:color w:val="000000"/>
-                <w:sz w:val="28"/>
-                <w:szCs w:val="28"/>
-              </w:rPr>
-              <w:t>liên hệ</w:t>
+              <w:t>Mở trang liên hệ</w:t>
             </w:r>
           </w:p>
         </w:tc>
@@ -8151,25 +7968,14 @@
                 <w:szCs w:val="28"/>
               </w:rPr>
             </w:pPr>
-            <w:proofErr w:type="gramStart"/>
-            <w:r>
-              <w:rPr>
-                <w:rFonts w:ascii="Times New Roman" w:eastAsia="Times New Roman" w:hAnsi="Times New Roman" w:cs="Times New Roman"/>
-                <w:color w:val="000000"/>
-                <w:sz w:val="28"/>
-                <w:szCs w:val="28"/>
-              </w:rPr>
-              <w:t>kiemTraThongTin(</w:t>
-            </w:r>
-            <w:proofErr w:type="gramEnd"/>
-            <w:r>
-              <w:rPr>
-                <w:rFonts w:ascii="Times New Roman" w:eastAsia="Times New Roman" w:hAnsi="Times New Roman" w:cs="Times New Roman"/>
-                <w:color w:val="000000"/>
-                <w:sz w:val="28"/>
-                <w:szCs w:val="28"/>
-              </w:rPr>
-              <w:t>)</w:t>
+            <w:r>
+              <w:rPr>
+                <w:rFonts w:ascii="Times New Roman" w:eastAsia="Times New Roman" w:hAnsi="Times New Roman" w:cs="Times New Roman"/>
+                <w:color w:val="000000"/>
+                <w:sz w:val="28"/>
+                <w:szCs w:val="28"/>
+              </w:rPr>
+              <w:t>kiemTraThongTin()</w:t>
             </w:r>
           </w:p>
         </w:tc>
@@ -8196,7 +8002,6 @@
                 <w:szCs w:val="28"/>
               </w:rPr>
             </w:pPr>
-            <w:proofErr w:type="gramStart"/>
             <w:r>
               <w:rPr>
                 <w:rFonts w:ascii="Times New Roman" w:eastAsia="Times New Roman" w:hAnsi="Times New Roman" w:cs="Times New Roman"/>
@@ -8206,7 +8011,6 @@
               </w:rPr>
               <w:t>:ContactDetails</w:t>
             </w:r>
-            <w:proofErr w:type="gramEnd"/>
           </w:p>
         </w:tc>
         <w:tc>
@@ -8339,25 +8143,14 @@
                 <w:szCs w:val="28"/>
               </w:rPr>
             </w:pPr>
-            <w:proofErr w:type="gramStart"/>
-            <w:r>
-              <w:rPr>
-                <w:rFonts w:ascii="Times New Roman" w:eastAsia="Times New Roman" w:hAnsi="Times New Roman" w:cs="Times New Roman"/>
-                <w:color w:val="000000"/>
-                <w:sz w:val="28"/>
-                <w:szCs w:val="28"/>
-              </w:rPr>
-              <w:t>thongBaoThanhCong(</w:t>
-            </w:r>
-            <w:proofErr w:type="gramEnd"/>
-            <w:r>
-              <w:rPr>
-                <w:rFonts w:ascii="Times New Roman" w:eastAsia="Times New Roman" w:hAnsi="Times New Roman" w:cs="Times New Roman"/>
-                <w:color w:val="000000"/>
-                <w:sz w:val="28"/>
-                <w:szCs w:val="28"/>
-              </w:rPr>
-              <w:t>)</w:t>
+            <w:r>
+              <w:rPr>
+                <w:rFonts w:ascii="Times New Roman" w:eastAsia="Times New Roman" w:hAnsi="Times New Roman" w:cs="Times New Roman"/>
+                <w:color w:val="000000"/>
+                <w:sz w:val="28"/>
+                <w:szCs w:val="28"/>
+              </w:rPr>
+              <w:t>thongBaoThanhCong()</w:t>
             </w:r>
           </w:p>
         </w:tc>
@@ -8525,25 +8318,14 @@
                 <w:szCs w:val="28"/>
               </w:rPr>
             </w:pPr>
-            <w:proofErr w:type="gramStart"/>
-            <w:r>
-              <w:rPr>
-                <w:rFonts w:ascii="Times New Roman" w:eastAsia="Times New Roman" w:hAnsi="Times New Roman" w:cs="Times New Roman"/>
-                <w:color w:val="000000"/>
-                <w:sz w:val="28"/>
-                <w:szCs w:val="28"/>
-              </w:rPr>
-              <w:t>guiEmailDenUser(</w:t>
-            </w:r>
-            <w:proofErr w:type="gramEnd"/>
-            <w:r>
-              <w:rPr>
-                <w:rFonts w:ascii="Times New Roman" w:eastAsia="Times New Roman" w:hAnsi="Times New Roman" w:cs="Times New Roman"/>
-                <w:color w:val="000000"/>
-                <w:sz w:val="28"/>
-                <w:szCs w:val="28"/>
-              </w:rPr>
-              <w:t>)</w:t>
+            <w:r>
+              <w:rPr>
+                <w:rFonts w:ascii="Times New Roman" w:eastAsia="Times New Roman" w:hAnsi="Times New Roman" w:cs="Times New Roman"/>
+                <w:color w:val="000000"/>
+                <w:sz w:val="28"/>
+                <w:szCs w:val="28"/>
+              </w:rPr>
+              <w:t>guiEmailDenUser()</w:t>
             </w:r>
           </w:p>
         </w:tc>
@@ -8711,25 +8493,14 @@
                 <w:szCs w:val="28"/>
               </w:rPr>
             </w:pPr>
-            <w:proofErr w:type="gramStart"/>
-            <w:r>
-              <w:rPr>
-                <w:rFonts w:ascii="Times New Roman" w:eastAsia="Times New Roman" w:hAnsi="Times New Roman" w:cs="Times New Roman"/>
-                <w:color w:val="000000"/>
-                <w:sz w:val="28"/>
-                <w:szCs w:val="28"/>
-              </w:rPr>
-              <w:t>thongBaoKhongHople(</w:t>
-            </w:r>
-            <w:proofErr w:type="gramEnd"/>
-            <w:r>
-              <w:rPr>
-                <w:rFonts w:ascii="Times New Roman" w:eastAsia="Times New Roman" w:hAnsi="Times New Roman" w:cs="Times New Roman"/>
-                <w:color w:val="000000"/>
-                <w:sz w:val="28"/>
-                <w:szCs w:val="28"/>
-              </w:rPr>
-              <w:t>)</w:t>
+            <w:r>
+              <w:rPr>
+                <w:rFonts w:ascii="Times New Roman" w:eastAsia="Times New Roman" w:hAnsi="Times New Roman" w:cs="Times New Roman"/>
+                <w:color w:val="000000"/>
+                <w:sz w:val="28"/>
+                <w:szCs w:val="28"/>
+              </w:rPr>
+              <w:t>thongBaoKhongHople()</w:t>
             </w:r>
           </w:p>
         </w:tc>

--- a/Chi tiết lớp/Duy's Chi tiết lớp.docx
+++ b/Chi tiết lớp/Duy's Chi tiết lớp.docx
@@ -70,7 +70,17 @@
           <w:sz w:val="28"/>
           <w:szCs w:val="28"/>
         </w:rPr>
-        <w:t>ProductPage</w:t>
+        <w:t>Product</w:t>
+      </w:r>
+      <w:r>
+        <w:rPr>
+          <w:rFonts w:ascii="Times New Roman" w:hAnsi="Times New Roman" w:cs="Times New Roman"/>
+          <w:b/>
+          <w:bCs/>
+          <w:sz w:val="28"/>
+          <w:szCs w:val="28"/>
+        </w:rPr>
+        <w:t>RemoverPage</w:t>
       </w:r>
     </w:p>
     <w:p>
@@ -105,7 +115,7 @@
         <w:tblLook w:val="04A0" w:firstRow="1" w:lastRow="0" w:firstColumn="1" w:lastColumn="0" w:noHBand="0" w:noVBand="1"/>
       </w:tblPr>
       <w:tblGrid>
-        <w:gridCol w:w="2223"/>
+        <w:gridCol w:w="2270"/>
         <w:gridCol w:w="1180"/>
         <w:gridCol w:w="1560"/>
         <w:gridCol w:w="2400"/>
@@ -133,14 +143,18 @@
               <w:spacing w:after="0" w:line="240" w:lineRule="auto"/>
               <w:rPr>
                 <w:rFonts w:ascii="Times New Roman" w:eastAsia="Times New Roman" w:hAnsi="Times New Roman" w:cs="Times New Roman"/>
-                <w:color w:val="000000"/>
-                <w:sz w:val="28"/>
-                <w:szCs w:val="28"/>
-              </w:rPr>
-            </w:pPr>
-            <w:r>
-              <w:rPr>
-                <w:rFonts w:ascii="Times New Roman" w:eastAsia="Times New Roman" w:hAnsi="Times New Roman" w:cs="Times New Roman"/>
+                <w:b/>
+                <w:bCs/>
+                <w:color w:val="000000"/>
+                <w:sz w:val="28"/>
+                <w:szCs w:val="28"/>
+              </w:rPr>
+            </w:pPr>
+            <w:r>
+              <w:rPr>
+                <w:rFonts w:ascii="Times New Roman" w:eastAsia="Times New Roman" w:hAnsi="Times New Roman" w:cs="Times New Roman"/>
+                <w:b/>
+                <w:bCs/>
                 <w:color w:val="000000"/>
                 <w:sz w:val="28"/>
                 <w:szCs w:val="28"/>
@@ -168,14 +182,18 @@
               <w:spacing w:after="0" w:line="240" w:lineRule="auto"/>
               <w:rPr>
                 <w:rFonts w:ascii="Times New Roman" w:eastAsia="Times New Roman" w:hAnsi="Times New Roman" w:cs="Times New Roman"/>
-                <w:color w:val="000000"/>
-                <w:sz w:val="28"/>
-                <w:szCs w:val="28"/>
-              </w:rPr>
-            </w:pPr>
-            <w:r>
-              <w:rPr>
-                <w:rFonts w:ascii="Times New Roman" w:eastAsia="Times New Roman" w:hAnsi="Times New Roman" w:cs="Times New Roman"/>
+                <w:b/>
+                <w:bCs/>
+                <w:color w:val="000000"/>
+                <w:sz w:val="28"/>
+                <w:szCs w:val="28"/>
+              </w:rPr>
+            </w:pPr>
+            <w:r>
+              <w:rPr>
+                <w:rFonts w:ascii="Times New Roman" w:eastAsia="Times New Roman" w:hAnsi="Times New Roman" w:cs="Times New Roman"/>
+                <w:b/>
+                <w:bCs/>
                 <w:color w:val="000000"/>
                 <w:sz w:val="28"/>
                 <w:szCs w:val="28"/>
@@ -203,14 +221,18 @@
               <w:spacing w:after="0" w:line="240" w:lineRule="auto"/>
               <w:rPr>
                 <w:rFonts w:ascii="Times New Roman" w:eastAsia="Times New Roman" w:hAnsi="Times New Roman" w:cs="Times New Roman"/>
-                <w:color w:val="000000"/>
-                <w:sz w:val="28"/>
-                <w:szCs w:val="28"/>
-              </w:rPr>
-            </w:pPr>
-            <w:r>
-              <w:rPr>
-                <w:rFonts w:ascii="Times New Roman" w:eastAsia="Times New Roman" w:hAnsi="Times New Roman" w:cs="Times New Roman"/>
+                <w:b/>
+                <w:bCs/>
+                <w:color w:val="000000"/>
+                <w:sz w:val="28"/>
+                <w:szCs w:val="28"/>
+              </w:rPr>
+            </w:pPr>
+            <w:r>
+              <w:rPr>
+                <w:rFonts w:ascii="Times New Roman" w:eastAsia="Times New Roman" w:hAnsi="Times New Roman" w:cs="Times New Roman"/>
+                <w:b/>
+                <w:bCs/>
                 <w:color w:val="000000"/>
                 <w:sz w:val="28"/>
                 <w:szCs w:val="28"/>
@@ -238,14 +260,18 @@
               <w:spacing w:after="0" w:line="240" w:lineRule="auto"/>
               <w:rPr>
                 <w:rFonts w:ascii="Times New Roman" w:eastAsia="Times New Roman" w:hAnsi="Times New Roman" w:cs="Times New Roman"/>
-                <w:color w:val="000000"/>
-                <w:sz w:val="28"/>
-                <w:szCs w:val="28"/>
-              </w:rPr>
-            </w:pPr>
-            <w:r>
-              <w:rPr>
-                <w:rFonts w:ascii="Times New Roman" w:eastAsia="Times New Roman" w:hAnsi="Times New Roman" w:cs="Times New Roman"/>
+                <w:b/>
+                <w:bCs/>
+                <w:color w:val="000000"/>
+                <w:sz w:val="28"/>
+                <w:szCs w:val="28"/>
+              </w:rPr>
+            </w:pPr>
+            <w:r>
+              <w:rPr>
+                <w:rFonts w:ascii="Times New Roman" w:eastAsia="Times New Roman" w:hAnsi="Times New Roman" w:cs="Times New Roman"/>
+                <w:b/>
+                <w:bCs/>
                 <w:color w:val="000000"/>
                 <w:sz w:val="28"/>
                 <w:szCs w:val="28"/>
@@ -278,19 +304,23 @@
               <w:spacing w:after="0" w:line="240" w:lineRule="auto"/>
               <w:rPr>
                 <w:rFonts w:ascii="Times New Roman" w:eastAsia="Times New Roman" w:hAnsi="Times New Roman" w:cs="Times New Roman"/>
-                <w:color w:val="000000"/>
-                <w:sz w:val="28"/>
-                <w:szCs w:val="28"/>
-              </w:rPr>
-            </w:pPr>
-            <w:r>
-              <w:rPr>
-                <w:rFonts w:ascii="Times New Roman" w:eastAsia="Times New Roman" w:hAnsi="Times New Roman" w:cs="Times New Roman"/>
-                <w:color w:val="000000"/>
-                <w:sz w:val="28"/>
-                <w:szCs w:val="28"/>
-              </w:rPr>
-              <w:t>product_name</w:t>
+                <w:b/>
+                <w:bCs/>
+                <w:color w:val="000000"/>
+                <w:sz w:val="28"/>
+                <w:szCs w:val="28"/>
+              </w:rPr>
+            </w:pPr>
+            <w:r>
+              <w:rPr>
+                <w:rFonts w:ascii="Times New Roman" w:eastAsia="Times New Roman" w:hAnsi="Times New Roman" w:cs="Times New Roman"/>
+                <w:b/>
+                <w:bCs/>
+                <w:color w:val="000000"/>
+                <w:sz w:val="28"/>
+                <w:szCs w:val="28"/>
+              </w:rPr>
+              <w:t>productName</w:t>
             </w:r>
           </w:p>
         </w:tc>
@@ -423,14 +453,18 @@
               <w:spacing w:after="0" w:line="240" w:lineRule="auto"/>
               <w:rPr>
                 <w:rFonts w:ascii="Times New Roman" w:eastAsia="Times New Roman" w:hAnsi="Times New Roman" w:cs="Times New Roman"/>
-                <w:color w:val="000000"/>
-                <w:sz w:val="28"/>
-                <w:szCs w:val="28"/>
-              </w:rPr>
-            </w:pPr>
-            <w:r>
-              <w:rPr>
-                <w:rFonts w:ascii="Times New Roman" w:eastAsia="Times New Roman" w:hAnsi="Times New Roman" w:cs="Times New Roman"/>
+                <w:b/>
+                <w:bCs/>
+                <w:color w:val="000000"/>
+                <w:sz w:val="28"/>
+                <w:szCs w:val="28"/>
+              </w:rPr>
+            </w:pPr>
+            <w:r>
+              <w:rPr>
+                <w:rFonts w:ascii="Times New Roman" w:eastAsia="Times New Roman" w:hAnsi="Times New Roman" w:cs="Times New Roman"/>
+                <w:b/>
+                <w:bCs/>
                 <w:color w:val="000000"/>
                 <w:sz w:val="28"/>
                 <w:szCs w:val="28"/>
@@ -568,19 +602,34 @@
               <w:spacing w:after="0" w:line="240" w:lineRule="auto"/>
               <w:rPr>
                 <w:rFonts w:ascii="Times New Roman" w:eastAsia="Times New Roman" w:hAnsi="Times New Roman" w:cs="Times New Roman"/>
-                <w:color w:val="000000"/>
-                <w:sz w:val="28"/>
-                <w:szCs w:val="28"/>
-              </w:rPr>
-            </w:pPr>
-            <w:r>
-              <w:rPr>
-                <w:rFonts w:ascii="Times New Roman" w:eastAsia="Times New Roman" w:hAnsi="Times New Roman" w:cs="Times New Roman"/>
-                <w:color w:val="000000"/>
-                <w:sz w:val="28"/>
-                <w:szCs w:val="28"/>
-              </w:rPr>
-              <w:t>product_type</w:t>
+                <w:b/>
+                <w:bCs/>
+                <w:color w:val="000000"/>
+                <w:sz w:val="28"/>
+                <w:szCs w:val="28"/>
+              </w:rPr>
+            </w:pPr>
+            <w:r>
+              <w:rPr>
+                <w:rFonts w:ascii="Times New Roman" w:eastAsia="Times New Roman" w:hAnsi="Times New Roman" w:cs="Times New Roman"/>
+                <w:b/>
+                <w:bCs/>
+                <w:color w:val="000000"/>
+                <w:sz w:val="28"/>
+                <w:szCs w:val="28"/>
+              </w:rPr>
+              <w:t>produc</w:t>
+            </w:r>
+            <w:r>
+              <w:rPr>
+                <w:rFonts w:ascii="Times New Roman" w:eastAsia="Times New Roman" w:hAnsi="Times New Roman" w:cs="Times New Roman"/>
+                <w:b/>
+                <w:bCs/>
+                <w:color w:val="000000"/>
+                <w:sz w:val="28"/>
+                <w:szCs w:val="28"/>
+              </w:rPr>
+              <w:t>tType</w:t>
             </w:r>
           </w:p>
         </w:tc>
@@ -713,19 +762,45 @@
               <w:spacing w:after="0" w:line="240" w:lineRule="auto"/>
               <w:rPr>
                 <w:rFonts w:ascii="Times New Roman" w:eastAsia="Times New Roman" w:hAnsi="Times New Roman" w:cs="Times New Roman"/>
-                <w:color w:val="000000"/>
-                <w:sz w:val="28"/>
-                <w:szCs w:val="28"/>
-              </w:rPr>
-            </w:pPr>
-            <w:r>
-              <w:rPr>
-                <w:rFonts w:ascii="Times New Roman" w:eastAsia="Times New Roman" w:hAnsi="Times New Roman" w:cs="Times New Roman"/>
-                <w:color w:val="000000"/>
-                <w:sz w:val="28"/>
-                <w:szCs w:val="28"/>
-              </w:rPr>
-              <w:t>brief_description</w:t>
+                <w:b/>
+                <w:bCs/>
+                <w:color w:val="000000"/>
+                <w:sz w:val="28"/>
+                <w:szCs w:val="28"/>
+              </w:rPr>
+            </w:pPr>
+            <w:r>
+              <w:rPr>
+                <w:rFonts w:ascii="Times New Roman" w:eastAsia="Times New Roman" w:hAnsi="Times New Roman" w:cs="Times New Roman"/>
+                <w:b/>
+                <w:bCs/>
+                <w:color w:val="000000"/>
+                <w:sz w:val="28"/>
+                <w:szCs w:val="28"/>
+              </w:rPr>
+              <w:t>brief</w:t>
+            </w:r>
+            <w:r>
+              <w:rPr>
+                <w:rFonts w:ascii="Times New Roman" w:eastAsia="Times New Roman" w:hAnsi="Times New Roman" w:cs="Times New Roman"/>
+                <w:b/>
+                <w:bCs/>
+                <w:color w:val="000000"/>
+                <w:sz w:val="28"/>
+                <w:szCs w:val="28"/>
+              </w:rPr>
+              <w:t>D</w:t>
+            </w:r>
+            <w:r>
+              <w:rPr>
+                <w:rFonts w:ascii="Times New Roman" w:eastAsia="Times New Roman" w:hAnsi="Times New Roman" w:cs="Times New Roman"/>
+                <w:b/>
+                <w:bCs/>
+                <w:color w:val="000000"/>
+                <w:sz w:val="28"/>
+                <w:szCs w:val="28"/>
+              </w:rPr>
+              <w:t>escription</w:t>
             </w:r>
           </w:p>
         </w:tc>
@@ -858,19 +933,45 @@
               <w:spacing w:after="0" w:line="240" w:lineRule="auto"/>
               <w:rPr>
                 <w:rFonts w:ascii="Times New Roman" w:eastAsia="Times New Roman" w:hAnsi="Times New Roman" w:cs="Times New Roman"/>
-                <w:color w:val="000000"/>
-                <w:sz w:val="28"/>
-                <w:szCs w:val="28"/>
-              </w:rPr>
-            </w:pPr>
-            <w:r>
-              <w:rPr>
-                <w:rFonts w:ascii="Times New Roman" w:eastAsia="Times New Roman" w:hAnsi="Times New Roman" w:cs="Times New Roman"/>
-                <w:color w:val="000000"/>
-                <w:sz w:val="28"/>
-                <w:szCs w:val="28"/>
-              </w:rPr>
-              <w:t>detail_description</w:t>
+                <w:b/>
+                <w:bCs/>
+                <w:color w:val="000000"/>
+                <w:sz w:val="28"/>
+                <w:szCs w:val="28"/>
+              </w:rPr>
+            </w:pPr>
+            <w:r>
+              <w:rPr>
+                <w:rFonts w:ascii="Times New Roman" w:eastAsia="Times New Roman" w:hAnsi="Times New Roman" w:cs="Times New Roman"/>
+                <w:b/>
+                <w:bCs/>
+                <w:color w:val="000000"/>
+                <w:sz w:val="28"/>
+                <w:szCs w:val="28"/>
+              </w:rPr>
+              <w:t>detail</w:t>
+            </w:r>
+            <w:r>
+              <w:rPr>
+                <w:rFonts w:ascii="Times New Roman" w:eastAsia="Times New Roman" w:hAnsi="Times New Roman" w:cs="Times New Roman"/>
+                <w:b/>
+                <w:bCs/>
+                <w:color w:val="000000"/>
+                <w:sz w:val="28"/>
+                <w:szCs w:val="28"/>
+              </w:rPr>
+              <w:t>D</w:t>
+            </w:r>
+            <w:r>
+              <w:rPr>
+                <w:rFonts w:ascii="Times New Roman" w:eastAsia="Times New Roman" w:hAnsi="Times New Roman" w:cs="Times New Roman"/>
+                <w:b/>
+                <w:bCs/>
+                <w:color w:val="000000"/>
+                <w:sz w:val="28"/>
+                <w:szCs w:val="28"/>
+              </w:rPr>
+              <w:t>escription</w:t>
             </w:r>
           </w:p>
         </w:tc>
@@ -1032,11 +1133,11 @@
         <w:tblLook w:val="04A0" w:firstRow="1" w:lastRow="0" w:firstColumn="1" w:lastColumn="0" w:noHBand="0" w:noVBand="1"/>
       </w:tblPr>
       <w:tblGrid>
-        <w:gridCol w:w="2355"/>
-        <w:gridCol w:w="1595"/>
-        <w:gridCol w:w="995"/>
-        <w:gridCol w:w="1271"/>
-        <w:gridCol w:w="3134"/>
+        <w:gridCol w:w="2515"/>
+        <w:gridCol w:w="1484"/>
+        <w:gridCol w:w="987"/>
+        <w:gridCol w:w="1260"/>
+        <w:gridCol w:w="3104"/>
       </w:tblGrid>
       <w:tr>
         <w:trPr>
@@ -1044,25 +1145,29 @@
         </w:trPr>
         <w:tc>
           <w:tcPr>
-            <w:tcW w:w="2355" w:type="dxa"/>
-            <w:shd w:val="clear" w:color="auto" w:fill="auto"/>
-            <w:noWrap/>
-            <w:vAlign w:val="bottom"/>
-            <w:hideMark/>
-          </w:tcPr>
-          <w:p>
-            <w:pPr>
-              <w:spacing w:after="0" w:line="240" w:lineRule="auto"/>
-              <w:rPr>
-                <w:rFonts w:ascii="Times New Roman" w:eastAsia="Times New Roman" w:hAnsi="Times New Roman" w:cs="Times New Roman"/>
-                <w:color w:val="000000"/>
-                <w:sz w:val="28"/>
-                <w:szCs w:val="28"/>
-              </w:rPr>
-            </w:pPr>
-            <w:r>
-              <w:rPr>
-                <w:rFonts w:ascii="Times New Roman" w:eastAsia="Times New Roman" w:hAnsi="Times New Roman" w:cs="Times New Roman"/>
+            <w:tcW w:w="2515" w:type="dxa"/>
+            <w:shd w:val="clear" w:color="auto" w:fill="auto"/>
+            <w:noWrap/>
+            <w:vAlign w:val="bottom"/>
+            <w:hideMark/>
+          </w:tcPr>
+          <w:p>
+            <w:pPr>
+              <w:spacing w:after="0" w:line="240" w:lineRule="auto"/>
+              <w:rPr>
+                <w:rFonts w:ascii="Times New Roman" w:eastAsia="Times New Roman" w:hAnsi="Times New Roman" w:cs="Times New Roman"/>
+                <w:b/>
+                <w:bCs/>
+                <w:color w:val="000000"/>
+                <w:sz w:val="28"/>
+                <w:szCs w:val="28"/>
+              </w:rPr>
+            </w:pPr>
+            <w:r>
+              <w:rPr>
+                <w:rFonts w:ascii="Times New Roman" w:eastAsia="Times New Roman" w:hAnsi="Times New Roman" w:cs="Times New Roman"/>
+                <w:b/>
+                <w:bCs/>
                 <w:color w:val="000000"/>
                 <w:sz w:val="28"/>
                 <w:szCs w:val="28"/>
@@ -1073,25 +1178,29 @@
         </w:tc>
         <w:tc>
           <w:tcPr>
-            <w:tcW w:w="1595" w:type="dxa"/>
-            <w:shd w:val="clear" w:color="auto" w:fill="auto"/>
-            <w:noWrap/>
-            <w:vAlign w:val="bottom"/>
-            <w:hideMark/>
-          </w:tcPr>
-          <w:p>
-            <w:pPr>
-              <w:spacing w:after="0" w:line="240" w:lineRule="auto"/>
-              <w:rPr>
-                <w:rFonts w:ascii="Times New Roman" w:eastAsia="Times New Roman" w:hAnsi="Times New Roman" w:cs="Times New Roman"/>
-                <w:color w:val="000000"/>
-                <w:sz w:val="28"/>
-                <w:szCs w:val="28"/>
-              </w:rPr>
-            </w:pPr>
-            <w:r>
-              <w:rPr>
-                <w:rFonts w:ascii="Times New Roman" w:eastAsia="Times New Roman" w:hAnsi="Times New Roman" w:cs="Times New Roman"/>
+            <w:tcW w:w="1484" w:type="dxa"/>
+            <w:shd w:val="clear" w:color="auto" w:fill="auto"/>
+            <w:noWrap/>
+            <w:vAlign w:val="bottom"/>
+            <w:hideMark/>
+          </w:tcPr>
+          <w:p>
+            <w:pPr>
+              <w:spacing w:after="0" w:line="240" w:lineRule="auto"/>
+              <w:rPr>
+                <w:rFonts w:ascii="Times New Roman" w:eastAsia="Times New Roman" w:hAnsi="Times New Roman" w:cs="Times New Roman"/>
+                <w:b/>
+                <w:bCs/>
+                <w:color w:val="000000"/>
+                <w:sz w:val="28"/>
+                <w:szCs w:val="28"/>
+              </w:rPr>
+            </w:pPr>
+            <w:r>
+              <w:rPr>
+                <w:rFonts w:ascii="Times New Roman" w:eastAsia="Times New Roman" w:hAnsi="Times New Roman" w:cs="Times New Roman"/>
+                <w:b/>
+                <w:bCs/>
                 <w:color w:val="000000"/>
                 <w:sz w:val="28"/>
                 <w:szCs w:val="28"/>
@@ -1102,25 +1211,29 @@
         </w:tc>
         <w:tc>
           <w:tcPr>
-            <w:tcW w:w="995" w:type="dxa"/>
-            <w:shd w:val="clear" w:color="auto" w:fill="auto"/>
-            <w:noWrap/>
-            <w:vAlign w:val="bottom"/>
-            <w:hideMark/>
-          </w:tcPr>
-          <w:p>
-            <w:pPr>
-              <w:spacing w:after="0" w:line="240" w:lineRule="auto"/>
-              <w:rPr>
-                <w:rFonts w:ascii="Times New Roman" w:eastAsia="Times New Roman" w:hAnsi="Times New Roman" w:cs="Times New Roman"/>
-                <w:color w:val="000000"/>
-                <w:sz w:val="28"/>
-                <w:szCs w:val="28"/>
-              </w:rPr>
-            </w:pPr>
-            <w:r>
-              <w:rPr>
-                <w:rFonts w:ascii="Times New Roman" w:eastAsia="Times New Roman" w:hAnsi="Times New Roman" w:cs="Times New Roman"/>
+            <w:tcW w:w="987" w:type="dxa"/>
+            <w:shd w:val="clear" w:color="auto" w:fill="auto"/>
+            <w:noWrap/>
+            <w:vAlign w:val="bottom"/>
+            <w:hideMark/>
+          </w:tcPr>
+          <w:p>
+            <w:pPr>
+              <w:spacing w:after="0" w:line="240" w:lineRule="auto"/>
+              <w:rPr>
+                <w:rFonts w:ascii="Times New Roman" w:eastAsia="Times New Roman" w:hAnsi="Times New Roman" w:cs="Times New Roman"/>
+                <w:b/>
+                <w:bCs/>
+                <w:color w:val="000000"/>
+                <w:sz w:val="28"/>
+                <w:szCs w:val="28"/>
+              </w:rPr>
+            </w:pPr>
+            <w:r>
+              <w:rPr>
+                <w:rFonts w:ascii="Times New Roman" w:eastAsia="Times New Roman" w:hAnsi="Times New Roman" w:cs="Times New Roman"/>
+                <w:b/>
+                <w:bCs/>
                 <w:color w:val="000000"/>
                 <w:sz w:val="28"/>
                 <w:szCs w:val="28"/>
@@ -1131,25 +1244,29 @@
         </w:tc>
         <w:tc>
           <w:tcPr>
-            <w:tcW w:w="1271" w:type="dxa"/>
-            <w:shd w:val="clear" w:color="auto" w:fill="auto"/>
-            <w:noWrap/>
-            <w:vAlign w:val="bottom"/>
-            <w:hideMark/>
-          </w:tcPr>
-          <w:p>
-            <w:pPr>
-              <w:spacing w:after="0" w:line="240" w:lineRule="auto"/>
-              <w:rPr>
-                <w:rFonts w:ascii="Times New Roman" w:eastAsia="Times New Roman" w:hAnsi="Times New Roman" w:cs="Times New Roman"/>
-                <w:color w:val="000000"/>
-                <w:sz w:val="28"/>
-                <w:szCs w:val="28"/>
-              </w:rPr>
-            </w:pPr>
-            <w:r>
-              <w:rPr>
-                <w:rFonts w:ascii="Times New Roman" w:eastAsia="Times New Roman" w:hAnsi="Times New Roman" w:cs="Times New Roman"/>
+            <w:tcW w:w="1260" w:type="dxa"/>
+            <w:shd w:val="clear" w:color="auto" w:fill="auto"/>
+            <w:noWrap/>
+            <w:vAlign w:val="bottom"/>
+            <w:hideMark/>
+          </w:tcPr>
+          <w:p>
+            <w:pPr>
+              <w:spacing w:after="0" w:line="240" w:lineRule="auto"/>
+              <w:rPr>
+                <w:rFonts w:ascii="Times New Roman" w:eastAsia="Times New Roman" w:hAnsi="Times New Roman" w:cs="Times New Roman"/>
+                <w:b/>
+                <w:bCs/>
+                <w:color w:val="000000"/>
+                <w:sz w:val="28"/>
+                <w:szCs w:val="28"/>
+              </w:rPr>
+            </w:pPr>
+            <w:r>
+              <w:rPr>
+                <w:rFonts w:ascii="Times New Roman" w:eastAsia="Times New Roman" w:hAnsi="Times New Roman" w:cs="Times New Roman"/>
+                <w:b/>
+                <w:bCs/>
                 <w:color w:val="000000"/>
                 <w:sz w:val="28"/>
                 <w:szCs w:val="28"/>
@@ -1160,25 +1277,29 @@
         </w:tc>
         <w:tc>
           <w:tcPr>
-            <w:tcW w:w="3134" w:type="dxa"/>
-            <w:shd w:val="clear" w:color="auto" w:fill="auto"/>
-            <w:noWrap/>
-            <w:vAlign w:val="bottom"/>
-            <w:hideMark/>
-          </w:tcPr>
-          <w:p>
-            <w:pPr>
-              <w:spacing w:after="0" w:line="240" w:lineRule="auto"/>
-              <w:rPr>
-                <w:rFonts w:ascii="Times New Roman" w:eastAsia="Times New Roman" w:hAnsi="Times New Roman" w:cs="Times New Roman"/>
-                <w:color w:val="000000"/>
-                <w:sz w:val="28"/>
-                <w:szCs w:val="28"/>
-              </w:rPr>
-            </w:pPr>
-            <w:r>
-              <w:rPr>
-                <w:rFonts w:ascii="Times New Roman" w:eastAsia="Times New Roman" w:hAnsi="Times New Roman" w:cs="Times New Roman"/>
+            <w:tcW w:w="3104" w:type="dxa"/>
+            <w:shd w:val="clear" w:color="auto" w:fill="auto"/>
+            <w:noWrap/>
+            <w:vAlign w:val="bottom"/>
+            <w:hideMark/>
+          </w:tcPr>
+          <w:p>
+            <w:pPr>
+              <w:spacing w:after="0" w:line="240" w:lineRule="auto"/>
+              <w:rPr>
+                <w:rFonts w:ascii="Times New Roman" w:eastAsia="Times New Roman" w:hAnsi="Times New Roman" w:cs="Times New Roman"/>
+                <w:b/>
+                <w:bCs/>
+                <w:color w:val="000000"/>
+                <w:sz w:val="28"/>
+                <w:szCs w:val="28"/>
+              </w:rPr>
+            </w:pPr>
+            <w:r>
+              <w:rPr>
+                <w:rFonts w:ascii="Times New Roman" w:eastAsia="Times New Roman" w:hAnsi="Times New Roman" w:cs="Times New Roman"/>
+                <w:b/>
+                <w:bCs/>
                 <w:color w:val="000000"/>
                 <w:sz w:val="28"/>
                 <w:szCs w:val="28"/>
@@ -1194,65 +1315,91 @@
         </w:trPr>
         <w:tc>
           <w:tcPr>
-            <w:tcW w:w="2355" w:type="dxa"/>
-            <w:shd w:val="clear" w:color="auto" w:fill="auto"/>
-            <w:noWrap/>
-            <w:vAlign w:val="bottom"/>
-            <w:hideMark/>
-          </w:tcPr>
-          <w:p>
-            <w:pPr>
-              <w:spacing w:after="0" w:line="240" w:lineRule="auto"/>
-              <w:rPr>
-                <w:rFonts w:ascii="Times New Roman" w:eastAsia="Times New Roman" w:hAnsi="Times New Roman" w:cs="Times New Roman"/>
-                <w:color w:val="000000"/>
-                <w:sz w:val="28"/>
-                <w:szCs w:val="28"/>
-              </w:rPr>
-            </w:pPr>
-            <w:r>
-              <w:rPr>
-                <w:rFonts w:ascii="Times New Roman" w:eastAsia="Times New Roman" w:hAnsi="Times New Roman" w:cs="Times New Roman"/>
-                <w:color w:val="000000"/>
-                <w:sz w:val="28"/>
-                <w:szCs w:val="28"/>
-              </w:rPr>
-              <w:t>yeuCauXoaSP()</w:t>
-            </w:r>
-          </w:p>
-        </w:tc>
-        <w:tc>
-          <w:tcPr>
-            <w:tcW w:w="1595" w:type="dxa"/>
-            <w:shd w:val="clear" w:color="auto" w:fill="auto"/>
-            <w:noWrap/>
-            <w:vAlign w:val="bottom"/>
-            <w:hideMark/>
-          </w:tcPr>
-          <w:p>
-            <w:pPr>
-              <w:spacing w:after="0" w:line="240" w:lineRule="auto"/>
-              <w:rPr>
-                <w:rFonts w:ascii="Times New Roman" w:eastAsia="Times New Roman" w:hAnsi="Times New Roman" w:cs="Times New Roman"/>
-                <w:color w:val="000000"/>
-                <w:sz w:val="28"/>
-                <w:szCs w:val="28"/>
-              </w:rPr>
-            </w:pPr>
-            <w:r>
-              <w:rPr>
-                <w:rFonts w:ascii="Times New Roman" w:eastAsia="Times New Roman" w:hAnsi="Times New Roman" w:cs="Times New Roman"/>
-                <w:color w:val="000000"/>
-                <w:sz w:val="28"/>
-                <w:szCs w:val="28"/>
-              </w:rPr>
-              <w:t>product_id</w:t>
-            </w:r>
-          </w:p>
-        </w:tc>
-        <w:tc>
-          <w:tcPr>
-            <w:tcW w:w="995" w:type="dxa"/>
+            <w:tcW w:w="2515" w:type="dxa"/>
+            <w:shd w:val="clear" w:color="auto" w:fill="auto"/>
+            <w:noWrap/>
+            <w:vAlign w:val="bottom"/>
+            <w:hideMark/>
+          </w:tcPr>
+          <w:p>
+            <w:pPr>
+              <w:spacing w:after="0" w:line="240" w:lineRule="auto"/>
+              <w:rPr>
+                <w:rFonts w:ascii="Times New Roman" w:eastAsia="Times New Roman" w:hAnsi="Times New Roman" w:cs="Times New Roman"/>
+                <w:b/>
+                <w:bCs/>
+                <w:color w:val="000000"/>
+                <w:sz w:val="28"/>
+                <w:szCs w:val="28"/>
+              </w:rPr>
+            </w:pPr>
+            <w:proofErr w:type="gramStart"/>
+            <w:r>
+              <w:rPr>
+                <w:rFonts w:ascii="Times New Roman" w:eastAsia="Times New Roman" w:hAnsi="Times New Roman" w:cs="Times New Roman"/>
+                <w:b/>
+                <w:bCs/>
+                <w:color w:val="000000"/>
+                <w:sz w:val="28"/>
+                <w:szCs w:val="28"/>
+              </w:rPr>
+              <w:t>yeuCauXoaSP(</w:t>
+            </w:r>
+            <w:proofErr w:type="gramEnd"/>
+            <w:r>
+              <w:rPr>
+                <w:rFonts w:ascii="Times New Roman" w:eastAsia="Times New Roman" w:hAnsi="Times New Roman" w:cs="Times New Roman"/>
+                <w:b/>
+                <w:bCs/>
+                <w:color w:val="000000"/>
+                <w:sz w:val="28"/>
+                <w:szCs w:val="28"/>
+              </w:rPr>
+              <w:t>)</w:t>
+            </w:r>
+          </w:p>
+        </w:tc>
+        <w:tc>
+          <w:tcPr>
+            <w:tcW w:w="1484" w:type="dxa"/>
+            <w:shd w:val="clear" w:color="auto" w:fill="auto"/>
+            <w:noWrap/>
+            <w:vAlign w:val="bottom"/>
+            <w:hideMark/>
+          </w:tcPr>
+          <w:p>
+            <w:pPr>
+              <w:spacing w:after="0" w:line="240" w:lineRule="auto"/>
+              <w:rPr>
+                <w:rFonts w:ascii="Times New Roman" w:eastAsia="Times New Roman" w:hAnsi="Times New Roman" w:cs="Times New Roman"/>
+                <w:color w:val="000000"/>
+                <w:sz w:val="28"/>
+                <w:szCs w:val="28"/>
+              </w:rPr>
+            </w:pPr>
+            <w:r>
+              <w:rPr>
+                <w:rFonts w:ascii="Times New Roman" w:eastAsia="Times New Roman" w:hAnsi="Times New Roman" w:cs="Times New Roman"/>
+                <w:color w:val="000000"/>
+                <w:sz w:val="28"/>
+                <w:szCs w:val="28"/>
+              </w:rPr>
+              <w:t>product</w:t>
+            </w:r>
+            <w:r>
+              <w:rPr>
+                <w:rFonts w:ascii="Times New Roman" w:eastAsia="Times New Roman" w:hAnsi="Times New Roman" w:cs="Times New Roman"/>
+                <w:color w:val="000000"/>
+                <w:sz w:val="28"/>
+                <w:szCs w:val="28"/>
+              </w:rPr>
+              <w:t>Id</w:t>
+            </w:r>
+          </w:p>
+        </w:tc>
+        <w:tc>
+          <w:tcPr>
+            <w:tcW w:w="987" w:type="dxa"/>
             <w:shd w:val="clear" w:color="auto" w:fill="auto"/>
             <w:noWrap/>
             <w:vAlign w:val="bottom"/>
@@ -1281,7 +1428,7 @@
         </w:tc>
         <w:tc>
           <w:tcPr>
-            <w:tcW w:w="1271" w:type="dxa"/>
+            <w:tcW w:w="1260" w:type="dxa"/>
             <w:shd w:val="clear" w:color="auto" w:fill="auto"/>
             <w:noWrap/>
             <w:vAlign w:val="bottom"/>
@@ -1310,7 +1457,7 @@
         </w:tc>
         <w:tc>
           <w:tcPr>
-            <w:tcW w:w="3134" w:type="dxa"/>
+            <w:tcW w:w="3104" w:type="dxa"/>
             <w:shd w:val="clear" w:color="auto" w:fill="auto"/>
             <w:noWrap/>
             <w:vAlign w:val="bottom"/>
@@ -1344,36 +1491,53 @@
         </w:trPr>
         <w:tc>
           <w:tcPr>
-            <w:tcW w:w="2355" w:type="dxa"/>
-            <w:shd w:val="clear" w:color="auto" w:fill="auto"/>
-            <w:noWrap/>
-            <w:vAlign w:val="bottom"/>
-            <w:hideMark/>
-          </w:tcPr>
-          <w:p>
-            <w:pPr>
-              <w:spacing w:after="0" w:line="240" w:lineRule="auto"/>
-              <w:rPr>
-                <w:rFonts w:ascii="Times New Roman" w:eastAsia="Times New Roman" w:hAnsi="Times New Roman" w:cs="Times New Roman"/>
-                <w:color w:val="000000"/>
-                <w:sz w:val="28"/>
-                <w:szCs w:val="28"/>
-              </w:rPr>
-            </w:pPr>
-            <w:r>
-              <w:rPr>
-                <w:rFonts w:ascii="Times New Roman" w:eastAsia="Times New Roman" w:hAnsi="Times New Roman" w:cs="Times New Roman"/>
-                <w:color w:val="000000"/>
-                <w:sz w:val="28"/>
-                <w:szCs w:val="28"/>
-              </w:rPr>
-              <w:t>yeuCauXacNhan()</w:t>
-            </w:r>
-          </w:p>
-        </w:tc>
-        <w:tc>
-          <w:tcPr>
-            <w:tcW w:w="1595" w:type="dxa"/>
+            <w:tcW w:w="2515" w:type="dxa"/>
+            <w:shd w:val="clear" w:color="auto" w:fill="auto"/>
+            <w:noWrap/>
+            <w:vAlign w:val="bottom"/>
+            <w:hideMark/>
+          </w:tcPr>
+          <w:p>
+            <w:pPr>
+              <w:spacing w:after="0" w:line="240" w:lineRule="auto"/>
+              <w:rPr>
+                <w:rFonts w:ascii="Times New Roman" w:eastAsia="Times New Roman" w:hAnsi="Times New Roman" w:cs="Times New Roman"/>
+                <w:b/>
+                <w:bCs/>
+                <w:color w:val="000000"/>
+                <w:sz w:val="28"/>
+                <w:szCs w:val="28"/>
+              </w:rPr>
+            </w:pPr>
+            <w:proofErr w:type="gramStart"/>
+            <w:r>
+              <w:rPr>
+                <w:rFonts w:ascii="Times New Roman" w:eastAsia="Times New Roman" w:hAnsi="Times New Roman" w:cs="Times New Roman"/>
+                <w:b/>
+                <w:bCs/>
+                <w:color w:val="000000"/>
+                <w:sz w:val="28"/>
+                <w:szCs w:val="28"/>
+              </w:rPr>
+              <w:t>yeuCauXacNhan(</w:t>
+            </w:r>
+            <w:proofErr w:type="gramEnd"/>
+            <w:r>
+              <w:rPr>
+                <w:rFonts w:ascii="Times New Roman" w:eastAsia="Times New Roman" w:hAnsi="Times New Roman" w:cs="Times New Roman"/>
+                <w:b/>
+                <w:bCs/>
+                <w:color w:val="000000"/>
+                <w:sz w:val="28"/>
+                <w:szCs w:val="28"/>
+              </w:rPr>
+              <w:t>)</w:t>
+            </w:r>
+          </w:p>
+        </w:tc>
+        <w:tc>
+          <w:tcPr>
+            <w:tcW w:w="1484" w:type="dxa"/>
             <w:shd w:val="clear" w:color="auto" w:fill="auto"/>
             <w:noWrap/>
             <w:vAlign w:val="bottom"/>
@@ -1402,7 +1566,7 @@
         </w:tc>
         <w:tc>
           <w:tcPr>
-            <w:tcW w:w="995" w:type="dxa"/>
+            <w:tcW w:w="987" w:type="dxa"/>
             <w:shd w:val="clear" w:color="auto" w:fill="auto"/>
             <w:noWrap/>
             <w:vAlign w:val="bottom"/>
@@ -1431,7 +1595,7 @@
         </w:tc>
         <w:tc>
           <w:tcPr>
-            <w:tcW w:w="1271" w:type="dxa"/>
+            <w:tcW w:w="1260" w:type="dxa"/>
             <w:shd w:val="clear" w:color="auto" w:fill="auto"/>
             <w:noWrap/>
             <w:vAlign w:val="bottom"/>
@@ -1460,7 +1624,7 @@
         </w:tc>
         <w:tc>
           <w:tcPr>
-            <w:tcW w:w="3134" w:type="dxa"/>
+            <w:tcW w:w="3104" w:type="dxa"/>
             <w:shd w:val="clear" w:color="auto" w:fill="auto"/>
             <w:noWrap/>
             <w:vAlign w:val="bottom"/>
@@ -1523,7 +1687,7 @@
           <w:sz w:val="28"/>
           <w:szCs w:val="28"/>
         </w:rPr>
-        <w:t>Lớp V_ChangeProduct</w:t>
+        <w:t>Lớp V_Product</w:t>
       </w:r>
       <w:r>
         <w:rPr>
@@ -1533,7 +1697,7 @@
           <w:sz w:val="28"/>
           <w:szCs w:val="28"/>
         </w:rPr>
-        <w:t>Page</w:t>
+        <w:t>ModifierPage</w:t>
       </w:r>
     </w:p>
     <w:p>
@@ -1580,7 +1744,7 @@
         <w:tblLook w:val="04A0" w:firstRow="1" w:lastRow="0" w:firstColumn="1" w:lastColumn="0" w:noHBand="0" w:noVBand="1"/>
       </w:tblPr>
       <w:tblGrid>
-        <w:gridCol w:w="2223"/>
+        <w:gridCol w:w="2270"/>
         <w:gridCol w:w="1180"/>
         <w:gridCol w:w="2532"/>
         <w:gridCol w:w="2700"/>
@@ -1608,14 +1772,18 @@
               <w:spacing w:after="0" w:line="240" w:lineRule="auto"/>
               <w:rPr>
                 <w:rFonts w:ascii="Times New Roman" w:eastAsia="Times New Roman" w:hAnsi="Times New Roman" w:cs="Times New Roman"/>
-                <w:color w:val="000000"/>
-                <w:sz w:val="28"/>
-                <w:szCs w:val="28"/>
-              </w:rPr>
-            </w:pPr>
-            <w:r>
-              <w:rPr>
-                <w:rFonts w:ascii="Times New Roman" w:eastAsia="Times New Roman" w:hAnsi="Times New Roman" w:cs="Times New Roman"/>
+                <w:b/>
+                <w:bCs/>
+                <w:color w:val="000000"/>
+                <w:sz w:val="28"/>
+                <w:szCs w:val="28"/>
+              </w:rPr>
+            </w:pPr>
+            <w:r>
+              <w:rPr>
+                <w:rFonts w:ascii="Times New Roman" w:eastAsia="Times New Roman" w:hAnsi="Times New Roman" w:cs="Times New Roman"/>
+                <w:b/>
+                <w:bCs/>
                 <w:color w:val="000000"/>
                 <w:sz w:val="28"/>
                 <w:szCs w:val="28"/>
@@ -1643,14 +1811,18 @@
               <w:spacing w:after="0" w:line="240" w:lineRule="auto"/>
               <w:rPr>
                 <w:rFonts w:ascii="Times New Roman" w:eastAsia="Times New Roman" w:hAnsi="Times New Roman" w:cs="Times New Roman"/>
-                <w:color w:val="000000"/>
-                <w:sz w:val="28"/>
-                <w:szCs w:val="28"/>
-              </w:rPr>
-            </w:pPr>
-            <w:r>
-              <w:rPr>
-                <w:rFonts w:ascii="Times New Roman" w:eastAsia="Times New Roman" w:hAnsi="Times New Roman" w:cs="Times New Roman"/>
+                <w:b/>
+                <w:bCs/>
+                <w:color w:val="000000"/>
+                <w:sz w:val="28"/>
+                <w:szCs w:val="28"/>
+              </w:rPr>
+            </w:pPr>
+            <w:r>
+              <w:rPr>
+                <w:rFonts w:ascii="Times New Roman" w:eastAsia="Times New Roman" w:hAnsi="Times New Roman" w:cs="Times New Roman"/>
+                <w:b/>
+                <w:bCs/>
                 <w:color w:val="000000"/>
                 <w:sz w:val="28"/>
                 <w:szCs w:val="28"/>
@@ -1678,14 +1850,18 @@
               <w:spacing w:after="0" w:line="240" w:lineRule="auto"/>
               <w:rPr>
                 <w:rFonts w:ascii="Times New Roman" w:eastAsia="Times New Roman" w:hAnsi="Times New Roman" w:cs="Times New Roman"/>
-                <w:color w:val="000000"/>
-                <w:sz w:val="28"/>
-                <w:szCs w:val="28"/>
-              </w:rPr>
-            </w:pPr>
-            <w:r>
-              <w:rPr>
-                <w:rFonts w:ascii="Times New Roman" w:eastAsia="Times New Roman" w:hAnsi="Times New Roman" w:cs="Times New Roman"/>
+                <w:b/>
+                <w:bCs/>
+                <w:color w:val="000000"/>
+                <w:sz w:val="28"/>
+                <w:szCs w:val="28"/>
+              </w:rPr>
+            </w:pPr>
+            <w:r>
+              <w:rPr>
+                <w:rFonts w:ascii="Times New Roman" w:eastAsia="Times New Roman" w:hAnsi="Times New Roman" w:cs="Times New Roman"/>
+                <w:b/>
+                <w:bCs/>
                 <w:color w:val="000000"/>
                 <w:sz w:val="28"/>
                 <w:szCs w:val="28"/>
@@ -1713,14 +1889,18 @@
               <w:spacing w:after="0" w:line="240" w:lineRule="auto"/>
               <w:rPr>
                 <w:rFonts w:ascii="Times New Roman" w:eastAsia="Times New Roman" w:hAnsi="Times New Roman" w:cs="Times New Roman"/>
-                <w:color w:val="000000"/>
-                <w:sz w:val="28"/>
-                <w:szCs w:val="28"/>
-              </w:rPr>
-            </w:pPr>
-            <w:r>
-              <w:rPr>
-                <w:rFonts w:ascii="Times New Roman" w:eastAsia="Times New Roman" w:hAnsi="Times New Roman" w:cs="Times New Roman"/>
+                <w:b/>
+                <w:bCs/>
+                <w:color w:val="000000"/>
+                <w:sz w:val="28"/>
+                <w:szCs w:val="28"/>
+              </w:rPr>
+            </w:pPr>
+            <w:r>
+              <w:rPr>
+                <w:rFonts w:ascii="Times New Roman" w:eastAsia="Times New Roman" w:hAnsi="Times New Roman" w:cs="Times New Roman"/>
+                <w:b/>
+                <w:bCs/>
                 <w:color w:val="000000"/>
                 <w:sz w:val="28"/>
                 <w:szCs w:val="28"/>
@@ -1753,19 +1933,34 @@
               <w:spacing w:after="0" w:line="240" w:lineRule="auto"/>
               <w:rPr>
                 <w:rFonts w:ascii="Times New Roman" w:eastAsia="Times New Roman" w:hAnsi="Times New Roman" w:cs="Times New Roman"/>
-                <w:color w:val="000000"/>
-                <w:sz w:val="28"/>
-                <w:szCs w:val="28"/>
-              </w:rPr>
-            </w:pPr>
-            <w:r>
-              <w:rPr>
-                <w:rFonts w:ascii="Times New Roman" w:eastAsia="Times New Roman" w:hAnsi="Times New Roman" w:cs="Times New Roman"/>
-                <w:color w:val="000000"/>
-                <w:sz w:val="28"/>
-                <w:szCs w:val="28"/>
-              </w:rPr>
-              <w:t>product_name</w:t>
+                <w:b/>
+                <w:bCs/>
+                <w:color w:val="000000"/>
+                <w:sz w:val="28"/>
+                <w:szCs w:val="28"/>
+              </w:rPr>
+            </w:pPr>
+            <w:r>
+              <w:rPr>
+                <w:rFonts w:ascii="Times New Roman" w:eastAsia="Times New Roman" w:hAnsi="Times New Roman" w:cs="Times New Roman"/>
+                <w:b/>
+                <w:bCs/>
+                <w:color w:val="000000"/>
+                <w:sz w:val="28"/>
+                <w:szCs w:val="28"/>
+              </w:rPr>
+              <w:t>product</w:t>
+            </w:r>
+            <w:r>
+              <w:rPr>
+                <w:rFonts w:ascii="Times New Roman" w:eastAsia="Times New Roman" w:hAnsi="Times New Roman" w:cs="Times New Roman"/>
+                <w:b/>
+                <w:bCs/>
+                <w:color w:val="000000"/>
+                <w:sz w:val="28"/>
+                <w:szCs w:val="28"/>
+              </w:rPr>
+              <w:t>Name</w:t>
             </w:r>
           </w:p>
         </w:tc>
@@ -1898,14 +2093,18 @@
               <w:spacing w:after="0" w:line="240" w:lineRule="auto"/>
               <w:rPr>
                 <w:rFonts w:ascii="Times New Roman" w:eastAsia="Times New Roman" w:hAnsi="Times New Roman" w:cs="Times New Roman"/>
-                <w:color w:val="000000"/>
-                <w:sz w:val="28"/>
-                <w:szCs w:val="28"/>
-              </w:rPr>
-            </w:pPr>
-            <w:r>
-              <w:rPr>
-                <w:rFonts w:ascii="Times New Roman" w:eastAsia="Times New Roman" w:hAnsi="Times New Roman" w:cs="Times New Roman"/>
+                <w:b/>
+                <w:bCs/>
+                <w:color w:val="000000"/>
+                <w:sz w:val="28"/>
+                <w:szCs w:val="28"/>
+              </w:rPr>
+            </w:pPr>
+            <w:r>
+              <w:rPr>
+                <w:rFonts w:ascii="Times New Roman" w:eastAsia="Times New Roman" w:hAnsi="Times New Roman" w:cs="Times New Roman"/>
+                <w:b/>
+                <w:bCs/>
                 <w:color w:val="000000"/>
                 <w:sz w:val="28"/>
                 <w:szCs w:val="28"/>
@@ -2043,19 +2242,34 @@
               <w:spacing w:after="0" w:line="240" w:lineRule="auto"/>
               <w:rPr>
                 <w:rFonts w:ascii="Times New Roman" w:eastAsia="Times New Roman" w:hAnsi="Times New Roman" w:cs="Times New Roman"/>
-                <w:color w:val="000000"/>
-                <w:sz w:val="28"/>
-                <w:szCs w:val="28"/>
-              </w:rPr>
-            </w:pPr>
-            <w:r>
-              <w:rPr>
-                <w:rFonts w:ascii="Times New Roman" w:eastAsia="Times New Roman" w:hAnsi="Times New Roman" w:cs="Times New Roman"/>
-                <w:color w:val="000000"/>
-                <w:sz w:val="28"/>
-                <w:szCs w:val="28"/>
-              </w:rPr>
-              <w:t>product_type</w:t>
+                <w:b/>
+                <w:bCs/>
+                <w:color w:val="000000"/>
+                <w:sz w:val="28"/>
+                <w:szCs w:val="28"/>
+              </w:rPr>
+            </w:pPr>
+            <w:r>
+              <w:rPr>
+                <w:rFonts w:ascii="Times New Roman" w:eastAsia="Times New Roman" w:hAnsi="Times New Roman" w:cs="Times New Roman"/>
+                <w:b/>
+                <w:bCs/>
+                <w:color w:val="000000"/>
+                <w:sz w:val="28"/>
+                <w:szCs w:val="28"/>
+              </w:rPr>
+              <w:t>product</w:t>
+            </w:r>
+            <w:r>
+              <w:rPr>
+                <w:rFonts w:ascii="Times New Roman" w:eastAsia="Times New Roman" w:hAnsi="Times New Roman" w:cs="Times New Roman"/>
+                <w:b/>
+                <w:bCs/>
+                <w:color w:val="000000"/>
+                <w:sz w:val="28"/>
+                <w:szCs w:val="28"/>
+              </w:rPr>
+              <w:t>Type</w:t>
             </w:r>
           </w:p>
         </w:tc>
@@ -2188,19 +2402,45 @@
               <w:spacing w:after="0" w:line="240" w:lineRule="auto"/>
               <w:rPr>
                 <w:rFonts w:ascii="Times New Roman" w:eastAsia="Times New Roman" w:hAnsi="Times New Roman" w:cs="Times New Roman"/>
-                <w:color w:val="000000"/>
-                <w:sz w:val="28"/>
-                <w:szCs w:val="28"/>
-              </w:rPr>
-            </w:pPr>
-            <w:r>
-              <w:rPr>
-                <w:rFonts w:ascii="Times New Roman" w:eastAsia="Times New Roman" w:hAnsi="Times New Roman" w:cs="Times New Roman"/>
-                <w:color w:val="000000"/>
-                <w:sz w:val="28"/>
-                <w:szCs w:val="28"/>
-              </w:rPr>
-              <w:t>brief_description</w:t>
+                <w:b/>
+                <w:bCs/>
+                <w:color w:val="000000"/>
+                <w:sz w:val="28"/>
+                <w:szCs w:val="28"/>
+              </w:rPr>
+            </w:pPr>
+            <w:r>
+              <w:rPr>
+                <w:rFonts w:ascii="Times New Roman" w:eastAsia="Times New Roman" w:hAnsi="Times New Roman" w:cs="Times New Roman"/>
+                <w:b/>
+                <w:bCs/>
+                <w:color w:val="000000"/>
+                <w:sz w:val="28"/>
+                <w:szCs w:val="28"/>
+              </w:rPr>
+              <w:t>brief</w:t>
+            </w:r>
+            <w:r>
+              <w:rPr>
+                <w:rFonts w:ascii="Times New Roman" w:eastAsia="Times New Roman" w:hAnsi="Times New Roman" w:cs="Times New Roman"/>
+                <w:b/>
+                <w:bCs/>
+                <w:color w:val="000000"/>
+                <w:sz w:val="28"/>
+                <w:szCs w:val="28"/>
+              </w:rPr>
+              <w:t>D</w:t>
+            </w:r>
+            <w:r>
+              <w:rPr>
+                <w:rFonts w:ascii="Times New Roman" w:eastAsia="Times New Roman" w:hAnsi="Times New Roman" w:cs="Times New Roman"/>
+                <w:b/>
+                <w:bCs/>
+                <w:color w:val="000000"/>
+                <w:sz w:val="28"/>
+                <w:szCs w:val="28"/>
+              </w:rPr>
+              <w:t>escription</w:t>
             </w:r>
           </w:p>
         </w:tc>
@@ -2333,19 +2573,45 @@
               <w:spacing w:after="0" w:line="240" w:lineRule="auto"/>
               <w:rPr>
                 <w:rFonts w:ascii="Times New Roman" w:eastAsia="Times New Roman" w:hAnsi="Times New Roman" w:cs="Times New Roman"/>
-                <w:color w:val="000000"/>
-                <w:sz w:val="28"/>
-                <w:szCs w:val="28"/>
-              </w:rPr>
-            </w:pPr>
-            <w:r>
-              <w:rPr>
-                <w:rFonts w:ascii="Times New Roman" w:eastAsia="Times New Roman" w:hAnsi="Times New Roman" w:cs="Times New Roman"/>
-                <w:color w:val="000000"/>
-                <w:sz w:val="28"/>
-                <w:szCs w:val="28"/>
-              </w:rPr>
-              <w:t>detail_description</w:t>
+                <w:b/>
+                <w:bCs/>
+                <w:color w:val="000000"/>
+                <w:sz w:val="28"/>
+                <w:szCs w:val="28"/>
+              </w:rPr>
+            </w:pPr>
+            <w:r>
+              <w:rPr>
+                <w:rFonts w:ascii="Times New Roman" w:eastAsia="Times New Roman" w:hAnsi="Times New Roman" w:cs="Times New Roman"/>
+                <w:b/>
+                <w:bCs/>
+                <w:color w:val="000000"/>
+                <w:sz w:val="28"/>
+                <w:szCs w:val="28"/>
+              </w:rPr>
+              <w:t>detail</w:t>
+            </w:r>
+            <w:r>
+              <w:rPr>
+                <w:rFonts w:ascii="Times New Roman" w:eastAsia="Times New Roman" w:hAnsi="Times New Roman" w:cs="Times New Roman"/>
+                <w:b/>
+                <w:bCs/>
+                <w:color w:val="000000"/>
+                <w:sz w:val="28"/>
+                <w:szCs w:val="28"/>
+              </w:rPr>
+              <w:t>D</w:t>
+            </w:r>
+            <w:r>
+              <w:rPr>
+                <w:rFonts w:ascii="Times New Roman" w:eastAsia="Times New Roman" w:hAnsi="Times New Roman" w:cs="Times New Roman"/>
+                <w:b/>
+                <w:bCs/>
+                <w:color w:val="000000"/>
+                <w:sz w:val="28"/>
+                <w:szCs w:val="28"/>
+              </w:rPr>
+              <w:t>escription</w:t>
             </w:r>
           </w:p>
         </w:tc>
@@ -2499,11 +2765,11 @@
         <w:tblLook w:val="04A0" w:firstRow="1" w:lastRow="0" w:firstColumn="1" w:lastColumn="0" w:noHBand="0" w:noVBand="1"/>
       </w:tblPr>
       <w:tblGrid>
-        <w:gridCol w:w="2736"/>
-        <w:gridCol w:w="1338"/>
-        <w:gridCol w:w="884"/>
-        <w:gridCol w:w="1607"/>
-        <w:gridCol w:w="2970"/>
+        <w:gridCol w:w="2924"/>
+        <w:gridCol w:w="1328"/>
+        <w:gridCol w:w="874"/>
+        <w:gridCol w:w="1565"/>
+        <w:gridCol w:w="2844"/>
       </w:tblGrid>
       <w:tr>
         <w:trPr>
@@ -2527,14 +2793,18 @@
               <w:spacing w:after="0" w:line="240" w:lineRule="auto"/>
               <w:rPr>
                 <w:rFonts w:ascii="Times New Roman" w:eastAsia="Times New Roman" w:hAnsi="Times New Roman" w:cs="Times New Roman"/>
-                <w:color w:val="000000"/>
-                <w:sz w:val="28"/>
-                <w:szCs w:val="28"/>
-              </w:rPr>
-            </w:pPr>
-            <w:r>
-              <w:rPr>
-                <w:rFonts w:ascii="Times New Roman" w:eastAsia="Times New Roman" w:hAnsi="Times New Roman" w:cs="Times New Roman"/>
+                <w:b/>
+                <w:bCs/>
+                <w:color w:val="000000"/>
+                <w:sz w:val="28"/>
+                <w:szCs w:val="28"/>
+              </w:rPr>
+            </w:pPr>
+            <w:r>
+              <w:rPr>
+                <w:rFonts w:ascii="Times New Roman" w:eastAsia="Times New Roman" w:hAnsi="Times New Roman" w:cs="Times New Roman"/>
+                <w:b/>
+                <w:bCs/>
                 <w:color w:val="000000"/>
                 <w:sz w:val="28"/>
                 <w:szCs w:val="28"/>
@@ -2561,14 +2831,18 @@
               <w:spacing w:after="0" w:line="240" w:lineRule="auto"/>
               <w:rPr>
                 <w:rFonts w:ascii="Times New Roman" w:eastAsia="Times New Roman" w:hAnsi="Times New Roman" w:cs="Times New Roman"/>
-                <w:color w:val="000000"/>
-                <w:sz w:val="28"/>
-                <w:szCs w:val="28"/>
-              </w:rPr>
-            </w:pPr>
-            <w:r>
-              <w:rPr>
-                <w:rFonts w:ascii="Times New Roman" w:eastAsia="Times New Roman" w:hAnsi="Times New Roman" w:cs="Times New Roman"/>
+                <w:b/>
+                <w:bCs/>
+                <w:color w:val="000000"/>
+                <w:sz w:val="28"/>
+                <w:szCs w:val="28"/>
+              </w:rPr>
+            </w:pPr>
+            <w:r>
+              <w:rPr>
+                <w:rFonts w:ascii="Times New Roman" w:eastAsia="Times New Roman" w:hAnsi="Times New Roman" w:cs="Times New Roman"/>
+                <w:b/>
+                <w:bCs/>
                 <w:color w:val="000000"/>
                 <w:sz w:val="28"/>
                 <w:szCs w:val="28"/>
@@ -2595,14 +2869,18 @@
               <w:spacing w:after="0" w:line="240" w:lineRule="auto"/>
               <w:rPr>
                 <w:rFonts w:ascii="Times New Roman" w:eastAsia="Times New Roman" w:hAnsi="Times New Roman" w:cs="Times New Roman"/>
-                <w:color w:val="000000"/>
-                <w:sz w:val="28"/>
-                <w:szCs w:val="28"/>
-              </w:rPr>
-            </w:pPr>
-            <w:r>
-              <w:rPr>
-                <w:rFonts w:ascii="Times New Roman" w:eastAsia="Times New Roman" w:hAnsi="Times New Roman" w:cs="Times New Roman"/>
+                <w:b/>
+                <w:bCs/>
+                <w:color w:val="000000"/>
+                <w:sz w:val="28"/>
+                <w:szCs w:val="28"/>
+              </w:rPr>
+            </w:pPr>
+            <w:r>
+              <w:rPr>
+                <w:rFonts w:ascii="Times New Roman" w:eastAsia="Times New Roman" w:hAnsi="Times New Roman" w:cs="Times New Roman"/>
+                <w:b/>
+                <w:bCs/>
                 <w:color w:val="000000"/>
                 <w:sz w:val="28"/>
                 <w:szCs w:val="28"/>
@@ -2629,14 +2907,18 @@
               <w:spacing w:after="0" w:line="240" w:lineRule="auto"/>
               <w:rPr>
                 <w:rFonts w:ascii="Times New Roman" w:eastAsia="Times New Roman" w:hAnsi="Times New Roman" w:cs="Times New Roman"/>
-                <w:color w:val="000000"/>
-                <w:sz w:val="28"/>
-                <w:szCs w:val="28"/>
-              </w:rPr>
-            </w:pPr>
-            <w:r>
-              <w:rPr>
-                <w:rFonts w:ascii="Times New Roman" w:eastAsia="Times New Roman" w:hAnsi="Times New Roman" w:cs="Times New Roman"/>
+                <w:b/>
+                <w:bCs/>
+                <w:color w:val="000000"/>
+                <w:sz w:val="28"/>
+                <w:szCs w:val="28"/>
+              </w:rPr>
+            </w:pPr>
+            <w:r>
+              <w:rPr>
+                <w:rFonts w:ascii="Times New Roman" w:eastAsia="Times New Roman" w:hAnsi="Times New Roman" w:cs="Times New Roman"/>
+                <w:b/>
+                <w:bCs/>
                 <w:color w:val="000000"/>
                 <w:sz w:val="28"/>
                 <w:szCs w:val="28"/>
@@ -2663,14 +2945,18 @@
               <w:spacing w:after="0" w:line="240" w:lineRule="auto"/>
               <w:rPr>
                 <w:rFonts w:ascii="Times New Roman" w:eastAsia="Times New Roman" w:hAnsi="Times New Roman" w:cs="Times New Roman"/>
-                <w:color w:val="000000"/>
-                <w:sz w:val="28"/>
-                <w:szCs w:val="28"/>
-              </w:rPr>
-            </w:pPr>
-            <w:r>
-              <w:rPr>
-                <w:rFonts w:ascii="Times New Roman" w:eastAsia="Times New Roman" w:hAnsi="Times New Roman" w:cs="Times New Roman"/>
+                <w:b/>
+                <w:bCs/>
+                <w:color w:val="000000"/>
+                <w:sz w:val="28"/>
+                <w:szCs w:val="28"/>
+              </w:rPr>
+            </w:pPr>
+            <w:r>
+              <w:rPr>
+                <w:rFonts w:ascii="Times New Roman" w:eastAsia="Times New Roman" w:hAnsi="Times New Roman" w:cs="Times New Roman"/>
+                <w:b/>
+                <w:bCs/>
                 <w:color w:val="000000"/>
                 <w:sz w:val="28"/>
                 <w:szCs w:val="28"/>
@@ -2702,19 +2988,36 @@
               <w:spacing w:after="0" w:line="240" w:lineRule="auto"/>
               <w:rPr>
                 <w:rFonts w:ascii="Times New Roman" w:eastAsia="Times New Roman" w:hAnsi="Times New Roman" w:cs="Times New Roman"/>
-                <w:color w:val="000000"/>
-                <w:sz w:val="28"/>
-                <w:szCs w:val="28"/>
-              </w:rPr>
-            </w:pPr>
-            <w:r>
-              <w:rPr>
-                <w:rFonts w:ascii="Times New Roman" w:eastAsia="Times New Roman" w:hAnsi="Times New Roman" w:cs="Times New Roman"/>
-                <w:color w:val="000000"/>
-                <w:sz w:val="28"/>
-                <w:szCs w:val="28"/>
-              </w:rPr>
-              <w:t>yeuCauSuaSanPham()</w:t>
+                <w:b/>
+                <w:bCs/>
+                <w:color w:val="000000"/>
+                <w:sz w:val="28"/>
+                <w:szCs w:val="28"/>
+              </w:rPr>
+            </w:pPr>
+            <w:proofErr w:type="gramStart"/>
+            <w:r>
+              <w:rPr>
+                <w:rFonts w:ascii="Times New Roman" w:eastAsia="Times New Roman" w:hAnsi="Times New Roman" w:cs="Times New Roman"/>
+                <w:b/>
+                <w:bCs/>
+                <w:color w:val="000000"/>
+                <w:sz w:val="28"/>
+                <w:szCs w:val="28"/>
+              </w:rPr>
+              <w:t>yeuCauSuaSanPham(</w:t>
+            </w:r>
+            <w:proofErr w:type="gramEnd"/>
+            <w:r>
+              <w:rPr>
+                <w:rFonts w:ascii="Times New Roman" w:eastAsia="Times New Roman" w:hAnsi="Times New Roman" w:cs="Times New Roman"/>
+                <w:b/>
+                <w:bCs/>
+                <w:color w:val="000000"/>
+                <w:sz w:val="28"/>
+                <w:szCs w:val="28"/>
+              </w:rPr>
+              <w:t>)</w:t>
             </w:r>
           </w:p>
         </w:tc>
@@ -2741,6 +3044,7 @@
                 <w:szCs w:val="28"/>
               </w:rPr>
             </w:pPr>
+            <w:proofErr w:type="gramStart"/>
             <w:r>
               <w:rPr>
                 <w:rFonts w:ascii="Times New Roman" w:eastAsia="Times New Roman" w:hAnsi="Times New Roman" w:cs="Times New Roman"/>
@@ -2750,6 +3054,7 @@
               </w:rPr>
               <w:t>:Product</w:t>
             </w:r>
+            <w:proofErr w:type="gramEnd"/>
           </w:p>
         </w:tc>
         <w:tc>
@@ -2930,14 +3235,14 @@
     </w:p>
     <w:tbl>
       <w:tblPr>
-        <w:tblW w:w="7240" w:type="dxa"/>
+        <w:tblW w:w="7645" w:type="dxa"/>
         <w:tblLook w:val="04A0" w:firstRow="1" w:lastRow="0" w:firstColumn="1" w:lastColumn="0" w:noHBand="0" w:noVBand="1"/>
       </w:tblPr>
       <w:tblGrid>
         <w:gridCol w:w="2100"/>
-        <w:gridCol w:w="1180"/>
-        <w:gridCol w:w="1560"/>
-        <w:gridCol w:w="2400"/>
+        <w:gridCol w:w="1765"/>
+        <w:gridCol w:w="2610"/>
+        <w:gridCol w:w="1170"/>
       </w:tblGrid>
       <w:tr>
         <w:trPr>
@@ -2962,14 +3267,18 @@
               <w:spacing w:after="0" w:line="240" w:lineRule="auto"/>
               <w:rPr>
                 <w:rFonts w:ascii="Times New Roman" w:eastAsia="Times New Roman" w:hAnsi="Times New Roman" w:cs="Times New Roman"/>
-                <w:color w:val="000000"/>
-                <w:sz w:val="28"/>
-                <w:szCs w:val="28"/>
-              </w:rPr>
-            </w:pPr>
-            <w:r>
-              <w:rPr>
-                <w:rFonts w:ascii="Times New Roman" w:eastAsia="Times New Roman" w:hAnsi="Times New Roman" w:cs="Times New Roman"/>
+                <w:b/>
+                <w:bCs/>
+                <w:color w:val="000000"/>
+                <w:sz w:val="28"/>
+                <w:szCs w:val="28"/>
+              </w:rPr>
+            </w:pPr>
+            <w:r>
+              <w:rPr>
+                <w:rFonts w:ascii="Times New Roman" w:eastAsia="Times New Roman" w:hAnsi="Times New Roman" w:cs="Times New Roman"/>
+                <w:b/>
+                <w:bCs/>
                 <w:color w:val="000000"/>
                 <w:sz w:val="28"/>
                 <w:szCs w:val="28"/>
@@ -2980,7 +3289,7 @@
         </w:tc>
         <w:tc>
           <w:tcPr>
-            <w:tcW w:w="1180" w:type="dxa"/>
+            <w:tcW w:w="1765" w:type="dxa"/>
             <w:tcBorders>
               <w:top w:val="single" w:sz="4" w:space="0" w:color="auto"/>
               <w:left w:val="nil"/>
@@ -2997,14 +3306,18 @@
               <w:spacing w:after="0" w:line="240" w:lineRule="auto"/>
               <w:rPr>
                 <w:rFonts w:ascii="Times New Roman" w:eastAsia="Times New Roman" w:hAnsi="Times New Roman" w:cs="Times New Roman"/>
-                <w:color w:val="000000"/>
-                <w:sz w:val="28"/>
-                <w:szCs w:val="28"/>
-              </w:rPr>
-            </w:pPr>
-            <w:r>
-              <w:rPr>
-                <w:rFonts w:ascii="Times New Roman" w:eastAsia="Times New Roman" w:hAnsi="Times New Roman" w:cs="Times New Roman"/>
+                <w:b/>
+                <w:bCs/>
+                <w:color w:val="000000"/>
+                <w:sz w:val="28"/>
+                <w:szCs w:val="28"/>
+              </w:rPr>
+            </w:pPr>
+            <w:r>
+              <w:rPr>
+                <w:rFonts w:ascii="Times New Roman" w:eastAsia="Times New Roman" w:hAnsi="Times New Roman" w:cs="Times New Roman"/>
+                <w:b/>
+                <w:bCs/>
                 <w:color w:val="000000"/>
                 <w:sz w:val="28"/>
                 <w:szCs w:val="28"/>
@@ -3015,7 +3328,7 @@
         </w:tc>
         <w:tc>
           <w:tcPr>
-            <w:tcW w:w="1560" w:type="dxa"/>
+            <w:tcW w:w="2610" w:type="dxa"/>
             <w:tcBorders>
               <w:top w:val="single" w:sz="4" w:space="0" w:color="auto"/>
               <w:left w:val="nil"/>
@@ -3032,14 +3345,18 @@
               <w:spacing w:after="0" w:line="240" w:lineRule="auto"/>
               <w:rPr>
                 <w:rFonts w:ascii="Times New Roman" w:eastAsia="Times New Roman" w:hAnsi="Times New Roman" w:cs="Times New Roman"/>
-                <w:color w:val="000000"/>
-                <w:sz w:val="28"/>
-                <w:szCs w:val="28"/>
-              </w:rPr>
-            </w:pPr>
-            <w:r>
-              <w:rPr>
-                <w:rFonts w:ascii="Times New Roman" w:eastAsia="Times New Roman" w:hAnsi="Times New Roman" w:cs="Times New Roman"/>
+                <w:b/>
+                <w:bCs/>
+                <w:color w:val="000000"/>
+                <w:sz w:val="28"/>
+                <w:szCs w:val="28"/>
+              </w:rPr>
+            </w:pPr>
+            <w:r>
+              <w:rPr>
+                <w:rFonts w:ascii="Times New Roman" w:eastAsia="Times New Roman" w:hAnsi="Times New Roman" w:cs="Times New Roman"/>
+                <w:b/>
+                <w:bCs/>
                 <w:color w:val="000000"/>
                 <w:sz w:val="28"/>
                 <w:szCs w:val="28"/>
@@ -3050,7 +3367,7 @@
         </w:tc>
         <w:tc>
           <w:tcPr>
-            <w:tcW w:w="2400" w:type="dxa"/>
+            <w:tcW w:w="1170" w:type="dxa"/>
             <w:tcBorders>
               <w:top w:val="single" w:sz="4" w:space="0" w:color="auto"/>
               <w:left w:val="nil"/>
@@ -3067,14 +3384,18 @@
               <w:spacing w:after="0" w:line="240" w:lineRule="auto"/>
               <w:rPr>
                 <w:rFonts w:ascii="Times New Roman" w:eastAsia="Times New Roman" w:hAnsi="Times New Roman" w:cs="Times New Roman"/>
-                <w:color w:val="000000"/>
-                <w:sz w:val="28"/>
-                <w:szCs w:val="28"/>
-              </w:rPr>
-            </w:pPr>
-            <w:r>
-              <w:rPr>
-                <w:rFonts w:ascii="Times New Roman" w:eastAsia="Times New Roman" w:hAnsi="Times New Roman" w:cs="Times New Roman"/>
+                <w:b/>
+                <w:bCs/>
+                <w:color w:val="000000"/>
+                <w:sz w:val="28"/>
+                <w:szCs w:val="28"/>
+              </w:rPr>
+            </w:pPr>
+            <w:r>
+              <w:rPr>
+                <w:rFonts w:ascii="Times New Roman" w:eastAsia="Times New Roman" w:hAnsi="Times New Roman" w:cs="Times New Roman"/>
+                <w:b/>
+                <w:bCs/>
                 <w:color w:val="000000"/>
                 <w:sz w:val="28"/>
                 <w:szCs w:val="28"/>
@@ -3107,25 +3428,51 @@
               <w:spacing w:after="0" w:line="240" w:lineRule="auto"/>
               <w:rPr>
                 <w:rFonts w:ascii="Times New Roman" w:eastAsia="Times New Roman" w:hAnsi="Times New Roman" w:cs="Times New Roman"/>
-                <w:color w:val="000000"/>
-                <w:sz w:val="28"/>
-                <w:szCs w:val="28"/>
-              </w:rPr>
-            </w:pPr>
-            <w:r>
-              <w:rPr>
-                <w:rFonts w:ascii="Times New Roman" w:eastAsia="Times New Roman" w:hAnsi="Times New Roman" w:cs="Times New Roman"/>
-                <w:color w:val="000000"/>
-                <w:sz w:val="28"/>
-                <w:szCs w:val="28"/>
-              </w:rPr>
-              <w:t>news_name</w:t>
-            </w:r>
-          </w:p>
-        </w:tc>
-        <w:tc>
-          <w:tcPr>
-            <w:tcW w:w="1180" w:type="dxa"/>
+                <w:b/>
+                <w:bCs/>
+                <w:color w:val="000000"/>
+                <w:sz w:val="28"/>
+                <w:szCs w:val="28"/>
+              </w:rPr>
+            </w:pPr>
+            <w:r>
+              <w:rPr>
+                <w:rFonts w:ascii="Times New Roman" w:eastAsia="Times New Roman" w:hAnsi="Times New Roman" w:cs="Times New Roman"/>
+                <w:b/>
+                <w:bCs/>
+                <w:color w:val="000000"/>
+                <w:sz w:val="28"/>
+                <w:szCs w:val="28"/>
+              </w:rPr>
+              <w:t>news</w:t>
+            </w:r>
+            <w:r>
+              <w:rPr>
+                <w:rFonts w:ascii="Times New Roman" w:eastAsia="Times New Roman" w:hAnsi="Times New Roman" w:cs="Times New Roman"/>
+                <w:b/>
+                <w:bCs/>
+                <w:color w:val="000000"/>
+                <w:sz w:val="28"/>
+                <w:szCs w:val="28"/>
+              </w:rPr>
+              <w:t>N</w:t>
+            </w:r>
+            <w:r>
+              <w:rPr>
+                <w:rFonts w:ascii="Times New Roman" w:eastAsia="Times New Roman" w:hAnsi="Times New Roman" w:cs="Times New Roman"/>
+                <w:b/>
+                <w:bCs/>
+                <w:color w:val="000000"/>
+                <w:sz w:val="28"/>
+                <w:szCs w:val="28"/>
+              </w:rPr>
+              <w:t>ame</w:t>
+            </w:r>
+          </w:p>
+        </w:tc>
+        <w:tc>
+          <w:tcPr>
+            <w:tcW w:w="1765" w:type="dxa"/>
             <w:tcBorders>
               <w:top w:val="nil"/>
               <w:left w:val="nil"/>
@@ -3160,7 +3507,7 @@
         </w:tc>
         <w:tc>
           <w:tcPr>
-            <w:tcW w:w="1560" w:type="dxa"/>
+            <w:tcW w:w="2610" w:type="dxa"/>
             <w:tcBorders>
               <w:top w:val="nil"/>
               <w:left w:val="nil"/>
@@ -3195,7 +3542,7 @@
         </w:tc>
         <w:tc>
           <w:tcPr>
-            <w:tcW w:w="2400" w:type="dxa"/>
+            <w:tcW w:w="1170" w:type="dxa"/>
             <w:tcBorders>
               <w:top w:val="nil"/>
               <w:left w:val="nil"/>
@@ -3252,25 +3599,51 @@
               <w:spacing w:after="0" w:line="240" w:lineRule="auto"/>
               <w:rPr>
                 <w:rFonts w:ascii="Times New Roman" w:eastAsia="Times New Roman" w:hAnsi="Times New Roman" w:cs="Times New Roman"/>
-                <w:color w:val="000000"/>
-                <w:sz w:val="28"/>
-                <w:szCs w:val="28"/>
-              </w:rPr>
-            </w:pPr>
-            <w:r>
-              <w:rPr>
-                <w:rFonts w:ascii="Times New Roman" w:eastAsia="Times New Roman" w:hAnsi="Times New Roman" w:cs="Times New Roman"/>
-                <w:color w:val="000000"/>
-                <w:sz w:val="28"/>
-                <w:szCs w:val="28"/>
-              </w:rPr>
-              <w:t>news_link</w:t>
-            </w:r>
-          </w:p>
-        </w:tc>
-        <w:tc>
-          <w:tcPr>
-            <w:tcW w:w="1180" w:type="dxa"/>
+                <w:b/>
+                <w:bCs/>
+                <w:color w:val="000000"/>
+                <w:sz w:val="28"/>
+                <w:szCs w:val="28"/>
+              </w:rPr>
+            </w:pPr>
+            <w:r>
+              <w:rPr>
+                <w:rFonts w:ascii="Times New Roman" w:eastAsia="Times New Roman" w:hAnsi="Times New Roman" w:cs="Times New Roman"/>
+                <w:b/>
+                <w:bCs/>
+                <w:color w:val="000000"/>
+                <w:sz w:val="28"/>
+                <w:szCs w:val="28"/>
+              </w:rPr>
+              <w:t>news</w:t>
+            </w:r>
+            <w:r>
+              <w:rPr>
+                <w:rFonts w:ascii="Times New Roman" w:eastAsia="Times New Roman" w:hAnsi="Times New Roman" w:cs="Times New Roman"/>
+                <w:b/>
+                <w:bCs/>
+                <w:color w:val="000000"/>
+                <w:sz w:val="28"/>
+                <w:szCs w:val="28"/>
+              </w:rPr>
+              <w:t>L</w:t>
+            </w:r>
+            <w:r>
+              <w:rPr>
+                <w:rFonts w:ascii="Times New Roman" w:eastAsia="Times New Roman" w:hAnsi="Times New Roman" w:cs="Times New Roman"/>
+                <w:b/>
+                <w:bCs/>
+                <w:color w:val="000000"/>
+                <w:sz w:val="28"/>
+                <w:szCs w:val="28"/>
+              </w:rPr>
+              <w:t>ink</w:t>
+            </w:r>
+          </w:p>
+        </w:tc>
+        <w:tc>
+          <w:tcPr>
+            <w:tcW w:w="1765" w:type="dxa"/>
             <w:tcBorders>
               <w:top w:val="nil"/>
               <w:left w:val="nil"/>
@@ -3305,7 +3678,7 @@
         </w:tc>
         <w:tc>
           <w:tcPr>
-            <w:tcW w:w="1560" w:type="dxa"/>
+            <w:tcW w:w="2610" w:type="dxa"/>
             <w:tcBorders>
               <w:top w:val="nil"/>
               <w:left w:val="nil"/>
@@ -3340,7 +3713,7 @@
         </w:tc>
         <w:tc>
           <w:tcPr>
-            <w:tcW w:w="2400" w:type="dxa"/>
+            <w:tcW w:w="1170" w:type="dxa"/>
             <w:tcBorders>
               <w:top w:val="nil"/>
               <w:left w:val="nil"/>
@@ -3423,14 +3796,14 @@
     </w:p>
     <w:tbl>
       <w:tblPr>
-        <w:tblW w:w="7240" w:type="dxa"/>
+        <w:tblW w:w="9175" w:type="dxa"/>
         <w:tblLook w:val="04A0" w:firstRow="1" w:lastRow="0" w:firstColumn="1" w:lastColumn="0" w:noHBand="0" w:noVBand="1"/>
       </w:tblPr>
       <w:tblGrid>
-        <w:gridCol w:w="2534"/>
-        <w:gridCol w:w="1130"/>
-        <w:gridCol w:w="1445"/>
-        <w:gridCol w:w="2131"/>
+        <w:gridCol w:w="2706"/>
+        <w:gridCol w:w="1699"/>
+        <w:gridCol w:w="2340"/>
+        <w:gridCol w:w="2430"/>
       </w:tblGrid>
       <w:tr>
         <w:trPr>
@@ -3438,7 +3811,7 @@
         </w:trPr>
         <w:tc>
           <w:tcPr>
-            <w:tcW w:w="2100" w:type="dxa"/>
+            <w:tcW w:w="2706" w:type="dxa"/>
             <w:tcBorders>
               <w:top w:val="single" w:sz="4" w:space="0" w:color="auto"/>
               <w:left w:val="single" w:sz="4" w:space="0" w:color="auto"/>
@@ -3454,14 +3827,18 @@
               <w:spacing w:after="0" w:line="240" w:lineRule="auto"/>
               <w:rPr>
                 <w:rFonts w:ascii="Times New Roman" w:eastAsia="Times New Roman" w:hAnsi="Times New Roman" w:cs="Times New Roman"/>
-                <w:color w:val="000000"/>
-                <w:sz w:val="28"/>
-                <w:szCs w:val="28"/>
-              </w:rPr>
-            </w:pPr>
-            <w:r>
-              <w:rPr>
-                <w:rFonts w:ascii="Times New Roman" w:eastAsia="Times New Roman" w:hAnsi="Times New Roman" w:cs="Times New Roman"/>
+                <w:b/>
+                <w:bCs/>
+                <w:color w:val="000000"/>
+                <w:sz w:val="28"/>
+                <w:szCs w:val="28"/>
+              </w:rPr>
+            </w:pPr>
+            <w:r>
+              <w:rPr>
+                <w:rFonts w:ascii="Times New Roman" w:eastAsia="Times New Roman" w:hAnsi="Times New Roman" w:cs="Times New Roman"/>
+                <w:b/>
+                <w:bCs/>
                 <w:color w:val="000000"/>
                 <w:sz w:val="28"/>
                 <w:szCs w:val="28"/>
@@ -3472,7 +3849,7 @@
         </w:tc>
         <w:tc>
           <w:tcPr>
-            <w:tcW w:w="1180" w:type="dxa"/>
+            <w:tcW w:w="1699" w:type="dxa"/>
             <w:tcBorders>
               <w:top w:val="single" w:sz="4" w:space="0" w:color="auto"/>
               <w:left w:val="nil"/>
@@ -3488,14 +3865,18 @@
               <w:spacing w:after="0" w:line="240" w:lineRule="auto"/>
               <w:rPr>
                 <w:rFonts w:ascii="Times New Roman" w:eastAsia="Times New Roman" w:hAnsi="Times New Roman" w:cs="Times New Roman"/>
-                <w:color w:val="000000"/>
-                <w:sz w:val="28"/>
-                <w:szCs w:val="28"/>
-              </w:rPr>
-            </w:pPr>
-            <w:r>
-              <w:rPr>
-                <w:rFonts w:ascii="Times New Roman" w:eastAsia="Times New Roman" w:hAnsi="Times New Roman" w:cs="Times New Roman"/>
+                <w:b/>
+                <w:bCs/>
+                <w:color w:val="000000"/>
+                <w:sz w:val="28"/>
+                <w:szCs w:val="28"/>
+              </w:rPr>
+            </w:pPr>
+            <w:r>
+              <w:rPr>
+                <w:rFonts w:ascii="Times New Roman" w:eastAsia="Times New Roman" w:hAnsi="Times New Roman" w:cs="Times New Roman"/>
+                <w:b/>
+                <w:bCs/>
                 <w:color w:val="000000"/>
                 <w:sz w:val="28"/>
                 <w:szCs w:val="28"/>
@@ -3506,7 +3887,7 @@
         </w:tc>
         <w:tc>
           <w:tcPr>
-            <w:tcW w:w="1560" w:type="dxa"/>
+            <w:tcW w:w="2340" w:type="dxa"/>
             <w:tcBorders>
               <w:top w:val="single" w:sz="4" w:space="0" w:color="auto"/>
               <w:left w:val="nil"/>
@@ -3522,14 +3903,18 @@
               <w:spacing w:after="0" w:line="240" w:lineRule="auto"/>
               <w:rPr>
                 <w:rFonts w:ascii="Times New Roman" w:eastAsia="Times New Roman" w:hAnsi="Times New Roman" w:cs="Times New Roman"/>
-                <w:color w:val="000000"/>
-                <w:sz w:val="28"/>
-                <w:szCs w:val="28"/>
-              </w:rPr>
-            </w:pPr>
-            <w:r>
-              <w:rPr>
-                <w:rFonts w:ascii="Times New Roman" w:eastAsia="Times New Roman" w:hAnsi="Times New Roman" w:cs="Times New Roman"/>
+                <w:b/>
+                <w:bCs/>
+                <w:color w:val="000000"/>
+                <w:sz w:val="28"/>
+                <w:szCs w:val="28"/>
+              </w:rPr>
+            </w:pPr>
+            <w:r>
+              <w:rPr>
+                <w:rFonts w:ascii="Times New Roman" w:eastAsia="Times New Roman" w:hAnsi="Times New Roman" w:cs="Times New Roman"/>
+                <w:b/>
+                <w:bCs/>
                 <w:color w:val="000000"/>
                 <w:sz w:val="28"/>
                 <w:szCs w:val="28"/>
@@ -3540,7 +3925,7 @@
         </w:tc>
         <w:tc>
           <w:tcPr>
-            <w:tcW w:w="2400" w:type="dxa"/>
+            <w:tcW w:w="2430" w:type="dxa"/>
             <w:tcBorders>
               <w:top w:val="single" w:sz="4" w:space="0" w:color="auto"/>
               <w:left w:val="nil"/>
@@ -3556,14 +3941,18 @@
               <w:spacing w:after="0" w:line="240" w:lineRule="auto"/>
               <w:rPr>
                 <w:rFonts w:ascii="Times New Roman" w:eastAsia="Times New Roman" w:hAnsi="Times New Roman" w:cs="Times New Roman"/>
-                <w:color w:val="000000"/>
-                <w:sz w:val="28"/>
-                <w:szCs w:val="28"/>
-              </w:rPr>
-            </w:pPr>
-            <w:r>
-              <w:rPr>
-                <w:rFonts w:ascii="Times New Roman" w:eastAsia="Times New Roman" w:hAnsi="Times New Roman" w:cs="Times New Roman"/>
+                <w:b/>
+                <w:bCs/>
+                <w:color w:val="000000"/>
+                <w:sz w:val="28"/>
+                <w:szCs w:val="28"/>
+              </w:rPr>
+            </w:pPr>
+            <w:r>
+              <w:rPr>
+                <w:rFonts w:ascii="Times New Roman" w:eastAsia="Times New Roman" w:hAnsi="Times New Roman" w:cs="Times New Roman"/>
+                <w:b/>
+                <w:bCs/>
                 <w:color w:val="000000"/>
                 <w:sz w:val="28"/>
                 <w:szCs w:val="28"/>
@@ -3579,7 +3968,7 @@
         </w:trPr>
         <w:tc>
           <w:tcPr>
-            <w:tcW w:w="2100" w:type="dxa"/>
+            <w:tcW w:w="2706" w:type="dxa"/>
             <w:tcBorders>
               <w:top w:val="nil"/>
               <w:left w:val="single" w:sz="4" w:space="0" w:color="auto"/>
@@ -3595,14 +3984,18 @@
               <w:spacing w:after="0" w:line="240" w:lineRule="auto"/>
               <w:rPr>
                 <w:rFonts w:ascii="Times New Roman" w:eastAsia="Times New Roman" w:hAnsi="Times New Roman" w:cs="Times New Roman"/>
-                <w:color w:val="000000"/>
-                <w:sz w:val="28"/>
-                <w:szCs w:val="28"/>
-              </w:rPr>
-            </w:pPr>
-            <w:r>
-              <w:rPr>
-                <w:rFonts w:ascii="Times New Roman" w:eastAsia="Times New Roman" w:hAnsi="Times New Roman" w:cs="Times New Roman"/>
+                <w:b/>
+                <w:bCs/>
+                <w:color w:val="000000"/>
+                <w:sz w:val="28"/>
+                <w:szCs w:val="28"/>
+              </w:rPr>
+            </w:pPr>
+            <w:r>
+              <w:rPr>
+                <w:rFonts w:ascii="Times New Roman" w:eastAsia="Times New Roman" w:hAnsi="Times New Roman" w:cs="Times New Roman"/>
+                <w:b/>
+                <w:bCs/>
                 <w:color w:val="000000"/>
                 <w:sz w:val="28"/>
                 <w:szCs w:val="28"/>
@@ -3613,7 +4006,7 @@
         </w:tc>
         <w:tc>
           <w:tcPr>
-            <w:tcW w:w="1180" w:type="dxa"/>
+            <w:tcW w:w="1699" w:type="dxa"/>
             <w:tcBorders>
               <w:top w:val="nil"/>
               <w:left w:val="nil"/>
@@ -3647,7 +4040,7 @@
         </w:tc>
         <w:tc>
           <w:tcPr>
-            <w:tcW w:w="1560" w:type="dxa"/>
+            <w:tcW w:w="2340" w:type="dxa"/>
             <w:tcBorders>
               <w:top w:val="nil"/>
               <w:left w:val="nil"/>
@@ -3681,7 +4074,7 @@
         </w:tc>
         <w:tc>
           <w:tcPr>
-            <w:tcW w:w="2400" w:type="dxa"/>
+            <w:tcW w:w="2430" w:type="dxa"/>
             <w:tcBorders>
               <w:top w:val="nil"/>
               <w:left w:val="nil"/>
@@ -3720,7 +4113,7 @@
         </w:trPr>
         <w:tc>
           <w:tcPr>
-            <w:tcW w:w="2100" w:type="dxa"/>
+            <w:tcW w:w="2706" w:type="dxa"/>
             <w:tcBorders>
               <w:top w:val="nil"/>
               <w:left w:val="single" w:sz="4" w:space="0" w:color="auto"/>
@@ -3736,14 +4129,18 @@
               <w:spacing w:after="0" w:line="240" w:lineRule="auto"/>
               <w:rPr>
                 <w:rFonts w:ascii="Times New Roman" w:eastAsia="Times New Roman" w:hAnsi="Times New Roman" w:cs="Times New Roman"/>
-                <w:color w:val="000000"/>
-                <w:sz w:val="28"/>
-                <w:szCs w:val="28"/>
-              </w:rPr>
-            </w:pPr>
-            <w:r>
-              <w:rPr>
-                <w:rFonts w:ascii="Times New Roman" w:eastAsia="Times New Roman" w:hAnsi="Times New Roman" w:cs="Times New Roman"/>
+                <w:b/>
+                <w:bCs/>
+                <w:color w:val="000000"/>
+                <w:sz w:val="28"/>
+                <w:szCs w:val="28"/>
+              </w:rPr>
+            </w:pPr>
+            <w:r>
+              <w:rPr>
+                <w:rFonts w:ascii="Times New Roman" w:eastAsia="Times New Roman" w:hAnsi="Times New Roman" w:cs="Times New Roman"/>
+                <w:b/>
+                <w:bCs/>
                 <w:color w:val="000000"/>
                 <w:sz w:val="28"/>
                 <w:szCs w:val="28"/>
@@ -3754,41 +4151,41 @@
         </w:tc>
         <w:tc>
           <w:tcPr>
-            <w:tcW w:w="1180" w:type="dxa"/>
-            <w:tcBorders>
-              <w:top w:val="nil"/>
-              <w:left w:val="nil"/>
-              <w:bottom w:val="single" w:sz="4" w:space="0" w:color="auto"/>
-              <w:right w:val="single" w:sz="4" w:space="0" w:color="auto"/>
-            </w:tcBorders>
-            <w:shd w:val="clear" w:color="auto" w:fill="auto"/>
-            <w:vAlign w:val="bottom"/>
-            <w:hideMark/>
-          </w:tcPr>
-          <w:p>
-            <w:pPr>
-              <w:spacing w:after="0" w:line="240" w:lineRule="auto"/>
-              <w:rPr>
-                <w:rFonts w:ascii="Times New Roman" w:eastAsia="Times New Roman" w:hAnsi="Times New Roman" w:cs="Times New Roman"/>
-                <w:color w:val="000000"/>
-                <w:sz w:val="28"/>
-                <w:szCs w:val="28"/>
-              </w:rPr>
-            </w:pPr>
-            <w:r>
-              <w:rPr>
-                <w:rFonts w:ascii="Times New Roman" w:eastAsia="Times New Roman" w:hAnsi="Times New Roman" w:cs="Times New Roman"/>
-                <w:color w:val="000000"/>
-                <w:sz w:val="28"/>
-                <w:szCs w:val="28"/>
-              </w:rPr>
-              <w:t>form</w:t>
-            </w:r>
-          </w:p>
-        </w:tc>
-        <w:tc>
-          <w:tcPr>
-            <w:tcW w:w="1560" w:type="dxa"/>
+            <w:tcW w:w="1699" w:type="dxa"/>
+            <w:tcBorders>
+              <w:top w:val="nil"/>
+              <w:left w:val="nil"/>
+              <w:bottom w:val="single" w:sz="4" w:space="0" w:color="auto"/>
+              <w:right w:val="single" w:sz="4" w:space="0" w:color="auto"/>
+            </w:tcBorders>
+            <w:shd w:val="clear" w:color="auto" w:fill="auto"/>
+            <w:vAlign w:val="bottom"/>
+            <w:hideMark/>
+          </w:tcPr>
+          <w:p>
+            <w:pPr>
+              <w:spacing w:after="0" w:line="240" w:lineRule="auto"/>
+              <w:rPr>
+                <w:rFonts w:ascii="Times New Roman" w:eastAsia="Times New Roman" w:hAnsi="Times New Roman" w:cs="Times New Roman"/>
+                <w:color w:val="000000"/>
+                <w:sz w:val="28"/>
+                <w:szCs w:val="28"/>
+              </w:rPr>
+            </w:pPr>
+            <w:r>
+              <w:rPr>
+                <w:rFonts w:ascii="Times New Roman" w:eastAsia="Times New Roman" w:hAnsi="Times New Roman" w:cs="Times New Roman"/>
+                <w:color w:val="000000"/>
+                <w:sz w:val="28"/>
+                <w:szCs w:val="28"/>
+              </w:rPr>
+              <w:t>TextField</w:t>
+            </w:r>
+          </w:p>
+        </w:tc>
+        <w:tc>
+          <w:tcPr>
+            <w:tcW w:w="2340" w:type="dxa"/>
             <w:tcBorders>
               <w:top w:val="nil"/>
               <w:left w:val="nil"/>
@@ -3822,7 +4219,7 @@
         </w:tc>
         <w:tc>
           <w:tcPr>
-            <w:tcW w:w="2400" w:type="dxa"/>
+            <w:tcW w:w="2430" w:type="dxa"/>
             <w:tcBorders>
               <w:top w:val="nil"/>
               <w:left w:val="nil"/>
@@ -3925,14 +4322,14 @@
     </w:p>
     <w:tbl>
       <w:tblPr>
-        <w:tblW w:w="7240" w:type="dxa"/>
+        <w:tblW w:w="8815" w:type="dxa"/>
         <w:tblLook w:val="04A0" w:firstRow="1" w:lastRow="0" w:firstColumn="1" w:lastColumn="0" w:noHBand="0" w:noVBand="1"/>
       </w:tblPr>
       <w:tblGrid>
-        <w:gridCol w:w="2534"/>
-        <w:gridCol w:w="1130"/>
-        <w:gridCol w:w="1445"/>
-        <w:gridCol w:w="2131"/>
+        <w:gridCol w:w="2706"/>
+        <w:gridCol w:w="1699"/>
+        <w:gridCol w:w="2520"/>
+        <w:gridCol w:w="1890"/>
       </w:tblGrid>
       <w:tr>
         <w:trPr>
@@ -3940,7 +4337,7 @@
         </w:trPr>
         <w:tc>
           <w:tcPr>
-            <w:tcW w:w="2100" w:type="dxa"/>
+            <w:tcW w:w="2706" w:type="dxa"/>
             <w:tcBorders>
               <w:top w:val="single" w:sz="4" w:space="0" w:color="auto"/>
               <w:left w:val="single" w:sz="4" w:space="0" w:color="auto"/>
@@ -3956,14 +4353,18 @@
               <w:spacing w:after="0" w:line="240" w:lineRule="auto"/>
               <w:rPr>
                 <w:rFonts w:ascii="Times New Roman" w:eastAsia="Times New Roman" w:hAnsi="Times New Roman" w:cs="Times New Roman"/>
-                <w:color w:val="000000"/>
-                <w:sz w:val="28"/>
-                <w:szCs w:val="28"/>
-              </w:rPr>
-            </w:pPr>
-            <w:r>
-              <w:rPr>
-                <w:rFonts w:ascii="Times New Roman" w:eastAsia="Times New Roman" w:hAnsi="Times New Roman" w:cs="Times New Roman"/>
+                <w:b/>
+                <w:bCs/>
+                <w:color w:val="000000"/>
+                <w:sz w:val="28"/>
+                <w:szCs w:val="28"/>
+              </w:rPr>
+            </w:pPr>
+            <w:r>
+              <w:rPr>
+                <w:rFonts w:ascii="Times New Roman" w:eastAsia="Times New Roman" w:hAnsi="Times New Roman" w:cs="Times New Roman"/>
+                <w:b/>
+                <w:bCs/>
                 <w:color w:val="000000"/>
                 <w:sz w:val="28"/>
                 <w:szCs w:val="28"/>
@@ -3974,7 +4375,7 @@
         </w:tc>
         <w:tc>
           <w:tcPr>
-            <w:tcW w:w="1180" w:type="dxa"/>
+            <w:tcW w:w="1699" w:type="dxa"/>
             <w:tcBorders>
               <w:top w:val="single" w:sz="4" w:space="0" w:color="auto"/>
               <w:left w:val="nil"/>
@@ -3990,14 +4391,18 @@
               <w:spacing w:after="0" w:line="240" w:lineRule="auto"/>
               <w:rPr>
                 <w:rFonts w:ascii="Times New Roman" w:eastAsia="Times New Roman" w:hAnsi="Times New Roman" w:cs="Times New Roman"/>
-                <w:color w:val="000000"/>
-                <w:sz w:val="28"/>
-                <w:szCs w:val="28"/>
-              </w:rPr>
-            </w:pPr>
-            <w:r>
-              <w:rPr>
-                <w:rFonts w:ascii="Times New Roman" w:eastAsia="Times New Roman" w:hAnsi="Times New Roman" w:cs="Times New Roman"/>
+                <w:b/>
+                <w:bCs/>
+                <w:color w:val="000000"/>
+                <w:sz w:val="28"/>
+                <w:szCs w:val="28"/>
+              </w:rPr>
+            </w:pPr>
+            <w:r>
+              <w:rPr>
+                <w:rFonts w:ascii="Times New Roman" w:eastAsia="Times New Roman" w:hAnsi="Times New Roman" w:cs="Times New Roman"/>
+                <w:b/>
+                <w:bCs/>
                 <w:color w:val="000000"/>
                 <w:sz w:val="28"/>
                 <w:szCs w:val="28"/>
@@ -4008,7 +4413,7 @@
         </w:tc>
         <w:tc>
           <w:tcPr>
-            <w:tcW w:w="1560" w:type="dxa"/>
+            <w:tcW w:w="2520" w:type="dxa"/>
             <w:tcBorders>
               <w:top w:val="single" w:sz="4" w:space="0" w:color="auto"/>
               <w:left w:val="nil"/>
@@ -4024,14 +4429,18 @@
               <w:spacing w:after="0" w:line="240" w:lineRule="auto"/>
               <w:rPr>
                 <w:rFonts w:ascii="Times New Roman" w:eastAsia="Times New Roman" w:hAnsi="Times New Roman" w:cs="Times New Roman"/>
-                <w:color w:val="000000"/>
-                <w:sz w:val="28"/>
-                <w:szCs w:val="28"/>
-              </w:rPr>
-            </w:pPr>
-            <w:r>
-              <w:rPr>
-                <w:rFonts w:ascii="Times New Roman" w:eastAsia="Times New Roman" w:hAnsi="Times New Roman" w:cs="Times New Roman"/>
+                <w:b/>
+                <w:bCs/>
+                <w:color w:val="000000"/>
+                <w:sz w:val="28"/>
+                <w:szCs w:val="28"/>
+              </w:rPr>
+            </w:pPr>
+            <w:r>
+              <w:rPr>
+                <w:rFonts w:ascii="Times New Roman" w:eastAsia="Times New Roman" w:hAnsi="Times New Roman" w:cs="Times New Roman"/>
+                <w:b/>
+                <w:bCs/>
                 <w:color w:val="000000"/>
                 <w:sz w:val="28"/>
                 <w:szCs w:val="28"/>
@@ -4042,7 +4451,7 @@
         </w:tc>
         <w:tc>
           <w:tcPr>
-            <w:tcW w:w="2400" w:type="dxa"/>
+            <w:tcW w:w="1890" w:type="dxa"/>
             <w:tcBorders>
               <w:top w:val="single" w:sz="4" w:space="0" w:color="auto"/>
               <w:left w:val="nil"/>
@@ -4058,14 +4467,18 @@
               <w:spacing w:after="0" w:line="240" w:lineRule="auto"/>
               <w:rPr>
                 <w:rFonts w:ascii="Times New Roman" w:eastAsia="Times New Roman" w:hAnsi="Times New Roman" w:cs="Times New Roman"/>
-                <w:color w:val="000000"/>
-                <w:sz w:val="28"/>
-                <w:szCs w:val="28"/>
-              </w:rPr>
-            </w:pPr>
-            <w:r>
-              <w:rPr>
-                <w:rFonts w:ascii="Times New Roman" w:eastAsia="Times New Roman" w:hAnsi="Times New Roman" w:cs="Times New Roman"/>
+                <w:b/>
+                <w:bCs/>
+                <w:color w:val="000000"/>
+                <w:sz w:val="28"/>
+                <w:szCs w:val="28"/>
+              </w:rPr>
+            </w:pPr>
+            <w:r>
+              <w:rPr>
+                <w:rFonts w:ascii="Times New Roman" w:eastAsia="Times New Roman" w:hAnsi="Times New Roman" w:cs="Times New Roman"/>
+                <w:b/>
+                <w:bCs/>
                 <w:color w:val="000000"/>
                 <w:sz w:val="28"/>
                 <w:szCs w:val="28"/>
@@ -4081,7 +4494,7 @@
         </w:trPr>
         <w:tc>
           <w:tcPr>
-            <w:tcW w:w="2100" w:type="dxa"/>
+            <w:tcW w:w="2706" w:type="dxa"/>
             <w:tcBorders>
               <w:top w:val="nil"/>
               <w:left w:val="single" w:sz="4" w:space="0" w:color="auto"/>
@@ -4097,14 +4510,18 @@
               <w:spacing w:after="0" w:line="240" w:lineRule="auto"/>
               <w:rPr>
                 <w:rFonts w:ascii="Times New Roman" w:eastAsia="Times New Roman" w:hAnsi="Times New Roman" w:cs="Times New Roman"/>
-                <w:color w:val="000000"/>
-                <w:sz w:val="28"/>
-                <w:szCs w:val="28"/>
-              </w:rPr>
-            </w:pPr>
-            <w:r>
-              <w:rPr>
-                <w:rFonts w:ascii="Times New Roman" w:eastAsia="Times New Roman" w:hAnsi="Times New Roman" w:cs="Times New Roman"/>
+                <w:b/>
+                <w:bCs/>
+                <w:color w:val="000000"/>
+                <w:sz w:val="28"/>
+                <w:szCs w:val="28"/>
+              </w:rPr>
+            </w:pPr>
+            <w:r>
+              <w:rPr>
+                <w:rFonts w:ascii="Times New Roman" w:eastAsia="Times New Roman" w:hAnsi="Times New Roman" w:cs="Times New Roman"/>
+                <w:b/>
+                <w:bCs/>
                 <w:color w:val="000000"/>
                 <w:sz w:val="28"/>
                 <w:szCs w:val="28"/>
@@ -4115,7 +4532,7 @@
         </w:tc>
         <w:tc>
           <w:tcPr>
-            <w:tcW w:w="1180" w:type="dxa"/>
+            <w:tcW w:w="1699" w:type="dxa"/>
             <w:tcBorders>
               <w:top w:val="nil"/>
               <w:left w:val="nil"/>
@@ -4149,7 +4566,7 @@
         </w:tc>
         <w:tc>
           <w:tcPr>
-            <w:tcW w:w="1560" w:type="dxa"/>
+            <w:tcW w:w="2520" w:type="dxa"/>
             <w:tcBorders>
               <w:top w:val="nil"/>
               <w:left w:val="nil"/>
@@ -4183,7 +4600,7 @@
         </w:tc>
         <w:tc>
           <w:tcPr>
-            <w:tcW w:w="2400" w:type="dxa"/>
+            <w:tcW w:w="1890" w:type="dxa"/>
             <w:tcBorders>
               <w:top w:val="nil"/>
               <w:left w:val="nil"/>
@@ -4222,7 +4639,7 @@
         </w:trPr>
         <w:tc>
           <w:tcPr>
-            <w:tcW w:w="2100" w:type="dxa"/>
+            <w:tcW w:w="2706" w:type="dxa"/>
             <w:tcBorders>
               <w:top w:val="nil"/>
               <w:left w:val="single" w:sz="4" w:space="0" w:color="auto"/>
@@ -4238,60 +4655,63 @@
               <w:spacing w:after="0" w:line="240" w:lineRule="auto"/>
               <w:rPr>
                 <w:rFonts w:ascii="Times New Roman" w:eastAsia="Times New Roman" w:hAnsi="Times New Roman" w:cs="Times New Roman"/>
-                <w:color w:val="000000"/>
-                <w:sz w:val="28"/>
-                <w:szCs w:val="28"/>
-              </w:rPr>
-            </w:pPr>
-            <w:r>
-              <w:rPr>
-                <w:rFonts w:ascii="Times New Roman" w:eastAsia="Times New Roman" w:hAnsi="Times New Roman" w:cs="Times New Roman"/>
-                <w:color w:val="000000"/>
-                <w:sz w:val="28"/>
-                <w:szCs w:val="28"/>
-              </w:rPr>
-              <w:lastRenderedPageBreak/>
+                <w:b/>
+                <w:bCs/>
+                <w:color w:val="000000"/>
+                <w:sz w:val="28"/>
+                <w:szCs w:val="28"/>
+              </w:rPr>
+            </w:pPr>
+            <w:r>
+              <w:rPr>
+                <w:rFonts w:ascii="Times New Roman" w:eastAsia="Times New Roman" w:hAnsi="Times New Roman" w:cs="Times New Roman"/>
+                <w:b/>
+                <w:bCs/>
+                <w:color w:val="000000"/>
+                <w:sz w:val="28"/>
+                <w:szCs w:val="28"/>
+              </w:rPr>
               <w:t>formThongTin</w:t>
             </w:r>
           </w:p>
         </w:tc>
         <w:tc>
           <w:tcPr>
-            <w:tcW w:w="1180" w:type="dxa"/>
-            <w:tcBorders>
-              <w:top w:val="nil"/>
-              <w:left w:val="nil"/>
-              <w:bottom w:val="single" w:sz="4" w:space="0" w:color="auto"/>
-              <w:right w:val="single" w:sz="4" w:space="0" w:color="auto"/>
-            </w:tcBorders>
-            <w:shd w:val="clear" w:color="auto" w:fill="auto"/>
-            <w:vAlign w:val="bottom"/>
-            <w:hideMark/>
-          </w:tcPr>
-          <w:p>
-            <w:pPr>
-              <w:spacing w:after="0" w:line="240" w:lineRule="auto"/>
-              <w:rPr>
-                <w:rFonts w:ascii="Times New Roman" w:eastAsia="Times New Roman" w:hAnsi="Times New Roman" w:cs="Times New Roman"/>
-                <w:color w:val="000000"/>
-                <w:sz w:val="28"/>
-                <w:szCs w:val="28"/>
-              </w:rPr>
-            </w:pPr>
-            <w:r>
-              <w:rPr>
-                <w:rFonts w:ascii="Times New Roman" w:eastAsia="Times New Roman" w:hAnsi="Times New Roman" w:cs="Times New Roman"/>
-                <w:color w:val="000000"/>
-                <w:sz w:val="28"/>
-                <w:szCs w:val="28"/>
-              </w:rPr>
-              <w:t>form</w:t>
-            </w:r>
-          </w:p>
-        </w:tc>
-        <w:tc>
-          <w:tcPr>
-            <w:tcW w:w="1560" w:type="dxa"/>
+            <w:tcW w:w="1699" w:type="dxa"/>
+            <w:tcBorders>
+              <w:top w:val="nil"/>
+              <w:left w:val="nil"/>
+              <w:bottom w:val="single" w:sz="4" w:space="0" w:color="auto"/>
+              <w:right w:val="single" w:sz="4" w:space="0" w:color="auto"/>
+            </w:tcBorders>
+            <w:shd w:val="clear" w:color="auto" w:fill="auto"/>
+            <w:vAlign w:val="bottom"/>
+            <w:hideMark/>
+          </w:tcPr>
+          <w:p>
+            <w:pPr>
+              <w:spacing w:after="0" w:line="240" w:lineRule="auto"/>
+              <w:rPr>
+                <w:rFonts w:ascii="Times New Roman" w:eastAsia="Times New Roman" w:hAnsi="Times New Roman" w:cs="Times New Roman"/>
+                <w:color w:val="000000"/>
+                <w:sz w:val="28"/>
+                <w:szCs w:val="28"/>
+              </w:rPr>
+            </w:pPr>
+            <w:r>
+              <w:rPr>
+                <w:rFonts w:ascii="Times New Roman" w:eastAsia="Times New Roman" w:hAnsi="Times New Roman" w:cs="Times New Roman"/>
+                <w:color w:val="000000"/>
+                <w:sz w:val="28"/>
+                <w:szCs w:val="28"/>
+              </w:rPr>
+              <w:t>TextField</w:t>
+            </w:r>
+          </w:p>
+        </w:tc>
+        <w:tc>
+          <w:tcPr>
+            <w:tcW w:w="2520" w:type="dxa"/>
             <w:tcBorders>
               <w:top w:val="nil"/>
               <w:left w:val="nil"/>
@@ -4325,7 +4745,7 @@
         </w:tc>
         <w:tc>
           <w:tcPr>
-            <w:tcW w:w="2400" w:type="dxa"/>
+            <w:tcW w:w="1890" w:type="dxa"/>
             <w:tcBorders>
               <w:top w:val="nil"/>
               <w:left w:val="nil"/>
@@ -4386,6 +4806,7 @@
           <w:sz w:val="28"/>
           <w:szCs w:val="28"/>
         </w:rPr>
+        <w:lastRenderedPageBreak/>
         <w:t>5.2. Các phương thức</w:t>
       </w:r>
     </w:p>
@@ -4395,11 +4816,11 @@
         <w:tblLook w:val="04A0" w:firstRow="1" w:lastRow="0" w:firstColumn="1" w:lastColumn="0" w:noHBand="0" w:noVBand="1"/>
       </w:tblPr>
       <w:tblGrid>
-        <w:gridCol w:w="2067"/>
+        <w:gridCol w:w="2209"/>
         <w:gridCol w:w="1849"/>
-        <w:gridCol w:w="904"/>
-        <w:gridCol w:w="1508"/>
-        <w:gridCol w:w="2772"/>
+        <w:gridCol w:w="894"/>
+        <w:gridCol w:w="1480"/>
+        <w:gridCol w:w="2668"/>
       </w:tblGrid>
       <w:tr>
         <w:trPr>
@@ -4423,14 +4844,18 @@
               <w:spacing w:after="0" w:line="240" w:lineRule="auto"/>
               <w:rPr>
                 <w:rFonts w:ascii="Times New Roman" w:eastAsia="Times New Roman" w:hAnsi="Times New Roman" w:cs="Times New Roman"/>
-                <w:color w:val="000000"/>
-                <w:sz w:val="28"/>
-                <w:szCs w:val="28"/>
-              </w:rPr>
-            </w:pPr>
-            <w:r>
-              <w:rPr>
-                <w:rFonts w:ascii="Times New Roman" w:eastAsia="Times New Roman" w:hAnsi="Times New Roman" w:cs="Times New Roman"/>
+                <w:b/>
+                <w:bCs/>
+                <w:color w:val="000000"/>
+                <w:sz w:val="28"/>
+                <w:szCs w:val="28"/>
+              </w:rPr>
+            </w:pPr>
+            <w:r>
+              <w:rPr>
+                <w:rFonts w:ascii="Times New Roman" w:eastAsia="Times New Roman" w:hAnsi="Times New Roman" w:cs="Times New Roman"/>
+                <w:b/>
+                <w:bCs/>
                 <w:color w:val="000000"/>
                 <w:sz w:val="28"/>
                 <w:szCs w:val="28"/>
@@ -4457,14 +4882,18 @@
               <w:spacing w:after="0" w:line="240" w:lineRule="auto"/>
               <w:rPr>
                 <w:rFonts w:ascii="Times New Roman" w:eastAsia="Times New Roman" w:hAnsi="Times New Roman" w:cs="Times New Roman"/>
-                <w:color w:val="000000"/>
-                <w:sz w:val="28"/>
-                <w:szCs w:val="28"/>
-              </w:rPr>
-            </w:pPr>
-            <w:r>
-              <w:rPr>
-                <w:rFonts w:ascii="Times New Roman" w:eastAsia="Times New Roman" w:hAnsi="Times New Roman" w:cs="Times New Roman"/>
+                <w:b/>
+                <w:bCs/>
+                <w:color w:val="000000"/>
+                <w:sz w:val="28"/>
+                <w:szCs w:val="28"/>
+              </w:rPr>
+            </w:pPr>
+            <w:r>
+              <w:rPr>
+                <w:rFonts w:ascii="Times New Roman" w:eastAsia="Times New Roman" w:hAnsi="Times New Roman" w:cs="Times New Roman"/>
+                <w:b/>
+                <w:bCs/>
                 <w:color w:val="000000"/>
                 <w:sz w:val="28"/>
                 <w:szCs w:val="28"/>
@@ -4491,14 +4920,18 @@
               <w:spacing w:after="0" w:line="240" w:lineRule="auto"/>
               <w:rPr>
                 <w:rFonts w:ascii="Times New Roman" w:eastAsia="Times New Roman" w:hAnsi="Times New Roman" w:cs="Times New Roman"/>
-                <w:color w:val="000000"/>
-                <w:sz w:val="28"/>
-                <w:szCs w:val="28"/>
-              </w:rPr>
-            </w:pPr>
-            <w:r>
-              <w:rPr>
-                <w:rFonts w:ascii="Times New Roman" w:eastAsia="Times New Roman" w:hAnsi="Times New Roman" w:cs="Times New Roman"/>
+                <w:b/>
+                <w:bCs/>
+                <w:color w:val="000000"/>
+                <w:sz w:val="28"/>
+                <w:szCs w:val="28"/>
+              </w:rPr>
+            </w:pPr>
+            <w:r>
+              <w:rPr>
+                <w:rFonts w:ascii="Times New Roman" w:eastAsia="Times New Roman" w:hAnsi="Times New Roman" w:cs="Times New Roman"/>
+                <w:b/>
+                <w:bCs/>
                 <w:color w:val="000000"/>
                 <w:sz w:val="28"/>
                 <w:szCs w:val="28"/>
@@ -4525,14 +4958,18 @@
               <w:spacing w:after="0" w:line="240" w:lineRule="auto"/>
               <w:rPr>
                 <w:rFonts w:ascii="Times New Roman" w:eastAsia="Times New Roman" w:hAnsi="Times New Roman" w:cs="Times New Roman"/>
-                <w:color w:val="000000"/>
-                <w:sz w:val="28"/>
-                <w:szCs w:val="28"/>
-              </w:rPr>
-            </w:pPr>
-            <w:r>
-              <w:rPr>
-                <w:rFonts w:ascii="Times New Roman" w:eastAsia="Times New Roman" w:hAnsi="Times New Roman" w:cs="Times New Roman"/>
+                <w:b/>
+                <w:bCs/>
+                <w:color w:val="000000"/>
+                <w:sz w:val="28"/>
+                <w:szCs w:val="28"/>
+              </w:rPr>
+            </w:pPr>
+            <w:r>
+              <w:rPr>
+                <w:rFonts w:ascii="Times New Roman" w:eastAsia="Times New Roman" w:hAnsi="Times New Roman" w:cs="Times New Roman"/>
+                <w:b/>
+                <w:bCs/>
                 <w:color w:val="000000"/>
                 <w:sz w:val="28"/>
                 <w:szCs w:val="28"/>
@@ -4559,14 +4996,18 @@
               <w:spacing w:after="0" w:line="240" w:lineRule="auto"/>
               <w:rPr>
                 <w:rFonts w:ascii="Times New Roman" w:eastAsia="Times New Roman" w:hAnsi="Times New Roman" w:cs="Times New Roman"/>
-                <w:color w:val="000000"/>
-                <w:sz w:val="28"/>
-                <w:szCs w:val="28"/>
-              </w:rPr>
-            </w:pPr>
-            <w:r>
-              <w:rPr>
-                <w:rFonts w:ascii="Times New Roman" w:eastAsia="Times New Roman" w:hAnsi="Times New Roman" w:cs="Times New Roman"/>
+                <w:b/>
+                <w:bCs/>
+                <w:color w:val="000000"/>
+                <w:sz w:val="28"/>
+                <w:szCs w:val="28"/>
+              </w:rPr>
+            </w:pPr>
+            <w:r>
+              <w:rPr>
+                <w:rFonts w:ascii="Times New Roman" w:eastAsia="Times New Roman" w:hAnsi="Times New Roman" w:cs="Times New Roman"/>
+                <w:b/>
+                <w:bCs/>
                 <w:color w:val="000000"/>
                 <w:sz w:val="28"/>
                 <w:szCs w:val="28"/>
@@ -4598,19 +5039,36 @@
               <w:spacing w:after="0" w:line="240" w:lineRule="auto"/>
               <w:rPr>
                 <w:rFonts w:ascii="Times New Roman" w:eastAsia="Times New Roman" w:hAnsi="Times New Roman" w:cs="Times New Roman"/>
-                <w:color w:val="000000"/>
-                <w:sz w:val="28"/>
-                <w:szCs w:val="28"/>
-              </w:rPr>
-            </w:pPr>
-            <w:r>
-              <w:rPr>
-                <w:rFonts w:ascii="Times New Roman" w:eastAsia="Times New Roman" w:hAnsi="Times New Roman" w:cs="Times New Roman"/>
-                <w:color w:val="000000"/>
-                <w:sz w:val="28"/>
-                <w:szCs w:val="28"/>
-              </w:rPr>
-              <w:t>nhanThongTin()</w:t>
+                <w:b/>
+                <w:bCs/>
+                <w:color w:val="000000"/>
+                <w:sz w:val="28"/>
+                <w:szCs w:val="28"/>
+              </w:rPr>
+            </w:pPr>
+            <w:proofErr w:type="gramStart"/>
+            <w:r>
+              <w:rPr>
+                <w:rFonts w:ascii="Times New Roman" w:eastAsia="Times New Roman" w:hAnsi="Times New Roman" w:cs="Times New Roman"/>
+                <w:b/>
+                <w:bCs/>
+                <w:color w:val="000000"/>
+                <w:sz w:val="28"/>
+                <w:szCs w:val="28"/>
+              </w:rPr>
+              <w:t>nhanThongTin(</w:t>
+            </w:r>
+            <w:proofErr w:type="gramEnd"/>
+            <w:r>
+              <w:rPr>
+                <w:rFonts w:ascii="Times New Roman" w:eastAsia="Times New Roman" w:hAnsi="Times New Roman" w:cs="Times New Roman"/>
+                <w:b/>
+                <w:bCs/>
+                <w:color w:val="000000"/>
+                <w:sz w:val="28"/>
+                <w:szCs w:val="28"/>
+              </w:rPr>
+              <w:t>)</w:t>
             </w:r>
           </w:p>
         </w:tc>
@@ -4637,6 +5095,7 @@
                 <w:szCs w:val="28"/>
               </w:rPr>
             </w:pPr>
+            <w:proofErr w:type="gramStart"/>
             <w:r>
               <w:rPr>
                 <w:rFonts w:ascii="Times New Roman" w:eastAsia="Times New Roman" w:hAnsi="Times New Roman" w:cs="Times New Roman"/>
@@ -4646,6 +5105,7 @@
               </w:rPr>
               <w:t>:ContactDetail</w:t>
             </w:r>
+            <w:proofErr w:type="gramEnd"/>
           </w:p>
         </w:tc>
         <w:tc>
@@ -4773,19 +5233,36 @@
               <w:spacing w:after="0" w:line="240" w:lineRule="auto"/>
               <w:rPr>
                 <w:rFonts w:ascii="Times New Roman" w:eastAsia="Times New Roman" w:hAnsi="Times New Roman" w:cs="Times New Roman"/>
-                <w:color w:val="000000"/>
-                <w:sz w:val="28"/>
-                <w:szCs w:val="28"/>
-              </w:rPr>
-            </w:pPr>
-            <w:r>
-              <w:rPr>
-                <w:rFonts w:ascii="Times New Roman" w:eastAsia="Times New Roman" w:hAnsi="Times New Roman" w:cs="Times New Roman"/>
-                <w:color w:val="000000"/>
-                <w:sz w:val="28"/>
-                <w:szCs w:val="28"/>
-              </w:rPr>
-              <w:t>guiYeuCau()</w:t>
+                <w:b/>
+                <w:bCs/>
+                <w:color w:val="000000"/>
+                <w:sz w:val="28"/>
+                <w:szCs w:val="28"/>
+              </w:rPr>
+            </w:pPr>
+            <w:proofErr w:type="gramStart"/>
+            <w:r>
+              <w:rPr>
+                <w:rFonts w:ascii="Times New Roman" w:eastAsia="Times New Roman" w:hAnsi="Times New Roman" w:cs="Times New Roman"/>
+                <w:b/>
+                <w:bCs/>
+                <w:color w:val="000000"/>
+                <w:sz w:val="28"/>
+                <w:szCs w:val="28"/>
+              </w:rPr>
+              <w:t>guiYeuCau(</w:t>
+            </w:r>
+            <w:proofErr w:type="gramEnd"/>
+            <w:r>
+              <w:rPr>
+                <w:rFonts w:ascii="Times New Roman" w:eastAsia="Times New Roman" w:hAnsi="Times New Roman" w:cs="Times New Roman"/>
+                <w:b/>
+                <w:bCs/>
+                <w:color w:val="000000"/>
+                <w:sz w:val="28"/>
+                <w:szCs w:val="28"/>
+              </w:rPr>
+              <w:t>)</w:t>
             </w:r>
           </w:p>
         </w:tc>
@@ -5055,14 +5532,18 @@
               <w:spacing w:after="0" w:line="240" w:lineRule="auto"/>
               <w:rPr>
                 <w:rFonts w:ascii="Times New Roman" w:eastAsia="Times New Roman" w:hAnsi="Times New Roman" w:cs="Times New Roman"/>
-                <w:color w:val="000000"/>
-                <w:sz w:val="28"/>
-                <w:szCs w:val="28"/>
-              </w:rPr>
-            </w:pPr>
-            <w:r>
-              <w:rPr>
-                <w:rFonts w:ascii="Times New Roman" w:eastAsia="Times New Roman" w:hAnsi="Times New Roman" w:cs="Times New Roman"/>
+                <w:b/>
+                <w:bCs/>
+                <w:color w:val="000000"/>
+                <w:sz w:val="28"/>
+                <w:szCs w:val="28"/>
+              </w:rPr>
+            </w:pPr>
+            <w:r>
+              <w:rPr>
+                <w:rFonts w:ascii="Times New Roman" w:eastAsia="Times New Roman" w:hAnsi="Times New Roman" w:cs="Times New Roman"/>
+                <w:b/>
+                <w:bCs/>
                 <w:color w:val="000000"/>
                 <w:sz w:val="28"/>
                 <w:szCs w:val="28"/>
@@ -5089,14 +5570,18 @@
               <w:spacing w:after="0" w:line="240" w:lineRule="auto"/>
               <w:rPr>
                 <w:rFonts w:ascii="Times New Roman" w:eastAsia="Times New Roman" w:hAnsi="Times New Roman" w:cs="Times New Roman"/>
-                <w:color w:val="000000"/>
-                <w:sz w:val="28"/>
-                <w:szCs w:val="28"/>
-              </w:rPr>
-            </w:pPr>
-            <w:r>
-              <w:rPr>
-                <w:rFonts w:ascii="Times New Roman" w:eastAsia="Times New Roman" w:hAnsi="Times New Roman" w:cs="Times New Roman"/>
+                <w:b/>
+                <w:bCs/>
+                <w:color w:val="000000"/>
+                <w:sz w:val="28"/>
+                <w:szCs w:val="28"/>
+              </w:rPr>
+            </w:pPr>
+            <w:r>
+              <w:rPr>
+                <w:rFonts w:ascii="Times New Roman" w:eastAsia="Times New Roman" w:hAnsi="Times New Roman" w:cs="Times New Roman"/>
+                <w:b/>
+                <w:bCs/>
                 <w:color w:val="000000"/>
                 <w:sz w:val="28"/>
                 <w:szCs w:val="28"/>
@@ -5123,14 +5608,18 @@
               <w:spacing w:after="0" w:line="240" w:lineRule="auto"/>
               <w:rPr>
                 <w:rFonts w:ascii="Times New Roman" w:eastAsia="Times New Roman" w:hAnsi="Times New Roman" w:cs="Times New Roman"/>
-                <w:color w:val="000000"/>
-                <w:sz w:val="28"/>
-                <w:szCs w:val="28"/>
-              </w:rPr>
-            </w:pPr>
-            <w:r>
-              <w:rPr>
-                <w:rFonts w:ascii="Times New Roman" w:eastAsia="Times New Roman" w:hAnsi="Times New Roman" w:cs="Times New Roman"/>
+                <w:b/>
+                <w:bCs/>
+                <w:color w:val="000000"/>
+                <w:sz w:val="28"/>
+                <w:szCs w:val="28"/>
+              </w:rPr>
+            </w:pPr>
+            <w:r>
+              <w:rPr>
+                <w:rFonts w:ascii="Times New Roman" w:eastAsia="Times New Roman" w:hAnsi="Times New Roman" w:cs="Times New Roman"/>
+                <w:b/>
+                <w:bCs/>
                 <w:color w:val="000000"/>
                 <w:sz w:val="28"/>
                 <w:szCs w:val="28"/>
@@ -5157,14 +5646,18 @@
               <w:spacing w:after="0" w:line="240" w:lineRule="auto"/>
               <w:rPr>
                 <w:rFonts w:ascii="Times New Roman" w:eastAsia="Times New Roman" w:hAnsi="Times New Roman" w:cs="Times New Roman"/>
-                <w:color w:val="000000"/>
-                <w:sz w:val="28"/>
-                <w:szCs w:val="28"/>
-              </w:rPr>
-            </w:pPr>
-            <w:r>
-              <w:rPr>
-                <w:rFonts w:ascii="Times New Roman" w:eastAsia="Times New Roman" w:hAnsi="Times New Roman" w:cs="Times New Roman"/>
+                <w:b/>
+                <w:bCs/>
+                <w:color w:val="000000"/>
+                <w:sz w:val="28"/>
+                <w:szCs w:val="28"/>
+              </w:rPr>
+            </w:pPr>
+            <w:r>
+              <w:rPr>
+                <w:rFonts w:ascii="Times New Roman" w:eastAsia="Times New Roman" w:hAnsi="Times New Roman" w:cs="Times New Roman"/>
+                <w:b/>
+                <w:bCs/>
                 <w:color w:val="000000"/>
                 <w:sz w:val="28"/>
                 <w:szCs w:val="28"/>
@@ -5191,14 +5684,18 @@
               <w:spacing w:after="0" w:line="240" w:lineRule="auto"/>
               <w:rPr>
                 <w:rFonts w:ascii="Times New Roman" w:eastAsia="Times New Roman" w:hAnsi="Times New Roman" w:cs="Times New Roman"/>
-                <w:color w:val="000000"/>
-                <w:sz w:val="28"/>
-                <w:szCs w:val="28"/>
-              </w:rPr>
-            </w:pPr>
-            <w:r>
-              <w:rPr>
-                <w:rFonts w:ascii="Times New Roman" w:eastAsia="Times New Roman" w:hAnsi="Times New Roman" w:cs="Times New Roman"/>
+                <w:b/>
+                <w:bCs/>
+                <w:color w:val="000000"/>
+                <w:sz w:val="28"/>
+                <w:szCs w:val="28"/>
+              </w:rPr>
+            </w:pPr>
+            <w:r>
+              <w:rPr>
+                <w:rFonts w:ascii="Times New Roman" w:eastAsia="Times New Roman" w:hAnsi="Times New Roman" w:cs="Times New Roman"/>
+                <w:b/>
+                <w:bCs/>
                 <w:color w:val="000000"/>
                 <w:sz w:val="28"/>
                 <w:szCs w:val="28"/>
@@ -5231,19 +5728,36 @@
               <w:spacing w:after="0" w:line="240" w:lineRule="auto"/>
               <w:rPr>
                 <w:rFonts w:ascii="Times New Roman" w:eastAsia="Times New Roman" w:hAnsi="Times New Roman" w:cs="Times New Roman"/>
-                <w:color w:val="000000"/>
-                <w:sz w:val="28"/>
-                <w:szCs w:val="28"/>
-              </w:rPr>
-            </w:pPr>
-            <w:r>
-              <w:rPr>
-                <w:rFonts w:ascii="Times New Roman" w:eastAsia="Times New Roman" w:hAnsi="Times New Roman" w:cs="Times New Roman"/>
-                <w:color w:val="000000"/>
-                <w:sz w:val="28"/>
-                <w:szCs w:val="28"/>
-              </w:rPr>
-              <w:t>xacNhanXoa()</w:t>
+                <w:b/>
+                <w:bCs/>
+                <w:color w:val="000000"/>
+                <w:sz w:val="28"/>
+                <w:szCs w:val="28"/>
+              </w:rPr>
+            </w:pPr>
+            <w:proofErr w:type="gramStart"/>
+            <w:r>
+              <w:rPr>
+                <w:rFonts w:ascii="Times New Roman" w:eastAsia="Times New Roman" w:hAnsi="Times New Roman" w:cs="Times New Roman"/>
+                <w:b/>
+                <w:bCs/>
+                <w:color w:val="000000"/>
+                <w:sz w:val="28"/>
+                <w:szCs w:val="28"/>
+              </w:rPr>
+              <w:t>xacNhanXoa(</w:t>
+            </w:r>
+            <w:proofErr w:type="gramEnd"/>
+            <w:r>
+              <w:rPr>
+                <w:rFonts w:ascii="Times New Roman" w:eastAsia="Times New Roman" w:hAnsi="Times New Roman" w:cs="Times New Roman"/>
+                <w:b/>
+                <w:bCs/>
+                <w:color w:val="000000"/>
+                <w:sz w:val="28"/>
+                <w:szCs w:val="28"/>
+              </w:rPr>
+              <w:t>)</w:t>
             </w:r>
           </w:p>
         </w:tc>
@@ -5411,19 +5925,36 @@
               <w:spacing w:after="0" w:line="240" w:lineRule="auto"/>
               <w:rPr>
                 <w:rFonts w:ascii="Times New Roman" w:eastAsia="Times New Roman" w:hAnsi="Times New Roman" w:cs="Times New Roman"/>
-                <w:color w:val="000000"/>
-                <w:sz w:val="28"/>
-                <w:szCs w:val="28"/>
-              </w:rPr>
-            </w:pPr>
-            <w:r>
-              <w:rPr>
-                <w:rFonts w:ascii="Times New Roman" w:eastAsia="Times New Roman" w:hAnsi="Times New Roman" w:cs="Times New Roman"/>
-                <w:color w:val="000000"/>
-                <w:sz w:val="28"/>
-                <w:szCs w:val="28"/>
-              </w:rPr>
-              <w:t>xoaSanPham()</w:t>
+                <w:b/>
+                <w:bCs/>
+                <w:color w:val="000000"/>
+                <w:sz w:val="28"/>
+                <w:szCs w:val="28"/>
+              </w:rPr>
+            </w:pPr>
+            <w:proofErr w:type="gramStart"/>
+            <w:r>
+              <w:rPr>
+                <w:rFonts w:ascii="Times New Roman" w:eastAsia="Times New Roman" w:hAnsi="Times New Roman" w:cs="Times New Roman"/>
+                <w:b/>
+                <w:bCs/>
+                <w:color w:val="000000"/>
+                <w:sz w:val="28"/>
+                <w:szCs w:val="28"/>
+              </w:rPr>
+              <w:t>xoaSanPham(</w:t>
+            </w:r>
+            <w:proofErr w:type="gramEnd"/>
+            <w:r>
+              <w:rPr>
+                <w:rFonts w:ascii="Times New Roman" w:eastAsia="Times New Roman" w:hAnsi="Times New Roman" w:cs="Times New Roman"/>
+                <w:b/>
+                <w:bCs/>
+                <w:color w:val="000000"/>
+                <w:sz w:val="28"/>
+                <w:szCs w:val="28"/>
+              </w:rPr>
+              <w:t>)</w:t>
             </w:r>
           </w:p>
         </w:tc>
@@ -5458,7 +5989,25 @@
                 <w:sz w:val="28"/>
                 <w:szCs w:val="28"/>
               </w:rPr>
-              <w:t>product_id</w:t>
+              <w:t>product</w:t>
+            </w:r>
+            <w:r>
+              <w:rPr>
+                <w:rFonts w:ascii="Times New Roman" w:eastAsia="Times New Roman" w:hAnsi="Times New Roman" w:cs="Times New Roman"/>
+                <w:color w:val="000000"/>
+                <w:sz w:val="28"/>
+                <w:szCs w:val="28"/>
+              </w:rPr>
+              <w:t>I</w:t>
+            </w:r>
+            <w:r>
+              <w:rPr>
+                <w:rFonts w:ascii="Times New Roman" w:eastAsia="Times New Roman" w:hAnsi="Times New Roman" w:cs="Times New Roman"/>
+                <w:color w:val="000000"/>
+                <w:sz w:val="28"/>
+                <w:szCs w:val="28"/>
+              </w:rPr>
+              <w:t>d</w:t>
             </w:r>
           </w:p>
         </w:tc>
@@ -5591,19 +6140,36 @@
               <w:spacing w:after="0" w:line="240" w:lineRule="auto"/>
               <w:rPr>
                 <w:rFonts w:ascii="Times New Roman" w:eastAsia="Times New Roman" w:hAnsi="Times New Roman" w:cs="Times New Roman"/>
-                <w:color w:val="000000"/>
-                <w:sz w:val="28"/>
-                <w:szCs w:val="28"/>
-              </w:rPr>
-            </w:pPr>
-            <w:r>
-              <w:rPr>
-                <w:rFonts w:ascii="Times New Roman" w:eastAsia="Times New Roman" w:hAnsi="Times New Roman" w:cs="Times New Roman"/>
-                <w:color w:val="000000"/>
-                <w:sz w:val="28"/>
-                <w:szCs w:val="28"/>
-              </w:rPr>
-              <w:t>thongBaoThanhCong()</w:t>
+                <w:b/>
+                <w:bCs/>
+                <w:color w:val="000000"/>
+                <w:sz w:val="28"/>
+                <w:szCs w:val="28"/>
+              </w:rPr>
+            </w:pPr>
+            <w:proofErr w:type="gramStart"/>
+            <w:r>
+              <w:rPr>
+                <w:rFonts w:ascii="Times New Roman" w:eastAsia="Times New Roman" w:hAnsi="Times New Roman" w:cs="Times New Roman"/>
+                <w:b/>
+                <w:bCs/>
+                <w:color w:val="000000"/>
+                <w:sz w:val="28"/>
+                <w:szCs w:val="28"/>
+              </w:rPr>
+              <w:t>thongBaoThanhCong(</w:t>
+            </w:r>
+            <w:proofErr w:type="gramEnd"/>
+            <w:r>
+              <w:rPr>
+                <w:rFonts w:ascii="Times New Roman" w:eastAsia="Times New Roman" w:hAnsi="Times New Roman" w:cs="Times New Roman"/>
+                <w:b/>
+                <w:bCs/>
+                <w:color w:val="000000"/>
+                <w:sz w:val="28"/>
+                <w:szCs w:val="28"/>
+              </w:rPr>
+              <w:t>)</w:t>
             </w:r>
           </w:p>
         </w:tc>
@@ -5771,19 +6337,36 @@
               <w:spacing w:after="0" w:line="240" w:lineRule="auto"/>
               <w:rPr>
                 <w:rFonts w:ascii="Times New Roman" w:eastAsia="Times New Roman" w:hAnsi="Times New Roman" w:cs="Times New Roman"/>
-                <w:color w:val="000000"/>
-                <w:sz w:val="28"/>
-                <w:szCs w:val="28"/>
-              </w:rPr>
-            </w:pPr>
-            <w:r>
-              <w:rPr>
-                <w:rFonts w:ascii="Times New Roman" w:eastAsia="Times New Roman" w:hAnsi="Times New Roman" w:cs="Times New Roman"/>
-                <w:color w:val="000000"/>
-                <w:sz w:val="28"/>
-                <w:szCs w:val="28"/>
-              </w:rPr>
-              <w:t>traVeGiaoDien()</w:t>
+                <w:b/>
+                <w:bCs/>
+                <w:color w:val="000000"/>
+                <w:sz w:val="28"/>
+                <w:szCs w:val="28"/>
+              </w:rPr>
+            </w:pPr>
+            <w:proofErr w:type="gramStart"/>
+            <w:r>
+              <w:rPr>
+                <w:rFonts w:ascii="Times New Roman" w:eastAsia="Times New Roman" w:hAnsi="Times New Roman" w:cs="Times New Roman"/>
+                <w:b/>
+                <w:bCs/>
+                <w:color w:val="000000"/>
+                <w:sz w:val="28"/>
+                <w:szCs w:val="28"/>
+              </w:rPr>
+              <w:t>traVeGiaoDien(</w:t>
+            </w:r>
+            <w:proofErr w:type="gramEnd"/>
+            <w:r>
+              <w:rPr>
+                <w:rFonts w:ascii="Times New Roman" w:eastAsia="Times New Roman" w:hAnsi="Times New Roman" w:cs="Times New Roman"/>
+                <w:b/>
+                <w:bCs/>
+                <w:color w:val="000000"/>
+                <w:sz w:val="28"/>
+                <w:szCs w:val="28"/>
+              </w:rPr>
+              <w:t>)</w:t>
             </w:r>
           </w:p>
         </w:tc>
@@ -5971,7 +6554,7 @@
           <w:sz w:val="28"/>
           <w:szCs w:val="28"/>
         </w:rPr>
-        <w:t>Modifiier</w:t>
+        <w:t>Modifier</w:t>
       </w:r>
     </w:p>
     <w:tbl>
@@ -5980,11 +6563,11 @@
         <w:tblLook w:val="04A0" w:firstRow="1" w:lastRow="0" w:firstColumn="1" w:lastColumn="0" w:noHBand="0" w:noVBand="1"/>
       </w:tblPr>
       <w:tblGrid>
-        <w:gridCol w:w="3358"/>
+        <w:gridCol w:w="3654"/>
         <w:gridCol w:w="1165"/>
         <w:gridCol w:w="714"/>
-        <w:gridCol w:w="956"/>
-        <w:gridCol w:w="4078"/>
+        <w:gridCol w:w="2318"/>
+        <w:gridCol w:w="2716"/>
       </w:tblGrid>
       <w:tr>
         <w:trPr>
@@ -6008,14 +6591,18 @@
               <w:spacing w:after="0" w:line="240" w:lineRule="auto"/>
               <w:rPr>
                 <w:rFonts w:ascii="Times New Roman" w:eastAsia="Times New Roman" w:hAnsi="Times New Roman" w:cs="Times New Roman"/>
-                <w:color w:val="000000"/>
-                <w:sz w:val="28"/>
-                <w:szCs w:val="28"/>
-              </w:rPr>
-            </w:pPr>
-            <w:r>
-              <w:rPr>
-                <w:rFonts w:ascii="Times New Roman" w:eastAsia="Times New Roman" w:hAnsi="Times New Roman" w:cs="Times New Roman"/>
+                <w:b/>
+                <w:bCs/>
+                <w:color w:val="000000"/>
+                <w:sz w:val="28"/>
+                <w:szCs w:val="28"/>
+              </w:rPr>
+            </w:pPr>
+            <w:r>
+              <w:rPr>
+                <w:rFonts w:ascii="Times New Roman" w:eastAsia="Times New Roman" w:hAnsi="Times New Roman" w:cs="Times New Roman"/>
+                <w:b/>
+                <w:bCs/>
                 <w:color w:val="000000"/>
                 <w:sz w:val="28"/>
                 <w:szCs w:val="28"/>
@@ -6042,14 +6629,18 @@
               <w:spacing w:after="0" w:line="240" w:lineRule="auto"/>
               <w:rPr>
                 <w:rFonts w:ascii="Times New Roman" w:eastAsia="Times New Roman" w:hAnsi="Times New Roman" w:cs="Times New Roman"/>
-                <w:color w:val="000000"/>
-                <w:sz w:val="28"/>
-                <w:szCs w:val="28"/>
-              </w:rPr>
-            </w:pPr>
-            <w:r>
-              <w:rPr>
-                <w:rFonts w:ascii="Times New Roman" w:eastAsia="Times New Roman" w:hAnsi="Times New Roman" w:cs="Times New Roman"/>
+                <w:b/>
+                <w:bCs/>
+                <w:color w:val="000000"/>
+                <w:sz w:val="28"/>
+                <w:szCs w:val="28"/>
+              </w:rPr>
+            </w:pPr>
+            <w:r>
+              <w:rPr>
+                <w:rFonts w:ascii="Times New Roman" w:eastAsia="Times New Roman" w:hAnsi="Times New Roman" w:cs="Times New Roman"/>
+                <w:b/>
+                <w:bCs/>
                 <w:color w:val="000000"/>
                 <w:sz w:val="28"/>
                 <w:szCs w:val="28"/>
@@ -6076,14 +6667,18 @@
               <w:spacing w:after="0" w:line="240" w:lineRule="auto"/>
               <w:rPr>
                 <w:rFonts w:ascii="Times New Roman" w:eastAsia="Times New Roman" w:hAnsi="Times New Roman" w:cs="Times New Roman"/>
-                <w:color w:val="000000"/>
-                <w:sz w:val="28"/>
-                <w:szCs w:val="28"/>
-              </w:rPr>
-            </w:pPr>
-            <w:r>
-              <w:rPr>
-                <w:rFonts w:ascii="Times New Roman" w:eastAsia="Times New Roman" w:hAnsi="Times New Roman" w:cs="Times New Roman"/>
+                <w:b/>
+                <w:bCs/>
+                <w:color w:val="000000"/>
+                <w:sz w:val="28"/>
+                <w:szCs w:val="28"/>
+              </w:rPr>
+            </w:pPr>
+            <w:r>
+              <w:rPr>
+                <w:rFonts w:ascii="Times New Roman" w:eastAsia="Times New Roman" w:hAnsi="Times New Roman" w:cs="Times New Roman"/>
+                <w:b/>
+                <w:bCs/>
                 <w:color w:val="000000"/>
                 <w:sz w:val="28"/>
                 <w:szCs w:val="28"/>
@@ -6094,7 +6689,7 @@
         </w:tc>
         <w:tc>
           <w:tcPr>
-            <w:tcW w:w="956" w:type="dxa"/>
+            <w:tcW w:w="2318" w:type="dxa"/>
             <w:tcBorders>
               <w:top w:val="single" w:sz="4" w:space="0" w:color="auto"/>
               <w:left w:val="nil"/>
@@ -6110,14 +6705,18 @@
               <w:spacing w:after="0" w:line="240" w:lineRule="auto"/>
               <w:rPr>
                 <w:rFonts w:ascii="Times New Roman" w:eastAsia="Times New Roman" w:hAnsi="Times New Roman" w:cs="Times New Roman"/>
-                <w:color w:val="000000"/>
-                <w:sz w:val="28"/>
-                <w:szCs w:val="28"/>
-              </w:rPr>
-            </w:pPr>
-            <w:r>
-              <w:rPr>
-                <w:rFonts w:ascii="Times New Roman" w:eastAsia="Times New Roman" w:hAnsi="Times New Roman" w:cs="Times New Roman"/>
+                <w:b/>
+                <w:bCs/>
+                <w:color w:val="000000"/>
+                <w:sz w:val="28"/>
+                <w:szCs w:val="28"/>
+              </w:rPr>
+            </w:pPr>
+            <w:r>
+              <w:rPr>
+                <w:rFonts w:ascii="Times New Roman" w:eastAsia="Times New Roman" w:hAnsi="Times New Roman" w:cs="Times New Roman"/>
+                <w:b/>
+                <w:bCs/>
                 <w:color w:val="000000"/>
                 <w:sz w:val="28"/>
                 <w:szCs w:val="28"/>
@@ -6128,7 +6727,7 @@
         </w:tc>
         <w:tc>
           <w:tcPr>
-            <w:tcW w:w="4078" w:type="dxa"/>
+            <w:tcW w:w="2716" w:type="dxa"/>
             <w:tcBorders>
               <w:top w:val="single" w:sz="4" w:space="0" w:color="auto"/>
               <w:left w:val="nil"/>
@@ -6144,14 +6743,18 @@
               <w:spacing w:after="0" w:line="240" w:lineRule="auto"/>
               <w:rPr>
                 <w:rFonts w:ascii="Times New Roman" w:eastAsia="Times New Roman" w:hAnsi="Times New Roman" w:cs="Times New Roman"/>
-                <w:color w:val="000000"/>
-                <w:sz w:val="28"/>
-                <w:szCs w:val="28"/>
-              </w:rPr>
-            </w:pPr>
-            <w:r>
-              <w:rPr>
-                <w:rFonts w:ascii="Times New Roman" w:eastAsia="Times New Roman" w:hAnsi="Times New Roman" w:cs="Times New Roman"/>
+                <w:b/>
+                <w:bCs/>
+                <w:color w:val="000000"/>
+                <w:sz w:val="28"/>
+                <w:szCs w:val="28"/>
+              </w:rPr>
+            </w:pPr>
+            <w:r>
+              <w:rPr>
+                <w:rFonts w:ascii="Times New Roman" w:eastAsia="Times New Roman" w:hAnsi="Times New Roman" w:cs="Times New Roman"/>
+                <w:b/>
+                <w:bCs/>
                 <w:color w:val="000000"/>
                 <w:sz w:val="28"/>
                 <w:szCs w:val="28"/>
@@ -6184,19 +6787,47 @@
               <w:spacing w:after="0" w:line="240" w:lineRule="auto"/>
               <w:rPr>
                 <w:rFonts w:ascii="Times New Roman" w:eastAsia="Times New Roman" w:hAnsi="Times New Roman" w:cs="Times New Roman"/>
-                <w:color w:val="000000"/>
-                <w:sz w:val="28"/>
-                <w:szCs w:val="28"/>
-              </w:rPr>
-            </w:pPr>
-            <w:r>
-              <w:rPr>
-                <w:rFonts w:ascii="Times New Roman" w:eastAsia="Times New Roman" w:hAnsi="Times New Roman" w:cs="Times New Roman"/>
-                <w:color w:val="000000"/>
-                <w:sz w:val="28"/>
-                <w:szCs w:val="28"/>
-              </w:rPr>
-              <w:t>kiemTraSanPham(:Product)</w:t>
+                <w:b/>
+                <w:bCs/>
+                <w:color w:val="000000"/>
+                <w:sz w:val="28"/>
+                <w:szCs w:val="28"/>
+              </w:rPr>
+            </w:pPr>
+            <w:r>
+              <w:rPr>
+                <w:rFonts w:ascii="Times New Roman" w:eastAsia="Times New Roman" w:hAnsi="Times New Roman" w:cs="Times New Roman"/>
+                <w:b/>
+                <w:bCs/>
+                <w:color w:val="000000"/>
+                <w:sz w:val="28"/>
+                <w:szCs w:val="28"/>
+              </w:rPr>
+              <w:t>kiemTraSanPham</w:t>
+            </w:r>
+            <w:proofErr w:type="gramStart"/>
+            <w:r>
+              <w:rPr>
+                <w:rFonts w:ascii="Times New Roman" w:eastAsia="Times New Roman" w:hAnsi="Times New Roman" w:cs="Times New Roman"/>
+                <w:b/>
+                <w:bCs/>
+                <w:color w:val="000000"/>
+                <w:sz w:val="28"/>
+                <w:szCs w:val="28"/>
+              </w:rPr>
+              <w:t>(:Product</w:t>
+            </w:r>
+            <w:proofErr w:type="gramEnd"/>
+            <w:r>
+              <w:rPr>
+                <w:rFonts w:ascii="Times New Roman" w:eastAsia="Times New Roman" w:hAnsi="Times New Roman" w:cs="Times New Roman"/>
+                <w:b/>
+                <w:bCs/>
+                <w:color w:val="000000"/>
+                <w:sz w:val="28"/>
+                <w:szCs w:val="28"/>
+              </w:rPr>
+              <w:t>)</w:t>
             </w:r>
           </w:p>
         </w:tc>
@@ -6224,6 +6855,7 @@
                 <w:szCs w:val="28"/>
               </w:rPr>
             </w:pPr>
+            <w:proofErr w:type="gramStart"/>
             <w:r>
               <w:rPr>
                 <w:rFonts w:ascii="Times New Roman" w:eastAsia="Times New Roman" w:hAnsi="Times New Roman" w:cs="Times New Roman"/>
@@ -6233,6 +6865,7 @@
               </w:rPr>
               <w:t>:Product</w:t>
             </w:r>
+            <w:proofErr w:type="gramEnd"/>
           </w:p>
         </w:tc>
         <w:tc>
@@ -6272,7 +6905,7 @@
         </w:tc>
         <w:tc>
           <w:tcPr>
-            <w:tcW w:w="956" w:type="dxa"/>
+            <w:tcW w:w="2318" w:type="dxa"/>
             <w:tcBorders>
               <w:top w:val="nil"/>
               <w:left w:val="nil"/>
@@ -6307,7 +6940,7 @@
         </w:tc>
         <w:tc>
           <w:tcPr>
-            <w:tcW w:w="4078" w:type="dxa"/>
+            <w:tcW w:w="2716" w:type="dxa"/>
             <w:tcBorders>
               <w:top w:val="nil"/>
               <w:left w:val="nil"/>
@@ -6364,19 +6997,47 @@
               <w:spacing w:after="0" w:line="240" w:lineRule="auto"/>
               <w:rPr>
                 <w:rFonts w:ascii="Times New Roman" w:eastAsia="Times New Roman" w:hAnsi="Times New Roman" w:cs="Times New Roman"/>
-                <w:color w:val="000000"/>
-                <w:sz w:val="28"/>
-                <w:szCs w:val="28"/>
-              </w:rPr>
-            </w:pPr>
-            <w:r>
-              <w:rPr>
-                <w:rFonts w:ascii="Times New Roman" w:eastAsia="Times New Roman" w:hAnsi="Times New Roman" w:cs="Times New Roman"/>
-                <w:color w:val="000000"/>
-                <w:sz w:val="28"/>
-                <w:szCs w:val="28"/>
-              </w:rPr>
-              <w:t>suaThongTinSP(:Product)</w:t>
+                <w:b/>
+                <w:bCs/>
+                <w:color w:val="000000"/>
+                <w:sz w:val="28"/>
+                <w:szCs w:val="28"/>
+              </w:rPr>
+            </w:pPr>
+            <w:r>
+              <w:rPr>
+                <w:rFonts w:ascii="Times New Roman" w:eastAsia="Times New Roman" w:hAnsi="Times New Roman" w:cs="Times New Roman"/>
+                <w:b/>
+                <w:bCs/>
+                <w:color w:val="000000"/>
+                <w:sz w:val="28"/>
+                <w:szCs w:val="28"/>
+              </w:rPr>
+              <w:t>suaThongTinSP</w:t>
+            </w:r>
+            <w:proofErr w:type="gramStart"/>
+            <w:r>
+              <w:rPr>
+                <w:rFonts w:ascii="Times New Roman" w:eastAsia="Times New Roman" w:hAnsi="Times New Roman" w:cs="Times New Roman"/>
+                <w:b/>
+                <w:bCs/>
+                <w:color w:val="000000"/>
+                <w:sz w:val="28"/>
+                <w:szCs w:val="28"/>
+              </w:rPr>
+              <w:t>(:Product</w:t>
+            </w:r>
+            <w:proofErr w:type="gramEnd"/>
+            <w:r>
+              <w:rPr>
+                <w:rFonts w:ascii="Times New Roman" w:eastAsia="Times New Roman" w:hAnsi="Times New Roman" w:cs="Times New Roman"/>
+                <w:b/>
+                <w:bCs/>
+                <w:color w:val="000000"/>
+                <w:sz w:val="28"/>
+                <w:szCs w:val="28"/>
+              </w:rPr>
+              <w:t>)</w:t>
             </w:r>
           </w:p>
         </w:tc>
@@ -6404,6 +7065,7 @@
                 <w:szCs w:val="28"/>
               </w:rPr>
             </w:pPr>
+            <w:proofErr w:type="gramStart"/>
             <w:r>
               <w:rPr>
                 <w:rFonts w:ascii="Times New Roman" w:eastAsia="Times New Roman" w:hAnsi="Times New Roman" w:cs="Times New Roman"/>
@@ -6413,6 +7075,7 @@
               </w:rPr>
               <w:t>:Product</w:t>
             </w:r>
+            <w:proofErr w:type="gramEnd"/>
           </w:p>
         </w:tc>
         <w:tc>
@@ -6452,7 +7115,7 @@
         </w:tc>
         <w:tc>
           <w:tcPr>
-            <w:tcW w:w="956" w:type="dxa"/>
+            <w:tcW w:w="2318" w:type="dxa"/>
             <w:tcBorders>
               <w:top w:val="nil"/>
               <w:left w:val="nil"/>
@@ -6487,7 +7150,7 @@
         </w:tc>
         <w:tc>
           <w:tcPr>
-            <w:tcW w:w="4078" w:type="dxa"/>
+            <w:tcW w:w="2716" w:type="dxa"/>
             <w:tcBorders>
               <w:top w:val="nil"/>
               <w:left w:val="nil"/>
@@ -6544,20 +7207,36 @@
               <w:spacing w:after="0" w:line="240" w:lineRule="auto"/>
               <w:rPr>
                 <w:rFonts w:ascii="Times New Roman" w:eastAsia="Times New Roman" w:hAnsi="Times New Roman" w:cs="Times New Roman"/>
-                <w:color w:val="000000"/>
-                <w:sz w:val="28"/>
-                <w:szCs w:val="28"/>
-              </w:rPr>
-            </w:pPr>
-            <w:r>
-              <w:rPr>
-                <w:rFonts w:ascii="Times New Roman" w:eastAsia="Times New Roman" w:hAnsi="Times New Roman" w:cs="Times New Roman"/>
-                <w:color w:val="000000"/>
-                <w:sz w:val="28"/>
-                <w:szCs w:val="28"/>
-              </w:rPr>
-              <w:lastRenderedPageBreak/>
-              <w:t>thongBaoThanhCong()</w:t>
+                <w:b/>
+                <w:bCs/>
+                <w:color w:val="000000"/>
+                <w:sz w:val="28"/>
+                <w:szCs w:val="28"/>
+              </w:rPr>
+            </w:pPr>
+            <w:proofErr w:type="gramStart"/>
+            <w:r>
+              <w:rPr>
+                <w:rFonts w:ascii="Times New Roman" w:eastAsia="Times New Roman" w:hAnsi="Times New Roman" w:cs="Times New Roman"/>
+                <w:b/>
+                <w:bCs/>
+                <w:color w:val="000000"/>
+                <w:sz w:val="28"/>
+                <w:szCs w:val="28"/>
+              </w:rPr>
+              <w:t>thongBaoThanhCong(</w:t>
+            </w:r>
+            <w:proofErr w:type="gramEnd"/>
+            <w:r>
+              <w:rPr>
+                <w:rFonts w:ascii="Times New Roman" w:eastAsia="Times New Roman" w:hAnsi="Times New Roman" w:cs="Times New Roman"/>
+                <w:b/>
+                <w:bCs/>
+                <w:color w:val="000000"/>
+                <w:sz w:val="28"/>
+                <w:szCs w:val="28"/>
+              </w:rPr>
+              <w:t>)</w:t>
             </w:r>
           </w:p>
         </w:tc>
@@ -6633,7 +7312,7 @@
         </w:tc>
         <w:tc>
           <w:tcPr>
-            <w:tcW w:w="956" w:type="dxa"/>
+            <w:tcW w:w="2318" w:type="dxa"/>
             <w:tcBorders>
               <w:top w:val="nil"/>
               <w:left w:val="nil"/>
@@ -6668,7 +7347,7 @@
         </w:tc>
         <w:tc>
           <w:tcPr>
-            <w:tcW w:w="4078" w:type="dxa"/>
+            <w:tcW w:w="2716" w:type="dxa"/>
             <w:tcBorders>
               <w:top w:val="nil"/>
               <w:left w:val="nil"/>
@@ -6725,19 +7404,36 @@
               <w:spacing w:after="0" w:line="240" w:lineRule="auto"/>
               <w:rPr>
                 <w:rFonts w:ascii="Times New Roman" w:eastAsia="Times New Roman" w:hAnsi="Times New Roman" w:cs="Times New Roman"/>
-                <w:color w:val="000000"/>
-                <w:sz w:val="28"/>
-                <w:szCs w:val="28"/>
-              </w:rPr>
-            </w:pPr>
-            <w:r>
-              <w:rPr>
-                <w:rFonts w:ascii="Times New Roman" w:eastAsia="Times New Roman" w:hAnsi="Times New Roman" w:cs="Times New Roman"/>
-                <w:color w:val="000000"/>
-                <w:sz w:val="28"/>
-                <w:szCs w:val="28"/>
-              </w:rPr>
-              <w:t>thongBaoKhongHople()</w:t>
+                <w:b/>
+                <w:bCs/>
+                <w:color w:val="000000"/>
+                <w:sz w:val="28"/>
+                <w:szCs w:val="28"/>
+              </w:rPr>
+            </w:pPr>
+            <w:proofErr w:type="gramStart"/>
+            <w:r>
+              <w:rPr>
+                <w:rFonts w:ascii="Times New Roman" w:eastAsia="Times New Roman" w:hAnsi="Times New Roman" w:cs="Times New Roman"/>
+                <w:b/>
+                <w:bCs/>
+                <w:color w:val="000000"/>
+                <w:sz w:val="28"/>
+                <w:szCs w:val="28"/>
+              </w:rPr>
+              <w:t>thongBaoKhongHople(</w:t>
+            </w:r>
+            <w:proofErr w:type="gramEnd"/>
+            <w:r>
+              <w:rPr>
+                <w:rFonts w:ascii="Times New Roman" w:eastAsia="Times New Roman" w:hAnsi="Times New Roman" w:cs="Times New Roman"/>
+                <w:b/>
+                <w:bCs/>
+                <w:color w:val="000000"/>
+                <w:sz w:val="28"/>
+                <w:szCs w:val="28"/>
+              </w:rPr>
+              <w:t>)</w:t>
             </w:r>
           </w:p>
         </w:tc>
@@ -6813,7 +7509,7 @@
         </w:tc>
         <w:tc>
           <w:tcPr>
-            <w:tcW w:w="956" w:type="dxa"/>
+            <w:tcW w:w="2318" w:type="dxa"/>
             <w:tcBorders>
               <w:top w:val="nil"/>
               <w:left w:val="nil"/>
@@ -6848,7 +7544,7 @@
         </w:tc>
         <w:tc>
           <w:tcPr>
-            <w:tcW w:w="4078" w:type="dxa"/>
+            <w:tcW w:w="2716" w:type="dxa"/>
             <w:tcBorders>
               <w:top w:val="nil"/>
               <w:left w:val="nil"/>
@@ -6952,14 +7648,18 @@
               <w:spacing w:after="0" w:line="240" w:lineRule="auto"/>
               <w:rPr>
                 <w:rFonts w:ascii="Times New Roman" w:eastAsia="Times New Roman" w:hAnsi="Times New Roman" w:cs="Times New Roman"/>
-                <w:color w:val="000000"/>
-                <w:sz w:val="28"/>
-                <w:szCs w:val="28"/>
-              </w:rPr>
-            </w:pPr>
-            <w:r>
-              <w:rPr>
-                <w:rFonts w:ascii="Times New Roman" w:eastAsia="Times New Roman" w:hAnsi="Times New Roman" w:cs="Times New Roman"/>
+                <w:b/>
+                <w:bCs/>
+                <w:color w:val="000000"/>
+                <w:sz w:val="28"/>
+                <w:szCs w:val="28"/>
+              </w:rPr>
+            </w:pPr>
+            <w:r>
+              <w:rPr>
+                <w:rFonts w:ascii="Times New Roman" w:eastAsia="Times New Roman" w:hAnsi="Times New Roman" w:cs="Times New Roman"/>
+                <w:b/>
+                <w:bCs/>
                 <w:color w:val="000000"/>
                 <w:sz w:val="28"/>
                 <w:szCs w:val="28"/>
@@ -6986,14 +7686,18 @@
               <w:spacing w:after="0" w:line="240" w:lineRule="auto"/>
               <w:rPr>
                 <w:rFonts w:ascii="Times New Roman" w:eastAsia="Times New Roman" w:hAnsi="Times New Roman" w:cs="Times New Roman"/>
-                <w:color w:val="000000"/>
-                <w:sz w:val="28"/>
-                <w:szCs w:val="28"/>
-              </w:rPr>
-            </w:pPr>
-            <w:r>
-              <w:rPr>
-                <w:rFonts w:ascii="Times New Roman" w:eastAsia="Times New Roman" w:hAnsi="Times New Roman" w:cs="Times New Roman"/>
+                <w:b/>
+                <w:bCs/>
+                <w:color w:val="000000"/>
+                <w:sz w:val="28"/>
+                <w:szCs w:val="28"/>
+              </w:rPr>
+            </w:pPr>
+            <w:r>
+              <w:rPr>
+                <w:rFonts w:ascii="Times New Roman" w:eastAsia="Times New Roman" w:hAnsi="Times New Roman" w:cs="Times New Roman"/>
+                <w:b/>
+                <w:bCs/>
                 <w:color w:val="000000"/>
                 <w:sz w:val="28"/>
                 <w:szCs w:val="28"/>
@@ -7020,14 +7724,18 @@
               <w:spacing w:after="0" w:line="240" w:lineRule="auto"/>
               <w:rPr>
                 <w:rFonts w:ascii="Times New Roman" w:eastAsia="Times New Roman" w:hAnsi="Times New Roman" w:cs="Times New Roman"/>
-                <w:color w:val="000000"/>
-                <w:sz w:val="28"/>
-                <w:szCs w:val="28"/>
-              </w:rPr>
-            </w:pPr>
-            <w:r>
-              <w:rPr>
-                <w:rFonts w:ascii="Times New Roman" w:eastAsia="Times New Roman" w:hAnsi="Times New Roman" w:cs="Times New Roman"/>
+                <w:b/>
+                <w:bCs/>
+                <w:color w:val="000000"/>
+                <w:sz w:val="28"/>
+                <w:szCs w:val="28"/>
+              </w:rPr>
+            </w:pPr>
+            <w:r>
+              <w:rPr>
+                <w:rFonts w:ascii="Times New Roman" w:eastAsia="Times New Roman" w:hAnsi="Times New Roman" w:cs="Times New Roman"/>
+                <w:b/>
+                <w:bCs/>
                 <w:color w:val="000000"/>
                 <w:sz w:val="28"/>
                 <w:szCs w:val="28"/>
@@ -7054,14 +7762,18 @@
               <w:spacing w:after="0" w:line="240" w:lineRule="auto"/>
               <w:rPr>
                 <w:rFonts w:ascii="Times New Roman" w:eastAsia="Times New Roman" w:hAnsi="Times New Roman" w:cs="Times New Roman"/>
-                <w:color w:val="000000"/>
-                <w:sz w:val="28"/>
-                <w:szCs w:val="28"/>
-              </w:rPr>
-            </w:pPr>
-            <w:r>
-              <w:rPr>
-                <w:rFonts w:ascii="Times New Roman" w:eastAsia="Times New Roman" w:hAnsi="Times New Roman" w:cs="Times New Roman"/>
+                <w:b/>
+                <w:bCs/>
+                <w:color w:val="000000"/>
+                <w:sz w:val="28"/>
+                <w:szCs w:val="28"/>
+              </w:rPr>
+            </w:pPr>
+            <w:r>
+              <w:rPr>
+                <w:rFonts w:ascii="Times New Roman" w:eastAsia="Times New Roman" w:hAnsi="Times New Roman" w:cs="Times New Roman"/>
+                <w:b/>
+                <w:bCs/>
                 <w:color w:val="000000"/>
                 <w:sz w:val="28"/>
                 <w:szCs w:val="28"/>
@@ -7088,14 +7800,18 @@
               <w:spacing w:after="0" w:line="240" w:lineRule="auto"/>
               <w:rPr>
                 <w:rFonts w:ascii="Times New Roman" w:eastAsia="Times New Roman" w:hAnsi="Times New Roman" w:cs="Times New Roman"/>
-                <w:color w:val="000000"/>
-                <w:sz w:val="28"/>
-                <w:szCs w:val="28"/>
-              </w:rPr>
-            </w:pPr>
-            <w:r>
-              <w:rPr>
-                <w:rFonts w:ascii="Times New Roman" w:eastAsia="Times New Roman" w:hAnsi="Times New Roman" w:cs="Times New Roman"/>
+                <w:b/>
+                <w:bCs/>
+                <w:color w:val="000000"/>
+                <w:sz w:val="28"/>
+                <w:szCs w:val="28"/>
+              </w:rPr>
+            </w:pPr>
+            <w:r>
+              <w:rPr>
+                <w:rFonts w:ascii="Times New Roman" w:eastAsia="Times New Roman" w:hAnsi="Times New Roman" w:cs="Times New Roman"/>
+                <w:b/>
+                <w:bCs/>
                 <w:color w:val="000000"/>
                 <w:sz w:val="28"/>
                 <w:szCs w:val="28"/>
@@ -7128,19 +7844,36 @@
               <w:spacing w:after="0" w:line="240" w:lineRule="auto"/>
               <w:rPr>
                 <w:rFonts w:ascii="Times New Roman" w:eastAsia="Times New Roman" w:hAnsi="Times New Roman" w:cs="Times New Roman"/>
-                <w:color w:val="000000"/>
-                <w:sz w:val="28"/>
-                <w:szCs w:val="28"/>
-              </w:rPr>
-            </w:pPr>
-            <w:r>
-              <w:rPr>
-                <w:rFonts w:ascii="Times New Roman" w:eastAsia="Times New Roman" w:hAnsi="Times New Roman" w:cs="Times New Roman"/>
-                <w:color w:val="000000"/>
-                <w:sz w:val="28"/>
-                <w:szCs w:val="28"/>
-              </w:rPr>
-              <w:t>openNewsPage()</w:t>
+                <w:b/>
+                <w:bCs/>
+                <w:color w:val="000000"/>
+                <w:sz w:val="28"/>
+                <w:szCs w:val="28"/>
+              </w:rPr>
+            </w:pPr>
+            <w:proofErr w:type="gramStart"/>
+            <w:r>
+              <w:rPr>
+                <w:rFonts w:ascii="Times New Roman" w:eastAsia="Times New Roman" w:hAnsi="Times New Roman" w:cs="Times New Roman"/>
+                <w:b/>
+                <w:bCs/>
+                <w:color w:val="000000"/>
+                <w:sz w:val="28"/>
+                <w:szCs w:val="28"/>
+              </w:rPr>
+              <w:t>openNewsPage(</w:t>
+            </w:r>
+            <w:proofErr w:type="gramEnd"/>
+            <w:r>
+              <w:rPr>
+                <w:rFonts w:ascii="Times New Roman" w:eastAsia="Times New Roman" w:hAnsi="Times New Roman" w:cs="Times New Roman"/>
+                <w:b/>
+                <w:bCs/>
+                <w:color w:val="000000"/>
+                <w:sz w:val="28"/>
+                <w:szCs w:val="28"/>
+              </w:rPr>
+              <w:t>)</w:t>
             </w:r>
           </w:p>
         </w:tc>
@@ -7203,6 +7936,7 @@
                 <w:szCs w:val="28"/>
               </w:rPr>
             </w:pPr>
+            <w:proofErr w:type="gramStart"/>
             <w:r>
               <w:rPr>
                 <w:rFonts w:ascii="Times New Roman" w:eastAsia="Times New Roman" w:hAnsi="Times New Roman" w:cs="Times New Roman"/>
@@ -7221,6 +7955,7 @@
               </w:rPr>
               <w:t>News</w:t>
             </w:r>
+            <w:proofErr w:type="gramEnd"/>
           </w:p>
         </w:tc>
         <w:tc>
@@ -7347,11 +8082,11 @@
         <w:tblLook w:val="04A0" w:firstRow="1" w:lastRow="0" w:firstColumn="1" w:lastColumn="0" w:noHBand="0" w:noVBand="1"/>
       </w:tblPr>
       <w:tblGrid>
-        <w:gridCol w:w="2455"/>
-        <w:gridCol w:w="1127"/>
-        <w:gridCol w:w="1687"/>
-        <w:gridCol w:w="1899"/>
-        <w:gridCol w:w="2182"/>
+        <w:gridCol w:w="2466"/>
+        <w:gridCol w:w="1126"/>
+        <w:gridCol w:w="1684"/>
+        <w:gridCol w:w="1896"/>
+        <w:gridCol w:w="2178"/>
       </w:tblGrid>
       <w:tr>
         <w:trPr>
@@ -7375,14 +8110,18 @@
               <w:spacing w:after="0" w:line="240" w:lineRule="auto"/>
               <w:rPr>
                 <w:rFonts w:ascii="Times New Roman" w:eastAsia="Times New Roman" w:hAnsi="Times New Roman" w:cs="Times New Roman"/>
-                <w:color w:val="000000"/>
-                <w:sz w:val="28"/>
-                <w:szCs w:val="28"/>
-              </w:rPr>
-            </w:pPr>
-            <w:r>
-              <w:rPr>
-                <w:rFonts w:ascii="Times New Roman" w:eastAsia="Times New Roman" w:hAnsi="Times New Roman" w:cs="Times New Roman"/>
+                <w:b/>
+                <w:bCs/>
+                <w:color w:val="000000"/>
+                <w:sz w:val="28"/>
+                <w:szCs w:val="28"/>
+              </w:rPr>
+            </w:pPr>
+            <w:r>
+              <w:rPr>
+                <w:rFonts w:ascii="Times New Roman" w:eastAsia="Times New Roman" w:hAnsi="Times New Roman" w:cs="Times New Roman"/>
+                <w:b/>
+                <w:bCs/>
                 <w:color w:val="000000"/>
                 <w:sz w:val="28"/>
                 <w:szCs w:val="28"/>
@@ -7409,14 +8148,18 @@
               <w:spacing w:after="0" w:line="240" w:lineRule="auto"/>
               <w:rPr>
                 <w:rFonts w:ascii="Times New Roman" w:eastAsia="Times New Roman" w:hAnsi="Times New Roman" w:cs="Times New Roman"/>
-                <w:color w:val="000000"/>
-                <w:sz w:val="28"/>
-                <w:szCs w:val="28"/>
-              </w:rPr>
-            </w:pPr>
-            <w:r>
-              <w:rPr>
-                <w:rFonts w:ascii="Times New Roman" w:eastAsia="Times New Roman" w:hAnsi="Times New Roman" w:cs="Times New Roman"/>
+                <w:b/>
+                <w:bCs/>
+                <w:color w:val="000000"/>
+                <w:sz w:val="28"/>
+                <w:szCs w:val="28"/>
+              </w:rPr>
+            </w:pPr>
+            <w:r>
+              <w:rPr>
+                <w:rFonts w:ascii="Times New Roman" w:eastAsia="Times New Roman" w:hAnsi="Times New Roman" w:cs="Times New Roman"/>
+                <w:b/>
+                <w:bCs/>
                 <w:color w:val="000000"/>
                 <w:sz w:val="28"/>
                 <w:szCs w:val="28"/>
@@ -7443,14 +8186,18 @@
               <w:spacing w:after="0" w:line="240" w:lineRule="auto"/>
               <w:rPr>
                 <w:rFonts w:ascii="Times New Roman" w:eastAsia="Times New Roman" w:hAnsi="Times New Roman" w:cs="Times New Roman"/>
-                <w:color w:val="000000"/>
-                <w:sz w:val="28"/>
-                <w:szCs w:val="28"/>
-              </w:rPr>
-            </w:pPr>
-            <w:r>
-              <w:rPr>
-                <w:rFonts w:ascii="Times New Roman" w:eastAsia="Times New Roman" w:hAnsi="Times New Roman" w:cs="Times New Roman"/>
+                <w:b/>
+                <w:bCs/>
+                <w:color w:val="000000"/>
+                <w:sz w:val="28"/>
+                <w:szCs w:val="28"/>
+              </w:rPr>
+            </w:pPr>
+            <w:r>
+              <w:rPr>
+                <w:rFonts w:ascii="Times New Roman" w:eastAsia="Times New Roman" w:hAnsi="Times New Roman" w:cs="Times New Roman"/>
+                <w:b/>
+                <w:bCs/>
                 <w:color w:val="000000"/>
                 <w:sz w:val="28"/>
                 <w:szCs w:val="28"/>
@@ -7477,14 +8224,18 @@
               <w:spacing w:after="0" w:line="240" w:lineRule="auto"/>
               <w:rPr>
                 <w:rFonts w:ascii="Times New Roman" w:eastAsia="Times New Roman" w:hAnsi="Times New Roman" w:cs="Times New Roman"/>
-                <w:color w:val="000000"/>
-                <w:sz w:val="28"/>
-                <w:szCs w:val="28"/>
-              </w:rPr>
-            </w:pPr>
-            <w:r>
-              <w:rPr>
-                <w:rFonts w:ascii="Times New Roman" w:eastAsia="Times New Roman" w:hAnsi="Times New Roman" w:cs="Times New Roman"/>
+                <w:b/>
+                <w:bCs/>
+                <w:color w:val="000000"/>
+                <w:sz w:val="28"/>
+                <w:szCs w:val="28"/>
+              </w:rPr>
+            </w:pPr>
+            <w:r>
+              <w:rPr>
+                <w:rFonts w:ascii="Times New Roman" w:eastAsia="Times New Roman" w:hAnsi="Times New Roman" w:cs="Times New Roman"/>
+                <w:b/>
+                <w:bCs/>
                 <w:color w:val="000000"/>
                 <w:sz w:val="28"/>
                 <w:szCs w:val="28"/>
@@ -7511,14 +8262,18 @@
               <w:spacing w:after="0" w:line="240" w:lineRule="auto"/>
               <w:rPr>
                 <w:rFonts w:ascii="Times New Roman" w:eastAsia="Times New Roman" w:hAnsi="Times New Roman" w:cs="Times New Roman"/>
-                <w:color w:val="000000"/>
-                <w:sz w:val="28"/>
-                <w:szCs w:val="28"/>
-              </w:rPr>
-            </w:pPr>
-            <w:r>
-              <w:rPr>
-                <w:rFonts w:ascii="Times New Roman" w:eastAsia="Times New Roman" w:hAnsi="Times New Roman" w:cs="Times New Roman"/>
+                <w:b/>
+                <w:bCs/>
+                <w:color w:val="000000"/>
+                <w:sz w:val="28"/>
+                <w:szCs w:val="28"/>
+              </w:rPr>
+            </w:pPr>
+            <w:r>
+              <w:rPr>
+                <w:rFonts w:ascii="Times New Roman" w:eastAsia="Times New Roman" w:hAnsi="Times New Roman" w:cs="Times New Roman"/>
+                <w:b/>
+                <w:bCs/>
                 <w:color w:val="000000"/>
                 <w:sz w:val="28"/>
                 <w:szCs w:val="28"/>
@@ -7551,19 +8306,36 @@
               <w:spacing w:after="0" w:line="240" w:lineRule="auto"/>
               <w:rPr>
                 <w:rFonts w:ascii="Times New Roman" w:eastAsia="Times New Roman" w:hAnsi="Times New Roman" w:cs="Times New Roman"/>
-                <w:color w:val="000000"/>
-                <w:sz w:val="28"/>
-                <w:szCs w:val="28"/>
-              </w:rPr>
-            </w:pPr>
-            <w:r>
-              <w:rPr>
-                <w:rFonts w:ascii="Times New Roman" w:eastAsia="Times New Roman" w:hAnsi="Times New Roman" w:cs="Times New Roman"/>
-                <w:color w:val="000000"/>
-                <w:sz w:val="28"/>
-                <w:szCs w:val="28"/>
-              </w:rPr>
-              <w:t>openContactPage()</w:t>
+                <w:b/>
+                <w:bCs/>
+                <w:color w:val="000000"/>
+                <w:sz w:val="28"/>
+                <w:szCs w:val="28"/>
+              </w:rPr>
+            </w:pPr>
+            <w:proofErr w:type="gramStart"/>
+            <w:r>
+              <w:rPr>
+                <w:rFonts w:ascii="Times New Roman" w:eastAsia="Times New Roman" w:hAnsi="Times New Roman" w:cs="Times New Roman"/>
+                <w:b/>
+                <w:bCs/>
+                <w:color w:val="000000"/>
+                <w:sz w:val="28"/>
+                <w:szCs w:val="28"/>
+              </w:rPr>
+              <w:t>openContactPage(</w:t>
+            </w:r>
+            <w:proofErr w:type="gramEnd"/>
+            <w:r>
+              <w:rPr>
+                <w:rFonts w:ascii="Times New Roman" w:eastAsia="Times New Roman" w:hAnsi="Times New Roman" w:cs="Times New Roman"/>
+                <w:b/>
+                <w:bCs/>
+                <w:color w:val="000000"/>
+                <w:sz w:val="28"/>
+                <w:szCs w:val="28"/>
+              </w:rPr>
+              <w:t>)</w:t>
             </w:r>
           </w:p>
         </w:tc>
@@ -7626,6 +8398,7 @@
                 <w:szCs w:val="28"/>
               </w:rPr>
             </w:pPr>
+            <w:proofErr w:type="gramStart"/>
             <w:r>
               <w:rPr>
                 <w:rFonts w:ascii="Times New Roman" w:eastAsia="Times New Roman" w:hAnsi="Times New Roman" w:cs="Times New Roman"/>
@@ -7635,6 +8408,7 @@
               </w:rPr>
               <w:t>:ContactPage</w:t>
             </w:r>
+            <w:proofErr w:type="gramEnd"/>
           </w:p>
         </w:tc>
         <w:tc>
@@ -7760,11 +8534,11 @@
         <w:tblLook w:val="04A0" w:firstRow="1" w:lastRow="0" w:firstColumn="1" w:lastColumn="0" w:noHBand="0" w:noVBand="1"/>
       </w:tblPr>
       <w:tblGrid>
-        <w:gridCol w:w="2938"/>
+        <w:gridCol w:w="3079"/>
         <w:gridCol w:w="1958"/>
-        <w:gridCol w:w="818"/>
-        <w:gridCol w:w="1300"/>
-        <w:gridCol w:w="2086"/>
+        <w:gridCol w:w="809"/>
+        <w:gridCol w:w="1272"/>
+        <w:gridCol w:w="1982"/>
       </w:tblGrid>
       <w:tr>
         <w:trPr>
@@ -7788,14 +8562,18 @@
               <w:spacing w:after="0" w:line="240" w:lineRule="auto"/>
               <w:rPr>
                 <w:rFonts w:ascii="Times New Roman" w:eastAsia="Times New Roman" w:hAnsi="Times New Roman" w:cs="Times New Roman"/>
-                <w:color w:val="000000"/>
-                <w:sz w:val="28"/>
-                <w:szCs w:val="28"/>
-              </w:rPr>
-            </w:pPr>
-            <w:r>
-              <w:rPr>
-                <w:rFonts w:ascii="Times New Roman" w:eastAsia="Times New Roman" w:hAnsi="Times New Roman" w:cs="Times New Roman"/>
+                <w:b/>
+                <w:bCs/>
+                <w:color w:val="000000"/>
+                <w:sz w:val="28"/>
+                <w:szCs w:val="28"/>
+              </w:rPr>
+            </w:pPr>
+            <w:r>
+              <w:rPr>
+                <w:rFonts w:ascii="Times New Roman" w:eastAsia="Times New Roman" w:hAnsi="Times New Roman" w:cs="Times New Roman"/>
+                <w:b/>
+                <w:bCs/>
                 <w:color w:val="000000"/>
                 <w:sz w:val="28"/>
                 <w:szCs w:val="28"/>
@@ -7822,14 +8600,18 @@
               <w:spacing w:after="0" w:line="240" w:lineRule="auto"/>
               <w:rPr>
                 <w:rFonts w:ascii="Times New Roman" w:eastAsia="Times New Roman" w:hAnsi="Times New Roman" w:cs="Times New Roman"/>
-                <w:color w:val="000000"/>
-                <w:sz w:val="28"/>
-                <w:szCs w:val="28"/>
-              </w:rPr>
-            </w:pPr>
-            <w:r>
-              <w:rPr>
-                <w:rFonts w:ascii="Times New Roman" w:eastAsia="Times New Roman" w:hAnsi="Times New Roman" w:cs="Times New Roman"/>
+                <w:b/>
+                <w:bCs/>
+                <w:color w:val="000000"/>
+                <w:sz w:val="28"/>
+                <w:szCs w:val="28"/>
+              </w:rPr>
+            </w:pPr>
+            <w:r>
+              <w:rPr>
+                <w:rFonts w:ascii="Times New Roman" w:eastAsia="Times New Roman" w:hAnsi="Times New Roman" w:cs="Times New Roman"/>
+                <w:b/>
+                <w:bCs/>
                 <w:color w:val="000000"/>
                 <w:sz w:val="28"/>
                 <w:szCs w:val="28"/>
@@ -7856,14 +8638,18 @@
               <w:spacing w:after="0" w:line="240" w:lineRule="auto"/>
               <w:rPr>
                 <w:rFonts w:ascii="Times New Roman" w:eastAsia="Times New Roman" w:hAnsi="Times New Roman" w:cs="Times New Roman"/>
-                <w:color w:val="000000"/>
-                <w:sz w:val="28"/>
-                <w:szCs w:val="28"/>
-              </w:rPr>
-            </w:pPr>
-            <w:r>
-              <w:rPr>
-                <w:rFonts w:ascii="Times New Roman" w:eastAsia="Times New Roman" w:hAnsi="Times New Roman" w:cs="Times New Roman"/>
+                <w:b/>
+                <w:bCs/>
+                <w:color w:val="000000"/>
+                <w:sz w:val="28"/>
+                <w:szCs w:val="28"/>
+              </w:rPr>
+            </w:pPr>
+            <w:r>
+              <w:rPr>
+                <w:rFonts w:ascii="Times New Roman" w:eastAsia="Times New Roman" w:hAnsi="Times New Roman" w:cs="Times New Roman"/>
+                <w:b/>
+                <w:bCs/>
                 <w:color w:val="000000"/>
                 <w:sz w:val="28"/>
                 <w:szCs w:val="28"/>
@@ -7890,14 +8676,18 @@
               <w:spacing w:after="0" w:line="240" w:lineRule="auto"/>
               <w:rPr>
                 <w:rFonts w:ascii="Times New Roman" w:eastAsia="Times New Roman" w:hAnsi="Times New Roman" w:cs="Times New Roman"/>
-                <w:color w:val="000000"/>
-                <w:sz w:val="28"/>
-                <w:szCs w:val="28"/>
-              </w:rPr>
-            </w:pPr>
-            <w:r>
-              <w:rPr>
-                <w:rFonts w:ascii="Times New Roman" w:eastAsia="Times New Roman" w:hAnsi="Times New Roman" w:cs="Times New Roman"/>
+                <w:b/>
+                <w:bCs/>
+                <w:color w:val="000000"/>
+                <w:sz w:val="28"/>
+                <w:szCs w:val="28"/>
+              </w:rPr>
+            </w:pPr>
+            <w:r>
+              <w:rPr>
+                <w:rFonts w:ascii="Times New Roman" w:eastAsia="Times New Roman" w:hAnsi="Times New Roman" w:cs="Times New Roman"/>
+                <w:b/>
+                <w:bCs/>
                 <w:color w:val="000000"/>
                 <w:sz w:val="28"/>
                 <w:szCs w:val="28"/>
@@ -7924,14 +8714,18 @@
               <w:spacing w:after="0" w:line="240" w:lineRule="auto"/>
               <w:rPr>
                 <w:rFonts w:ascii="Times New Roman" w:eastAsia="Times New Roman" w:hAnsi="Times New Roman" w:cs="Times New Roman"/>
-                <w:color w:val="000000"/>
-                <w:sz w:val="28"/>
-                <w:szCs w:val="28"/>
-              </w:rPr>
-            </w:pPr>
-            <w:r>
-              <w:rPr>
-                <w:rFonts w:ascii="Times New Roman" w:eastAsia="Times New Roman" w:hAnsi="Times New Roman" w:cs="Times New Roman"/>
+                <w:b/>
+                <w:bCs/>
+                <w:color w:val="000000"/>
+                <w:sz w:val="28"/>
+                <w:szCs w:val="28"/>
+              </w:rPr>
+            </w:pPr>
+            <w:r>
+              <w:rPr>
+                <w:rFonts w:ascii="Times New Roman" w:eastAsia="Times New Roman" w:hAnsi="Times New Roman" w:cs="Times New Roman"/>
+                <w:b/>
+                <w:bCs/>
                 <w:color w:val="000000"/>
                 <w:sz w:val="28"/>
                 <w:szCs w:val="28"/>
@@ -7963,19 +8757,36 @@
               <w:spacing w:after="0" w:line="240" w:lineRule="auto"/>
               <w:rPr>
                 <w:rFonts w:ascii="Times New Roman" w:eastAsia="Times New Roman" w:hAnsi="Times New Roman" w:cs="Times New Roman"/>
-                <w:color w:val="000000"/>
-                <w:sz w:val="28"/>
-                <w:szCs w:val="28"/>
-              </w:rPr>
-            </w:pPr>
-            <w:r>
-              <w:rPr>
-                <w:rFonts w:ascii="Times New Roman" w:eastAsia="Times New Roman" w:hAnsi="Times New Roman" w:cs="Times New Roman"/>
-                <w:color w:val="000000"/>
-                <w:sz w:val="28"/>
-                <w:szCs w:val="28"/>
-              </w:rPr>
-              <w:t>kiemTraThongTin()</w:t>
+                <w:b/>
+                <w:bCs/>
+                <w:color w:val="000000"/>
+                <w:sz w:val="28"/>
+                <w:szCs w:val="28"/>
+              </w:rPr>
+            </w:pPr>
+            <w:proofErr w:type="gramStart"/>
+            <w:r>
+              <w:rPr>
+                <w:rFonts w:ascii="Times New Roman" w:eastAsia="Times New Roman" w:hAnsi="Times New Roman" w:cs="Times New Roman"/>
+                <w:b/>
+                <w:bCs/>
+                <w:color w:val="000000"/>
+                <w:sz w:val="28"/>
+                <w:szCs w:val="28"/>
+              </w:rPr>
+              <w:t>kiemTraThongTin(</w:t>
+            </w:r>
+            <w:proofErr w:type="gramEnd"/>
+            <w:r>
+              <w:rPr>
+                <w:rFonts w:ascii="Times New Roman" w:eastAsia="Times New Roman" w:hAnsi="Times New Roman" w:cs="Times New Roman"/>
+                <w:b/>
+                <w:bCs/>
+                <w:color w:val="000000"/>
+                <w:sz w:val="28"/>
+                <w:szCs w:val="28"/>
+              </w:rPr>
+              <w:t>)</w:t>
             </w:r>
           </w:p>
         </w:tc>
@@ -8002,6 +8813,7 @@
                 <w:szCs w:val="28"/>
               </w:rPr>
             </w:pPr>
+            <w:proofErr w:type="gramStart"/>
             <w:r>
               <w:rPr>
                 <w:rFonts w:ascii="Times New Roman" w:eastAsia="Times New Roman" w:hAnsi="Times New Roman" w:cs="Times New Roman"/>
@@ -8011,6 +8823,7 @@
               </w:rPr>
               <w:t>:ContactDetails</w:t>
             </w:r>
+            <w:proofErr w:type="gramEnd"/>
           </w:p>
         </w:tc>
         <w:tc>
@@ -8138,19 +8951,36 @@
               <w:spacing w:after="0" w:line="240" w:lineRule="auto"/>
               <w:rPr>
                 <w:rFonts w:ascii="Times New Roman" w:eastAsia="Times New Roman" w:hAnsi="Times New Roman" w:cs="Times New Roman"/>
-                <w:color w:val="000000"/>
-                <w:sz w:val="28"/>
-                <w:szCs w:val="28"/>
-              </w:rPr>
-            </w:pPr>
-            <w:r>
-              <w:rPr>
-                <w:rFonts w:ascii="Times New Roman" w:eastAsia="Times New Roman" w:hAnsi="Times New Roman" w:cs="Times New Roman"/>
-                <w:color w:val="000000"/>
-                <w:sz w:val="28"/>
-                <w:szCs w:val="28"/>
-              </w:rPr>
-              <w:t>thongBaoThanhCong()</w:t>
+                <w:b/>
+                <w:bCs/>
+                <w:color w:val="000000"/>
+                <w:sz w:val="28"/>
+                <w:szCs w:val="28"/>
+              </w:rPr>
+            </w:pPr>
+            <w:proofErr w:type="gramStart"/>
+            <w:r>
+              <w:rPr>
+                <w:rFonts w:ascii="Times New Roman" w:eastAsia="Times New Roman" w:hAnsi="Times New Roman" w:cs="Times New Roman"/>
+                <w:b/>
+                <w:bCs/>
+                <w:color w:val="000000"/>
+                <w:sz w:val="28"/>
+                <w:szCs w:val="28"/>
+              </w:rPr>
+              <w:t>thongBaoThanhCong(</w:t>
+            </w:r>
+            <w:proofErr w:type="gramEnd"/>
+            <w:r>
+              <w:rPr>
+                <w:rFonts w:ascii="Times New Roman" w:eastAsia="Times New Roman" w:hAnsi="Times New Roman" w:cs="Times New Roman"/>
+                <w:b/>
+                <w:bCs/>
+                <w:color w:val="000000"/>
+                <w:sz w:val="28"/>
+                <w:szCs w:val="28"/>
+              </w:rPr>
+              <w:t>)</w:t>
             </w:r>
           </w:p>
         </w:tc>
@@ -8313,19 +9143,36 @@
               <w:spacing w:after="0" w:line="240" w:lineRule="auto"/>
               <w:rPr>
                 <w:rFonts w:ascii="Times New Roman" w:eastAsia="Times New Roman" w:hAnsi="Times New Roman" w:cs="Times New Roman"/>
-                <w:color w:val="000000"/>
-                <w:sz w:val="28"/>
-                <w:szCs w:val="28"/>
-              </w:rPr>
-            </w:pPr>
-            <w:r>
-              <w:rPr>
-                <w:rFonts w:ascii="Times New Roman" w:eastAsia="Times New Roman" w:hAnsi="Times New Roman" w:cs="Times New Roman"/>
-                <w:color w:val="000000"/>
-                <w:sz w:val="28"/>
-                <w:szCs w:val="28"/>
-              </w:rPr>
-              <w:t>guiEmailDenUser()</w:t>
+                <w:b/>
+                <w:bCs/>
+                <w:color w:val="000000"/>
+                <w:sz w:val="28"/>
+                <w:szCs w:val="28"/>
+              </w:rPr>
+            </w:pPr>
+            <w:proofErr w:type="gramStart"/>
+            <w:r>
+              <w:rPr>
+                <w:rFonts w:ascii="Times New Roman" w:eastAsia="Times New Roman" w:hAnsi="Times New Roman" w:cs="Times New Roman"/>
+                <w:b/>
+                <w:bCs/>
+                <w:color w:val="000000"/>
+                <w:sz w:val="28"/>
+                <w:szCs w:val="28"/>
+              </w:rPr>
+              <w:t>guiEmailDenUser(</w:t>
+            </w:r>
+            <w:proofErr w:type="gramEnd"/>
+            <w:r>
+              <w:rPr>
+                <w:rFonts w:ascii="Times New Roman" w:eastAsia="Times New Roman" w:hAnsi="Times New Roman" w:cs="Times New Roman"/>
+                <w:b/>
+                <w:bCs/>
+                <w:color w:val="000000"/>
+                <w:sz w:val="28"/>
+                <w:szCs w:val="28"/>
+              </w:rPr>
+              <w:t>)</w:t>
             </w:r>
           </w:p>
         </w:tc>
@@ -8488,19 +9335,36 @@
               <w:spacing w:after="0" w:line="240" w:lineRule="auto"/>
               <w:rPr>
                 <w:rFonts w:ascii="Times New Roman" w:eastAsia="Times New Roman" w:hAnsi="Times New Roman" w:cs="Times New Roman"/>
-                <w:color w:val="000000"/>
-                <w:sz w:val="28"/>
-                <w:szCs w:val="28"/>
-              </w:rPr>
-            </w:pPr>
-            <w:r>
-              <w:rPr>
-                <w:rFonts w:ascii="Times New Roman" w:eastAsia="Times New Roman" w:hAnsi="Times New Roman" w:cs="Times New Roman"/>
-                <w:color w:val="000000"/>
-                <w:sz w:val="28"/>
-                <w:szCs w:val="28"/>
-              </w:rPr>
-              <w:t>thongBaoKhongHople()</w:t>
+                <w:b/>
+                <w:bCs/>
+                <w:color w:val="000000"/>
+                <w:sz w:val="28"/>
+                <w:szCs w:val="28"/>
+              </w:rPr>
+            </w:pPr>
+            <w:proofErr w:type="gramStart"/>
+            <w:r>
+              <w:rPr>
+                <w:rFonts w:ascii="Times New Roman" w:eastAsia="Times New Roman" w:hAnsi="Times New Roman" w:cs="Times New Roman"/>
+                <w:b/>
+                <w:bCs/>
+                <w:color w:val="000000"/>
+                <w:sz w:val="28"/>
+                <w:szCs w:val="28"/>
+              </w:rPr>
+              <w:t>thongBaoKhongHople(</w:t>
+            </w:r>
+            <w:proofErr w:type="gramEnd"/>
+            <w:r>
+              <w:rPr>
+                <w:rFonts w:ascii="Times New Roman" w:eastAsia="Times New Roman" w:hAnsi="Times New Roman" w:cs="Times New Roman"/>
+                <w:b/>
+                <w:bCs/>
+                <w:color w:val="000000"/>
+                <w:sz w:val="28"/>
+                <w:szCs w:val="28"/>
+              </w:rPr>
+              <w:t>)</w:t>
             </w:r>
           </w:p>
         </w:tc>
@@ -8722,7 +9586,6 @@
           <w:sz w:val="28"/>
           <w:szCs w:val="28"/>
         </w:rPr>
-        <w:lastRenderedPageBreak/>
         <w:t>Lớp M_Product</w:t>
       </w:r>
     </w:p>
@@ -8760,13 +9623,38 @@
           <w:p>
             <w:pPr>
               <w:pStyle w:val="ListParagraph"/>
-              <w:numPr>
-                <w:ilvl w:val="0"/>
-                <w:numId w:val="5"/>
-              </w:numPr>
+              <w:rPr>
+                <w:rFonts w:ascii="Times New Roman" w:hAnsi="Times New Roman" w:cs="Times New Roman"/>
+                <w:b/>
+                <w:bCs/>
+                <w:sz w:val="28"/>
+                <w:szCs w:val="28"/>
+              </w:rPr>
+            </w:pPr>
+            <w:r>
+              <w:rPr>
+                <w:rFonts w:ascii="Times New Roman" w:hAnsi="Times New Roman" w:cs="Times New Roman"/>
+                <w:b/>
+                <w:bCs/>
+                <w:sz w:val="28"/>
+                <w:szCs w:val="28"/>
+              </w:rPr>
+              <w:lastRenderedPageBreak/>
+              <w:t>Tên thuộc tính</w:t>
+            </w:r>
+          </w:p>
+        </w:tc>
+        <w:tc>
+          <w:tcPr>
+            <w:tcW w:w="2108" w:type="dxa"/>
+          </w:tcPr>
+          <w:p>
+            <w:pPr>
               <w:jc w:val="center"/>
               <w:rPr>
                 <w:rFonts w:ascii="Times New Roman" w:hAnsi="Times New Roman" w:cs="Times New Roman"/>
+                <w:b/>
+                <w:bCs/>
                 <w:sz w:val="28"/>
                 <w:szCs w:val="28"/>
               </w:rPr>
@@ -8774,22 +9662,26 @@
             <w:r>
               <w:rPr>
                 <w:rFonts w:ascii="Times New Roman" w:hAnsi="Times New Roman" w:cs="Times New Roman"/>
-                <w:sz w:val="28"/>
-                <w:szCs w:val="28"/>
-              </w:rPr>
-              <w:t>Tên thuộc tính</w:t>
-            </w:r>
-          </w:p>
-        </w:tc>
-        <w:tc>
-          <w:tcPr>
-            <w:tcW w:w="2108" w:type="dxa"/>
+                <w:b/>
+                <w:bCs/>
+                <w:sz w:val="28"/>
+                <w:szCs w:val="28"/>
+              </w:rPr>
+              <w:t>Kiểu dữ liệu</w:t>
+            </w:r>
+          </w:p>
+        </w:tc>
+        <w:tc>
+          <w:tcPr>
+            <w:tcW w:w="2115" w:type="dxa"/>
           </w:tcPr>
           <w:p>
             <w:pPr>
               <w:jc w:val="center"/>
               <w:rPr>
                 <w:rFonts w:ascii="Times New Roman" w:hAnsi="Times New Roman" w:cs="Times New Roman"/>
+                <w:b/>
+                <w:bCs/>
                 <w:sz w:val="28"/>
                 <w:szCs w:val="28"/>
               </w:rPr>
@@ -8797,22 +9689,26 @@
             <w:r>
               <w:rPr>
                 <w:rFonts w:ascii="Times New Roman" w:hAnsi="Times New Roman" w:cs="Times New Roman"/>
-                <w:sz w:val="28"/>
-                <w:szCs w:val="28"/>
-              </w:rPr>
-              <w:t>Kiểu dữ liệu</w:t>
-            </w:r>
-          </w:p>
-        </w:tc>
-        <w:tc>
-          <w:tcPr>
-            <w:tcW w:w="2115" w:type="dxa"/>
+                <w:b/>
+                <w:bCs/>
+                <w:sz w:val="28"/>
+                <w:szCs w:val="28"/>
+              </w:rPr>
+              <w:t>Phạm vi truy cập</w:t>
+            </w:r>
+          </w:p>
+        </w:tc>
+        <w:tc>
+          <w:tcPr>
+            <w:tcW w:w="2817" w:type="dxa"/>
           </w:tcPr>
           <w:p>
             <w:pPr>
               <w:jc w:val="center"/>
               <w:rPr>
                 <w:rFonts w:ascii="Times New Roman" w:hAnsi="Times New Roman" w:cs="Times New Roman"/>
+                <w:b/>
+                <w:bCs/>
                 <w:sz w:val="28"/>
                 <w:szCs w:val="28"/>
               </w:rPr>
@@ -8820,29 +9716,8 @@
             <w:r>
               <w:rPr>
                 <w:rFonts w:ascii="Times New Roman" w:hAnsi="Times New Roman" w:cs="Times New Roman"/>
-                <w:sz w:val="28"/>
-                <w:szCs w:val="28"/>
-              </w:rPr>
-              <w:t>Phạm vi truy cập</w:t>
-            </w:r>
-          </w:p>
-        </w:tc>
-        <w:tc>
-          <w:tcPr>
-            <w:tcW w:w="2817" w:type="dxa"/>
-          </w:tcPr>
-          <w:p>
-            <w:pPr>
-              <w:jc w:val="center"/>
-              <w:rPr>
-                <w:rFonts w:ascii="Times New Roman" w:hAnsi="Times New Roman" w:cs="Times New Roman"/>
-                <w:sz w:val="28"/>
-                <w:szCs w:val="28"/>
-              </w:rPr>
-            </w:pPr>
-            <w:r>
-              <w:rPr>
-                <w:rFonts w:ascii="Times New Roman" w:hAnsi="Times New Roman" w:cs="Times New Roman"/>
+                <w:b/>
+                <w:bCs/>
                 <w:sz w:val="28"/>
                 <w:szCs w:val="28"/>
               </w:rPr>
@@ -8864,6 +9739,8 @@
               <w:jc w:val="center"/>
               <w:rPr>
                 <w:rFonts w:ascii="Times New Roman" w:hAnsi="Times New Roman" w:cs="Times New Roman"/>
+                <w:b/>
+                <w:bCs/>
                 <w:sz w:val="28"/>
                 <w:szCs w:val="28"/>
               </w:rPr>
@@ -8871,10 +9748,32 @@
             <w:r>
               <w:rPr>
                 <w:rFonts w:ascii="Times New Roman" w:hAnsi="Times New Roman" w:cs="Times New Roman"/>
-                <w:sz w:val="28"/>
-                <w:szCs w:val="28"/>
-              </w:rPr>
-              <w:t>product_id</w:t>
+                <w:b/>
+                <w:bCs/>
+                <w:sz w:val="28"/>
+                <w:szCs w:val="28"/>
+              </w:rPr>
+              <w:t>product</w:t>
+            </w:r>
+            <w:r>
+              <w:rPr>
+                <w:rFonts w:ascii="Times New Roman" w:hAnsi="Times New Roman" w:cs="Times New Roman"/>
+                <w:b/>
+                <w:bCs/>
+                <w:sz w:val="28"/>
+                <w:szCs w:val="28"/>
+              </w:rPr>
+              <w:t>I</w:t>
+            </w:r>
+            <w:r>
+              <w:rPr>
+                <w:rFonts w:ascii="Times New Roman" w:hAnsi="Times New Roman" w:cs="Times New Roman"/>
+                <w:b/>
+                <w:bCs/>
+                <w:sz w:val="28"/>
+                <w:szCs w:val="28"/>
+              </w:rPr>
+              <w:t>d</w:t>
             </w:r>
           </w:p>
         </w:tc>
@@ -8961,6 +9860,8 @@
               <w:jc w:val="center"/>
               <w:rPr>
                 <w:rFonts w:ascii="Times New Roman" w:hAnsi="Times New Roman" w:cs="Times New Roman"/>
+                <w:b/>
+                <w:bCs/>
                 <w:sz w:val="28"/>
                 <w:szCs w:val="28"/>
               </w:rPr>
@@ -8968,10 +9869,32 @@
             <w:r>
               <w:rPr>
                 <w:rFonts w:ascii="Times New Roman" w:hAnsi="Times New Roman" w:cs="Times New Roman"/>
-                <w:sz w:val="28"/>
-                <w:szCs w:val="28"/>
-              </w:rPr>
-              <w:t>product_name</w:t>
+                <w:b/>
+                <w:bCs/>
+                <w:sz w:val="28"/>
+                <w:szCs w:val="28"/>
+              </w:rPr>
+              <w:t>product</w:t>
+            </w:r>
+            <w:r>
+              <w:rPr>
+                <w:rFonts w:ascii="Times New Roman" w:hAnsi="Times New Roman" w:cs="Times New Roman"/>
+                <w:b/>
+                <w:bCs/>
+                <w:sz w:val="28"/>
+                <w:szCs w:val="28"/>
+              </w:rPr>
+              <w:t>N</w:t>
+            </w:r>
+            <w:r>
+              <w:rPr>
+                <w:rFonts w:ascii="Times New Roman" w:hAnsi="Times New Roman" w:cs="Times New Roman"/>
+                <w:b/>
+                <w:bCs/>
+                <w:sz w:val="28"/>
+                <w:szCs w:val="28"/>
+              </w:rPr>
+              <w:t>ame</w:t>
             </w:r>
           </w:p>
         </w:tc>
@@ -9058,6 +9981,8 @@
               <w:jc w:val="center"/>
               <w:rPr>
                 <w:rFonts w:ascii="Times New Roman" w:hAnsi="Times New Roman" w:cs="Times New Roman"/>
+                <w:b/>
+                <w:bCs/>
                 <w:sz w:val="28"/>
                 <w:szCs w:val="28"/>
               </w:rPr>
@@ -9065,10 +9990,22 @@
             <w:r>
               <w:rPr>
                 <w:rFonts w:ascii="Times New Roman" w:hAnsi="Times New Roman" w:cs="Times New Roman"/>
-                <w:sz w:val="28"/>
-                <w:szCs w:val="28"/>
-              </w:rPr>
-              <w:t>price</w:t>
+                <w:b/>
+                <w:bCs/>
+                <w:sz w:val="28"/>
+                <w:szCs w:val="28"/>
+              </w:rPr>
+              <w:t>p</w:t>
+            </w:r>
+            <w:r>
+              <w:rPr>
+                <w:rFonts w:ascii="Times New Roman" w:hAnsi="Times New Roman" w:cs="Times New Roman"/>
+                <w:b/>
+                <w:bCs/>
+                <w:sz w:val="28"/>
+                <w:szCs w:val="28"/>
+              </w:rPr>
+              <w:t>rice</w:t>
             </w:r>
           </w:p>
         </w:tc>
@@ -9155,6 +10092,8 @@
               <w:jc w:val="center"/>
               <w:rPr>
                 <w:rFonts w:ascii="Times New Roman" w:hAnsi="Times New Roman" w:cs="Times New Roman"/>
+                <w:b/>
+                <w:bCs/>
                 <w:sz w:val="28"/>
                 <w:szCs w:val="28"/>
               </w:rPr>
@@ -9162,10 +10101,32 @@
             <w:r>
               <w:rPr>
                 <w:rFonts w:ascii="Times New Roman" w:hAnsi="Times New Roman" w:cs="Times New Roman"/>
-                <w:sz w:val="28"/>
-                <w:szCs w:val="28"/>
-              </w:rPr>
-              <w:t>product_type</w:t>
+                <w:b/>
+                <w:bCs/>
+                <w:sz w:val="28"/>
+                <w:szCs w:val="28"/>
+              </w:rPr>
+              <w:t>product</w:t>
+            </w:r>
+            <w:r>
+              <w:rPr>
+                <w:rFonts w:ascii="Times New Roman" w:hAnsi="Times New Roman" w:cs="Times New Roman"/>
+                <w:b/>
+                <w:bCs/>
+                <w:sz w:val="28"/>
+                <w:szCs w:val="28"/>
+              </w:rPr>
+              <w:t>T</w:t>
+            </w:r>
+            <w:r>
+              <w:rPr>
+                <w:rFonts w:ascii="Times New Roman" w:hAnsi="Times New Roman" w:cs="Times New Roman"/>
+                <w:b/>
+                <w:bCs/>
+                <w:sz w:val="28"/>
+                <w:szCs w:val="28"/>
+              </w:rPr>
+              <w:t>ype</w:t>
             </w:r>
           </w:p>
         </w:tc>
@@ -9252,6 +10213,8 @@
               <w:jc w:val="center"/>
               <w:rPr>
                 <w:rFonts w:ascii="Times New Roman" w:hAnsi="Times New Roman" w:cs="Times New Roman"/>
+                <w:b/>
+                <w:bCs/>
                 <w:sz w:val="28"/>
                 <w:szCs w:val="28"/>
               </w:rPr>
@@ -9259,10 +10222,32 @@
             <w:r>
               <w:rPr>
                 <w:rFonts w:ascii="Times New Roman" w:hAnsi="Times New Roman" w:cs="Times New Roman"/>
-                <w:sz w:val="28"/>
-                <w:szCs w:val="28"/>
-              </w:rPr>
-              <w:t>detail_description</w:t>
+                <w:b/>
+                <w:bCs/>
+                <w:sz w:val="28"/>
+                <w:szCs w:val="28"/>
+              </w:rPr>
+              <w:t>detail</w:t>
+            </w:r>
+            <w:r>
+              <w:rPr>
+                <w:rFonts w:ascii="Times New Roman" w:hAnsi="Times New Roman" w:cs="Times New Roman"/>
+                <w:b/>
+                <w:bCs/>
+                <w:sz w:val="28"/>
+                <w:szCs w:val="28"/>
+              </w:rPr>
+              <w:t>D</w:t>
+            </w:r>
+            <w:r>
+              <w:rPr>
+                <w:rFonts w:ascii="Times New Roman" w:hAnsi="Times New Roman" w:cs="Times New Roman"/>
+                <w:b/>
+                <w:bCs/>
+                <w:sz w:val="28"/>
+                <w:szCs w:val="28"/>
+              </w:rPr>
+              <w:t>escription</w:t>
             </w:r>
           </w:p>
         </w:tc>
@@ -9349,6 +10334,8 @@
               <w:jc w:val="center"/>
               <w:rPr>
                 <w:rFonts w:ascii="Times New Roman" w:hAnsi="Times New Roman" w:cs="Times New Roman"/>
+                <w:b/>
+                <w:bCs/>
                 <w:sz w:val="28"/>
                 <w:szCs w:val="28"/>
               </w:rPr>
@@ -9356,10 +10343,32 @@
             <w:r>
               <w:rPr>
                 <w:rFonts w:ascii="Times New Roman" w:hAnsi="Times New Roman" w:cs="Times New Roman"/>
-                <w:sz w:val="28"/>
-                <w:szCs w:val="28"/>
-              </w:rPr>
-              <w:t>brief_description</w:t>
+                <w:b/>
+                <w:bCs/>
+                <w:sz w:val="28"/>
+                <w:szCs w:val="28"/>
+              </w:rPr>
+              <w:t>brief</w:t>
+            </w:r>
+            <w:r>
+              <w:rPr>
+                <w:rFonts w:ascii="Times New Roman" w:hAnsi="Times New Roman" w:cs="Times New Roman"/>
+                <w:b/>
+                <w:bCs/>
+                <w:sz w:val="28"/>
+                <w:szCs w:val="28"/>
+              </w:rPr>
+              <w:t>D</w:t>
+            </w:r>
+            <w:r>
+              <w:rPr>
+                <w:rFonts w:ascii="Times New Roman" w:hAnsi="Times New Roman" w:cs="Times New Roman"/>
+                <w:b/>
+                <w:bCs/>
+                <w:sz w:val="28"/>
+                <w:szCs w:val="28"/>
+              </w:rPr>
+              <w:t>escription</w:t>
             </w:r>
           </w:p>
         </w:tc>

--- a/Chi tiết lớp/Duy's Chi tiết lớp.docx
+++ b/Chi tiết lớp/Duy's Chi tiết lớp.docx
@@ -5415,6 +5415,459 @@
     </w:p>
     <w:p>
       <w:pPr>
+        <w:pStyle w:val="ListParagraph"/>
+        <w:numPr>
+          <w:ilvl w:val="0"/>
+          <w:numId w:val="2"/>
+        </w:numPr>
+        <w:rPr>
+          <w:rFonts w:ascii="Times New Roman" w:hAnsi="Times New Roman" w:cs="Times New Roman"/>
+          <w:sz w:val="28"/>
+          <w:szCs w:val="28"/>
+        </w:rPr>
+      </w:pPr>
+      <w:r>
+        <w:rPr>
+          <w:rFonts w:ascii="Times New Roman" w:hAnsi="Times New Roman" w:cs="Times New Roman"/>
+          <w:sz w:val="28"/>
+          <w:szCs w:val="28"/>
+        </w:rPr>
+        <w:t>Lớp V_DangXuat</w:t>
+      </w:r>
+    </w:p>
+    <w:tbl>
+      <w:tblPr>
+        <w:tblW w:w="9100" w:type="dxa"/>
+        <w:tblLook w:val="04A0" w:firstRow="1" w:lastRow="0" w:firstColumn="1" w:lastColumn="0" w:noHBand="0" w:noVBand="1"/>
+      </w:tblPr>
+      <w:tblGrid>
+        <w:gridCol w:w="1720"/>
+        <w:gridCol w:w="1420"/>
+        <w:gridCol w:w="960"/>
+        <w:gridCol w:w="1660"/>
+        <w:gridCol w:w="3340"/>
+      </w:tblGrid>
+      <w:tr>
+        <w:trPr>
+          <w:trHeight w:val="288"/>
+        </w:trPr>
+        <w:tc>
+          <w:tcPr>
+            <w:tcW w:w="1720" w:type="dxa"/>
+            <w:tcBorders>
+              <w:top w:val="single" w:sz="4" w:space="0" w:color="auto"/>
+              <w:left w:val="single" w:sz="4" w:space="0" w:color="auto"/>
+              <w:bottom w:val="single" w:sz="4" w:space="0" w:color="auto"/>
+              <w:right w:val="single" w:sz="4" w:space="0" w:color="auto"/>
+            </w:tcBorders>
+            <w:shd w:val="clear" w:color="auto" w:fill="auto"/>
+            <w:vAlign w:val="bottom"/>
+            <w:hideMark/>
+          </w:tcPr>
+          <w:p>
+            <w:pPr>
+              <w:spacing w:after="0" w:line="240" w:lineRule="auto"/>
+              <w:rPr>
+                <w:rFonts w:ascii="Times New Roman" w:eastAsia="Times New Roman" w:hAnsi="Times New Roman" w:cs="Times New Roman"/>
+                <w:b/>
+                <w:bCs/>
+                <w:color w:val="000000"/>
+                <w:sz w:val="28"/>
+                <w:szCs w:val="28"/>
+              </w:rPr>
+            </w:pPr>
+            <w:r>
+              <w:rPr>
+                <w:rFonts w:ascii="Times New Roman" w:eastAsia="Times New Roman" w:hAnsi="Times New Roman" w:cs="Times New Roman"/>
+                <w:b/>
+                <w:bCs/>
+                <w:color w:val="000000"/>
+                <w:sz w:val="28"/>
+                <w:szCs w:val="28"/>
+              </w:rPr>
+              <w:t>Tên phương thức</w:t>
+            </w:r>
+          </w:p>
+        </w:tc>
+        <w:tc>
+          <w:tcPr>
+            <w:tcW w:w="1420" w:type="dxa"/>
+            <w:tcBorders>
+              <w:top w:val="single" w:sz="4" w:space="0" w:color="auto"/>
+              <w:left w:val="nil"/>
+              <w:bottom w:val="single" w:sz="4" w:space="0" w:color="auto"/>
+              <w:right w:val="single" w:sz="4" w:space="0" w:color="auto"/>
+            </w:tcBorders>
+            <w:shd w:val="clear" w:color="auto" w:fill="auto"/>
+            <w:vAlign w:val="bottom"/>
+            <w:hideMark/>
+          </w:tcPr>
+          <w:p>
+            <w:pPr>
+              <w:spacing w:after="0" w:line="240" w:lineRule="auto"/>
+              <w:rPr>
+                <w:rFonts w:ascii="Times New Roman" w:eastAsia="Times New Roman" w:hAnsi="Times New Roman" w:cs="Times New Roman"/>
+                <w:b/>
+                <w:bCs/>
+                <w:color w:val="000000"/>
+                <w:sz w:val="28"/>
+                <w:szCs w:val="28"/>
+              </w:rPr>
+            </w:pPr>
+            <w:r>
+              <w:rPr>
+                <w:rFonts w:ascii="Times New Roman" w:eastAsia="Times New Roman" w:hAnsi="Times New Roman" w:cs="Times New Roman"/>
+                <w:b/>
+                <w:bCs/>
+                <w:color w:val="000000"/>
+                <w:sz w:val="28"/>
+                <w:szCs w:val="28"/>
+              </w:rPr>
+              <w:t>Đầu vào</w:t>
+            </w:r>
+          </w:p>
+        </w:tc>
+        <w:tc>
+          <w:tcPr>
+            <w:tcW w:w="960" w:type="dxa"/>
+            <w:tcBorders>
+              <w:top w:val="single" w:sz="4" w:space="0" w:color="auto"/>
+              <w:left w:val="nil"/>
+              <w:bottom w:val="single" w:sz="4" w:space="0" w:color="auto"/>
+              <w:right w:val="single" w:sz="4" w:space="0" w:color="auto"/>
+            </w:tcBorders>
+            <w:shd w:val="clear" w:color="auto" w:fill="auto"/>
+            <w:vAlign w:val="bottom"/>
+            <w:hideMark/>
+          </w:tcPr>
+          <w:p>
+            <w:pPr>
+              <w:spacing w:after="0" w:line="240" w:lineRule="auto"/>
+              <w:rPr>
+                <w:rFonts w:ascii="Times New Roman" w:eastAsia="Times New Roman" w:hAnsi="Times New Roman" w:cs="Times New Roman"/>
+                <w:b/>
+                <w:bCs/>
+                <w:color w:val="000000"/>
+                <w:sz w:val="28"/>
+                <w:szCs w:val="28"/>
+              </w:rPr>
+            </w:pPr>
+            <w:r>
+              <w:rPr>
+                <w:rFonts w:ascii="Times New Roman" w:eastAsia="Times New Roman" w:hAnsi="Times New Roman" w:cs="Times New Roman"/>
+                <w:b/>
+                <w:bCs/>
+                <w:color w:val="000000"/>
+                <w:sz w:val="28"/>
+                <w:szCs w:val="28"/>
+              </w:rPr>
+              <w:t>Đầu ra</w:t>
+            </w:r>
+          </w:p>
+        </w:tc>
+        <w:tc>
+          <w:tcPr>
+            <w:tcW w:w="1660" w:type="dxa"/>
+            <w:tcBorders>
+              <w:top w:val="single" w:sz="4" w:space="0" w:color="auto"/>
+              <w:left w:val="nil"/>
+              <w:bottom w:val="single" w:sz="4" w:space="0" w:color="auto"/>
+              <w:right w:val="single" w:sz="4" w:space="0" w:color="auto"/>
+            </w:tcBorders>
+            <w:shd w:val="clear" w:color="auto" w:fill="auto"/>
+            <w:vAlign w:val="bottom"/>
+            <w:hideMark/>
+          </w:tcPr>
+          <w:p>
+            <w:pPr>
+              <w:spacing w:after="0" w:line="240" w:lineRule="auto"/>
+              <w:rPr>
+                <w:rFonts w:ascii="Times New Roman" w:eastAsia="Times New Roman" w:hAnsi="Times New Roman" w:cs="Times New Roman"/>
+                <w:b/>
+                <w:bCs/>
+                <w:color w:val="000000"/>
+                <w:sz w:val="28"/>
+                <w:szCs w:val="28"/>
+              </w:rPr>
+            </w:pPr>
+            <w:r>
+              <w:rPr>
+                <w:rFonts w:ascii="Times New Roman" w:eastAsia="Times New Roman" w:hAnsi="Times New Roman" w:cs="Times New Roman"/>
+                <w:b/>
+                <w:bCs/>
+                <w:color w:val="000000"/>
+                <w:sz w:val="28"/>
+                <w:szCs w:val="28"/>
+              </w:rPr>
+              <w:t>Phạm vi truy cập</w:t>
+            </w:r>
+          </w:p>
+        </w:tc>
+        <w:tc>
+          <w:tcPr>
+            <w:tcW w:w="3340" w:type="dxa"/>
+            <w:tcBorders>
+              <w:top w:val="single" w:sz="4" w:space="0" w:color="auto"/>
+              <w:left w:val="nil"/>
+              <w:bottom w:val="single" w:sz="4" w:space="0" w:color="auto"/>
+              <w:right w:val="single" w:sz="4" w:space="0" w:color="auto"/>
+            </w:tcBorders>
+            <w:shd w:val="clear" w:color="auto" w:fill="auto"/>
+            <w:vAlign w:val="bottom"/>
+            <w:hideMark/>
+          </w:tcPr>
+          <w:p>
+            <w:pPr>
+              <w:spacing w:after="0" w:line="240" w:lineRule="auto"/>
+              <w:rPr>
+                <w:rFonts w:ascii="Times New Roman" w:eastAsia="Times New Roman" w:hAnsi="Times New Roman" w:cs="Times New Roman"/>
+                <w:b/>
+                <w:bCs/>
+                <w:color w:val="000000"/>
+                <w:sz w:val="28"/>
+                <w:szCs w:val="28"/>
+              </w:rPr>
+            </w:pPr>
+            <w:r>
+              <w:rPr>
+                <w:rFonts w:ascii="Times New Roman" w:eastAsia="Times New Roman" w:hAnsi="Times New Roman" w:cs="Times New Roman"/>
+                <w:b/>
+                <w:bCs/>
+                <w:color w:val="000000"/>
+                <w:sz w:val="28"/>
+                <w:szCs w:val="28"/>
+              </w:rPr>
+              <w:t>Mô tả</w:t>
+            </w:r>
+          </w:p>
+        </w:tc>
+      </w:tr>
+      <w:tr>
+        <w:trPr>
+          <w:trHeight w:val="288"/>
+        </w:trPr>
+        <w:tc>
+          <w:tcPr>
+            <w:tcW w:w="1720" w:type="dxa"/>
+            <w:tcBorders>
+              <w:top w:val="nil"/>
+              <w:left w:val="single" w:sz="4" w:space="0" w:color="auto"/>
+              <w:bottom w:val="single" w:sz="4" w:space="0" w:color="auto"/>
+              <w:right w:val="single" w:sz="4" w:space="0" w:color="auto"/>
+            </w:tcBorders>
+            <w:shd w:val="clear" w:color="auto" w:fill="auto"/>
+            <w:vAlign w:val="bottom"/>
+            <w:hideMark/>
+          </w:tcPr>
+          <w:p>
+            <w:pPr>
+              <w:spacing w:after="0" w:line="240" w:lineRule="auto"/>
+              <w:rPr>
+                <w:rFonts w:ascii="Times New Roman" w:eastAsia="Times New Roman" w:hAnsi="Times New Roman" w:cs="Times New Roman"/>
+                <w:b/>
+                <w:bCs/>
+                <w:color w:val="000000"/>
+                <w:sz w:val="28"/>
+                <w:szCs w:val="28"/>
+              </w:rPr>
+            </w:pPr>
+            <w:proofErr w:type="gramStart"/>
+            <w:r>
+              <w:rPr>
+                <w:rFonts w:ascii="Times New Roman" w:eastAsia="Times New Roman" w:hAnsi="Times New Roman" w:cs="Times New Roman"/>
+                <w:b/>
+                <w:bCs/>
+                <w:color w:val="000000"/>
+                <w:sz w:val="28"/>
+                <w:szCs w:val="28"/>
+              </w:rPr>
+              <w:t>dangXuat</w:t>
+            </w:r>
+            <w:r>
+              <w:rPr>
+                <w:rFonts w:ascii="Times New Roman" w:eastAsia="Times New Roman" w:hAnsi="Times New Roman" w:cs="Times New Roman"/>
+                <w:b/>
+                <w:bCs/>
+                <w:color w:val="000000"/>
+                <w:sz w:val="28"/>
+                <w:szCs w:val="28"/>
+              </w:rPr>
+              <w:t>(</w:t>
+            </w:r>
+            <w:proofErr w:type="gramEnd"/>
+            <w:r>
+              <w:rPr>
+                <w:rFonts w:ascii="Times New Roman" w:eastAsia="Times New Roman" w:hAnsi="Times New Roman" w:cs="Times New Roman"/>
+                <w:b/>
+                <w:bCs/>
+                <w:color w:val="000000"/>
+                <w:sz w:val="28"/>
+                <w:szCs w:val="28"/>
+              </w:rPr>
+              <w:t>)</w:t>
+            </w:r>
+          </w:p>
+        </w:tc>
+        <w:tc>
+          <w:tcPr>
+            <w:tcW w:w="1420" w:type="dxa"/>
+            <w:tcBorders>
+              <w:top w:val="nil"/>
+              <w:left w:val="nil"/>
+              <w:bottom w:val="single" w:sz="4" w:space="0" w:color="auto"/>
+              <w:right w:val="single" w:sz="4" w:space="0" w:color="auto"/>
+            </w:tcBorders>
+            <w:shd w:val="clear" w:color="auto" w:fill="auto"/>
+            <w:vAlign w:val="bottom"/>
+            <w:hideMark/>
+          </w:tcPr>
+          <w:p>
+            <w:pPr>
+              <w:spacing w:after="0" w:line="240" w:lineRule="auto"/>
+              <w:rPr>
+                <w:rFonts w:ascii="Times New Roman" w:eastAsia="Times New Roman" w:hAnsi="Times New Roman" w:cs="Times New Roman"/>
+                <w:color w:val="000000"/>
+                <w:sz w:val="28"/>
+                <w:szCs w:val="28"/>
+              </w:rPr>
+            </w:pPr>
+            <w:r>
+              <w:rPr>
+                <w:rFonts w:ascii="Times New Roman" w:eastAsia="Times New Roman" w:hAnsi="Times New Roman" w:cs="Times New Roman"/>
+                <w:color w:val="000000"/>
+                <w:sz w:val="28"/>
+                <w:szCs w:val="28"/>
+              </w:rPr>
+              <w:t>void</w:t>
+            </w:r>
+          </w:p>
+        </w:tc>
+        <w:tc>
+          <w:tcPr>
+            <w:tcW w:w="960" w:type="dxa"/>
+            <w:tcBorders>
+              <w:top w:val="nil"/>
+              <w:left w:val="nil"/>
+              <w:bottom w:val="single" w:sz="4" w:space="0" w:color="auto"/>
+              <w:right w:val="single" w:sz="4" w:space="0" w:color="auto"/>
+            </w:tcBorders>
+            <w:shd w:val="clear" w:color="auto" w:fill="auto"/>
+            <w:vAlign w:val="bottom"/>
+            <w:hideMark/>
+          </w:tcPr>
+          <w:p>
+            <w:pPr>
+              <w:spacing w:after="0" w:line="240" w:lineRule="auto"/>
+              <w:rPr>
+                <w:rFonts w:ascii="Times New Roman" w:eastAsia="Times New Roman" w:hAnsi="Times New Roman" w:cs="Times New Roman"/>
+                <w:color w:val="000000"/>
+                <w:sz w:val="28"/>
+                <w:szCs w:val="28"/>
+              </w:rPr>
+            </w:pPr>
+            <w:r>
+              <w:rPr>
+                <w:rFonts w:ascii="Times New Roman" w:eastAsia="Times New Roman" w:hAnsi="Times New Roman" w:cs="Times New Roman"/>
+                <w:color w:val="000000"/>
+                <w:sz w:val="28"/>
+                <w:szCs w:val="28"/>
+              </w:rPr>
+              <w:t>void</w:t>
+            </w:r>
+          </w:p>
+        </w:tc>
+        <w:tc>
+          <w:tcPr>
+            <w:tcW w:w="1660" w:type="dxa"/>
+            <w:tcBorders>
+              <w:top w:val="nil"/>
+              <w:left w:val="nil"/>
+              <w:bottom w:val="single" w:sz="4" w:space="0" w:color="auto"/>
+              <w:right w:val="single" w:sz="4" w:space="0" w:color="auto"/>
+            </w:tcBorders>
+            <w:shd w:val="clear" w:color="auto" w:fill="auto"/>
+            <w:vAlign w:val="bottom"/>
+            <w:hideMark/>
+          </w:tcPr>
+          <w:p>
+            <w:pPr>
+              <w:spacing w:after="0" w:line="240" w:lineRule="auto"/>
+              <w:rPr>
+                <w:rFonts w:ascii="Times New Roman" w:eastAsia="Times New Roman" w:hAnsi="Times New Roman" w:cs="Times New Roman"/>
+                <w:color w:val="000000"/>
+                <w:sz w:val="28"/>
+                <w:szCs w:val="28"/>
+              </w:rPr>
+            </w:pPr>
+            <w:r>
+              <w:rPr>
+                <w:rFonts w:ascii="Times New Roman" w:eastAsia="Times New Roman" w:hAnsi="Times New Roman" w:cs="Times New Roman"/>
+                <w:color w:val="000000"/>
+                <w:sz w:val="28"/>
+                <w:szCs w:val="28"/>
+              </w:rPr>
+              <w:t>public</w:t>
+            </w:r>
+          </w:p>
+        </w:tc>
+        <w:tc>
+          <w:tcPr>
+            <w:tcW w:w="3340" w:type="dxa"/>
+            <w:tcBorders>
+              <w:top w:val="nil"/>
+              <w:left w:val="nil"/>
+              <w:bottom w:val="single" w:sz="4" w:space="0" w:color="auto"/>
+              <w:right w:val="single" w:sz="4" w:space="0" w:color="auto"/>
+            </w:tcBorders>
+            <w:shd w:val="clear" w:color="auto" w:fill="auto"/>
+            <w:vAlign w:val="bottom"/>
+            <w:hideMark/>
+          </w:tcPr>
+          <w:p>
+            <w:pPr>
+              <w:spacing w:after="0" w:line="240" w:lineRule="auto"/>
+              <w:rPr>
+                <w:rFonts w:ascii="Times New Roman" w:eastAsia="Times New Roman" w:hAnsi="Times New Roman" w:cs="Times New Roman"/>
+                <w:color w:val="000000"/>
+                <w:sz w:val="28"/>
+                <w:szCs w:val="28"/>
+              </w:rPr>
+            </w:pPr>
+            <w:r>
+              <w:rPr>
+                <w:rFonts w:ascii="Times New Roman" w:eastAsia="Times New Roman" w:hAnsi="Times New Roman" w:cs="Times New Roman"/>
+                <w:color w:val="000000"/>
+                <w:sz w:val="28"/>
+                <w:szCs w:val="28"/>
+              </w:rPr>
+              <w:t>Đăng xuất khỏi hệ thống</w:t>
+            </w:r>
+          </w:p>
+        </w:tc>
+      </w:tr>
+    </w:tbl>
+    <w:p>
+      <w:pPr>
+        <w:pStyle w:val="ListParagraph"/>
+        <w:rPr>
+          <w:rFonts w:ascii="Times New Roman" w:hAnsi="Times New Roman" w:cs="Times New Roman"/>
+          <w:sz w:val="28"/>
+          <w:szCs w:val="28"/>
+        </w:rPr>
+      </w:pPr>
+    </w:p>
+    <w:p>
+      <w:pPr>
+        <w:pStyle w:val="ListParagraph"/>
+        <w:rPr>
+          <w:rFonts w:ascii="Times New Roman" w:hAnsi="Times New Roman" w:cs="Times New Roman"/>
+          <w:sz w:val="28"/>
+          <w:szCs w:val="28"/>
+        </w:rPr>
+      </w:pPr>
+    </w:p>
+    <w:p>
+      <w:pPr>
         <w:rPr>
           <w:rFonts w:ascii="Times New Roman" w:hAnsi="Times New Roman" w:cs="Times New Roman"/>
           <w:sz w:val="28"/>
@@ -6803,6 +7256,7 @@
                 <w:sz w:val="28"/>
                 <w:szCs w:val="28"/>
               </w:rPr>
+              <w:lastRenderedPageBreak/>
               <w:t>kiemTraSanPham</w:t>
             </w:r>
             <w:proofErr w:type="gramStart"/>
@@ -9508,6 +9962,472 @@
     </w:tbl>
     <w:p>
       <w:pPr>
+        <w:rPr>
+          <w:rFonts w:ascii="Times New Roman" w:hAnsi="Times New Roman" w:cs="Times New Roman"/>
+          <w:sz w:val="28"/>
+          <w:szCs w:val="28"/>
+        </w:rPr>
+      </w:pPr>
+    </w:p>
+    <w:p>
+      <w:pPr>
+        <w:pStyle w:val="ListParagraph"/>
+        <w:numPr>
+          <w:ilvl w:val="0"/>
+          <w:numId w:val="4"/>
+        </w:numPr>
+        <w:rPr>
+          <w:rFonts w:ascii="Times New Roman" w:hAnsi="Times New Roman" w:cs="Times New Roman"/>
+          <w:sz w:val="28"/>
+          <w:szCs w:val="28"/>
+        </w:rPr>
+      </w:pPr>
+      <w:r>
+        <w:rPr>
+          <w:rFonts w:ascii="Times New Roman" w:hAnsi="Times New Roman" w:cs="Times New Roman"/>
+          <w:sz w:val="28"/>
+          <w:szCs w:val="28"/>
+        </w:rPr>
+        <w:lastRenderedPageBreak/>
+        <w:t>Lớp C_DangXuat</w:t>
+      </w:r>
+    </w:p>
+    <w:tbl>
+      <w:tblPr>
+        <w:tblW w:w="9100" w:type="dxa"/>
+        <w:tblLook w:val="04A0" w:firstRow="1" w:lastRow="0" w:firstColumn="1" w:lastColumn="0" w:noHBand="0" w:noVBand="1"/>
+      </w:tblPr>
+      <w:tblGrid>
+        <w:gridCol w:w="1720"/>
+        <w:gridCol w:w="1420"/>
+        <w:gridCol w:w="960"/>
+        <w:gridCol w:w="1660"/>
+        <w:gridCol w:w="3340"/>
+      </w:tblGrid>
+      <w:tr>
+        <w:trPr>
+          <w:trHeight w:val="288"/>
+        </w:trPr>
+        <w:tc>
+          <w:tcPr>
+            <w:tcW w:w="1720" w:type="dxa"/>
+            <w:tcBorders>
+              <w:top w:val="single" w:sz="4" w:space="0" w:color="auto"/>
+              <w:left w:val="single" w:sz="4" w:space="0" w:color="auto"/>
+              <w:bottom w:val="single" w:sz="4" w:space="0" w:color="auto"/>
+              <w:right w:val="single" w:sz="4" w:space="0" w:color="auto"/>
+            </w:tcBorders>
+            <w:shd w:val="clear" w:color="auto" w:fill="auto"/>
+            <w:vAlign w:val="bottom"/>
+            <w:hideMark/>
+          </w:tcPr>
+          <w:p>
+            <w:pPr>
+              <w:spacing w:after="0" w:line="240" w:lineRule="auto"/>
+              <w:rPr>
+                <w:rFonts w:ascii="Times New Roman" w:eastAsia="Times New Roman" w:hAnsi="Times New Roman" w:cs="Times New Roman"/>
+                <w:b/>
+                <w:bCs/>
+                <w:color w:val="000000"/>
+                <w:sz w:val="28"/>
+                <w:szCs w:val="28"/>
+              </w:rPr>
+            </w:pPr>
+            <w:r>
+              <w:rPr>
+                <w:rFonts w:ascii="Times New Roman" w:eastAsia="Times New Roman" w:hAnsi="Times New Roman" w:cs="Times New Roman"/>
+                <w:b/>
+                <w:bCs/>
+                <w:color w:val="000000"/>
+                <w:sz w:val="28"/>
+                <w:szCs w:val="28"/>
+              </w:rPr>
+              <w:t>Tên phương thức</w:t>
+            </w:r>
+          </w:p>
+        </w:tc>
+        <w:tc>
+          <w:tcPr>
+            <w:tcW w:w="1420" w:type="dxa"/>
+            <w:tcBorders>
+              <w:top w:val="single" w:sz="4" w:space="0" w:color="auto"/>
+              <w:left w:val="nil"/>
+              <w:bottom w:val="single" w:sz="4" w:space="0" w:color="auto"/>
+              <w:right w:val="single" w:sz="4" w:space="0" w:color="auto"/>
+            </w:tcBorders>
+            <w:shd w:val="clear" w:color="auto" w:fill="auto"/>
+            <w:vAlign w:val="bottom"/>
+            <w:hideMark/>
+          </w:tcPr>
+          <w:p>
+            <w:pPr>
+              <w:spacing w:after="0" w:line="240" w:lineRule="auto"/>
+              <w:rPr>
+                <w:rFonts w:ascii="Times New Roman" w:eastAsia="Times New Roman" w:hAnsi="Times New Roman" w:cs="Times New Roman"/>
+                <w:b/>
+                <w:bCs/>
+                <w:color w:val="000000"/>
+                <w:sz w:val="28"/>
+                <w:szCs w:val="28"/>
+              </w:rPr>
+            </w:pPr>
+            <w:r>
+              <w:rPr>
+                <w:rFonts w:ascii="Times New Roman" w:eastAsia="Times New Roman" w:hAnsi="Times New Roman" w:cs="Times New Roman"/>
+                <w:b/>
+                <w:bCs/>
+                <w:color w:val="000000"/>
+                <w:sz w:val="28"/>
+                <w:szCs w:val="28"/>
+              </w:rPr>
+              <w:t>Đầu vào</w:t>
+            </w:r>
+          </w:p>
+        </w:tc>
+        <w:tc>
+          <w:tcPr>
+            <w:tcW w:w="960" w:type="dxa"/>
+            <w:tcBorders>
+              <w:top w:val="single" w:sz="4" w:space="0" w:color="auto"/>
+              <w:left w:val="nil"/>
+              <w:bottom w:val="single" w:sz="4" w:space="0" w:color="auto"/>
+              <w:right w:val="single" w:sz="4" w:space="0" w:color="auto"/>
+            </w:tcBorders>
+            <w:shd w:val="clear" w:color="auto" w:fill="auto"/>
+            <w:vAlign w:val="bottom"/>
+            <w:hideMark/>
+          </w:tcPr>
+          <w:p>
+            <w:pPr>
+              <w:spacing w:after="0" w:line="240" w:lineRule="auto"/>
+              <w:rPr>
+                <w:rFonts w:ascii="Times New Roman" w:eastAsia="Times New Roman" w:hAnsi="Times New Roman" w:cs="Times New Roman"/>
+                <w:b/>
+                <w:bCs/>
+                <w:color w:val="000000"/>
+                <w:sz w:val="28"/>
+                <w:szCs w:val="28"/>
+              </w:rPr>
+            </w:pPr>
+            <w:r>
+              <w:rPr>
+                <w:rFonts w:ascii="Times New Roman" w:eastAsia="Times New Roman" w:hAnsi="Times New Roman" w:cs="Times New Roman"/>
+                <w:b/>
+                <w:bCs/>
+                <w:color w:val="000000"/>
+                <w:sz w:val="28"/>
+                <w:szCs w:val="28"/>
+              </w:rPr>
+              <w:t>Đầu ra</w:t>
+            </w:r>
+          </w:p>
+        </w:tc>
+        <w:tc>
+          <w:tcPr>
+            <w:tcW w:w="1660" w:type="dxa"/>
+            <w:tcBorders>
+              <w:top w:val="single" w:sz="4" w:space="0" w:color="auto"/>
+              <w:left w:val="nil"/>
+              <w:bottom w:val="single" w:sz="4" w:space="0" w:color="auto"/>
+              <w:right w:val="single" w:sz="4" w:space="0" w:color="auto"/>
+            </w:tcBorders>
+            <w:shd w:val="clear" w:color="auto" w:fill="auto"/>
+            <w:vAlign w:val="bottom"/>
+            <w:hideMark/>
+          </w:tcPr>
+          <w:p>
+            <w:pPr>
+              <w:spacing w:after="0" w:line="240" w:lineRule="auto"/>
+              <w:rPr>
+                <w:rFonts w:ascii="Times New Roman" w:eastAsia="Times New Roman" w:hAnsi="Times New Roman" w:cs="Times New Roman"/>
+                <w:b/>
+                <w:bCs/>
+                <w:color w:val="000000"/>
+                <w:sz w:val="28"/>
+                <w:szCs w:val="28"/>
+              </w:rPr>
+            </w:pPr>
+            <w:r>
+              <w:rPr>
+                <w:rFonts w:ascii="Times New Roman" w:eastAsia="Times New Roman" w:hAnsi="Times New Roman" w:cs="Times New Roman"/>
+                <w:b/>
+                <w:bCs/>
+                <w:color w:val="000000"/>
+                <w:sz w:val="28"/>
+                <w:szCs w:val="28"/>
+              </w:rPr>
+              <w:t>Phạm vi truy cập</w:t>
+            </w:r>
+          </w:p>
+        </w:tc>
+        <w:tc>
+          <w:tcPr>
+            <w:tcW w:w="3340" w:type="dxa"/>
+            <w:tcBorders>
+              <w:top w:val="single" w:sz="4" w:space="0" w:color="auto"/>
+              <w:left w:val="nil"/>
+              <w:bottom w:val="single" w:sz="4" w:space="0" w:color="auto"/>
+              <w:right w:val="single" w:sz="4" w:space="0" w:color="auto"/>
+            </w:tcBorders>
+            <w:shd w:val="clear" w:color="auto" w:fill="auto"/>
+            <w:vAlign w:val="bottom"/>
+            <w:hideMark/>
+          </w:tcPr>
+          <w:p>
+            <w:pPr>
+              <w:spacing w:after="0" w:line="240" w:lineRule="auto"/>
+              <w:rPr>
+                <w:rFonts w:ascii="Times New Roman" w:eastAsia="Times New Roman" w:hAnsi="Times New Roman" w:cs="Times New Roman"/>
+                <w:b/>
+                <w:bCs/>
+                <w:color w:val="000000"/>
+                <w:sz w:val="28"/>
+                <w:szCs w:val="28"/>
+              </w:rPr>
+            </w:pPr>
+            <w:r>
+              <w:rPr>
+                <w:rFonts w:ascii="Times New Roman" w:eastAsia="Times New Roman" w:hAnsi="Times New Roman" w:cs="Times New Roman"/>
+                <w:b/>
+                <w:bCs/>
+                <w:color w:val="000000"/>
+                <w:sz w:val="28"/>
+                <w:szCs w:val="28"/>
+              </w:rPr>
+              <w:t>Mô tả</w:t>
+            </w:r>
+          </w:p>
+        </w:tc>
+      </w:tr>
+      <w:tr>
+        <w:trPr>
+          <w:trHeight w:val="288"/>
+        </w:trPr>
+        <w:tc>
+          <w:tcPr>
+            <w:tcW w:w="1720" w:type="dxa"/>
+            <w:tcBorders>
+              <w:top w:val="nil"/>
+              <w:left w:val="single" w:sz="4" w:space="0" w:color="auto"/>
+              <w:bottom w:val="single" w:sz="4" w:space="0" w:color="auto"/>
+              <w:right w:val="single" w:sz="4" w:space="0" w:color="auto"/>
+            </w:tcBorders>
+            <w:shd w:val="clear" w:color="auto" w:fill="auto"/>
+            <w:vAlign w:val="bottom"/>
+            <w:hideMark/>
+          </w:tcPr>
+          <w:p>
+            <w:pPr>
+              <w:spacing w:after="0" w:line="240" w:lineRule="auto"/>
+              <w:rPr>
+                <w:rFonts w:ascii="Times New Roman" w:eastAsia="Times New Roman" w:hAnsi="Times New Roman" w:cs="Times New Roman"/>
+                <w:b/>
+                <w:bCs/>
+                <w:color w:val="000000"/>
+                <w:sz w:val="28"/>
+                <w:szCs w:val="28"/>
+              </w:rPr>
+            </w:pPr>
+            <w:proofErr w:type="gramStart"/>
+            <w:r>
+              <w:rPr>
+                <w:rFonts w:ascii="Times New Roman" w:eastAsia="Times New Roman" w:hAnsi="Times New Roman" w:cs="Times New Roman"/>
+                <w:b/>
+                <w:bCs/>
+                <w:color w:val="000000"/>
+                <w:sz w:val="28"/>
+                <w:szCs w:val="28"/>
+              </w:rPr>
+              <w:t>dang</w:t>
+            </w:r>
+            <w:r>
+              <w:rPr>
+                <w:rFonts w:ascii="Times New Roman" w:eastAsia="Times New Roman" w:hAnsi="Times New Roman" w:cs="Times New Roman"/>
+                <w:b/>
+                <w:bCs/>
+                <w:color w:val="000000"/>
+                <w:sz w:val="28"/>
+                <w:szCs w:val="28"/>
+              </w:rPr>
+              <w:t>X</w:t>
+            </w:r>
+            <w:r>
+              <w:rPr>
+                <w:rFonts w:ascii="Times New Roman" w:eastAsia="Times New Roman" w:hAnsi="Times New Roman" w:cs="Times New Roman"/>
+                <w:b/>
+                <w:bCs/>
+                <w:color w:val="000000"/>
+                <w:sz w:val="28"/>
+                <w:szCs w:val="28"/>
+              </w:rPr>
+              <w:t>uat</w:t>
+            </w:r>
+            <w:r>
+              <w:rPr>
+                <w:rFonts w:ascii="Times New Roman" w:eastAsia="Times New Roman" w:hAnsi="Times New Roman" w:cs="Times New Roman"/>
+                <w:b/>
+                <w:bCs/>
+                <w:color w:val="000000"/>
+                <w:sz w:val="28"/>
+                <w:szCs w:val="28"/>
+              </w:rPr>
+              <w:t>(</w:t>
+            </w:r>
+            <w:proofErr w:type="gramEnd"/>
+            <w:r>
+              <w:rPr>
+                <w:rFonts w:ascii="Times New Roman" w:eastAsia="Times New Roman" w:hAnsi="Times New Roman" w:cs="Times New Roman"/>
+                <w:b/>
+                <w:bCs/>
+                <w:color w:val="000000"/>
+                <w:sz w:val="28"/>
+                <w:szCs w:val="28"/>
+              </w:rPr>
+              <w:t>)</w:t>
+            </w:r>
+          </w:p>
+        </w:tc>
+        <w:tc>
+          <w:tcPr>
+            <w:tcW w:w="1420" w:type="dxa"/>
+            <w:tcBorders>
+              <w:top w:val="nil"/>
+              <w:left w:val="nil"/>
+              <w:bottom w:val="single" w:sz="4" w:space="0" w:color="auto"/>
+              <w:right w:val="single" w:sz="4" w:space="0" w:color="auto"/>
+            </w:tcBorders>
+            <w:shd w:val="clear" w:color="auto" w:fill="auto"/>
+            <w:vAlign w:val="bottom"/>
+            <w:hideMark/>
+          </w:tcPr>
+          <w:p>
+            <w:pPr>
+              <w:spacing w:after="0" w:line="240" w:lineRule="auto"/>
+              <w:rPr>
+                <w:rFonts w:ascii="Times New Roman" w:eastAsia="Times New Roman" w:hAnsi="Times New Roman" w:cs="Times New Roman"/>
+                <w:color w:val="000000"/>
+                <w:sz w:val="28"/>
+                <w:szCs w:val="28"/>
+              </w:rPr>
+            </w:pPr>
+            <w:r>
+              <w:rPr>
+                <w:rFonts w:ascii="Times New Roman" w:eastAsia="Times New Roman" w:hAnsi="Times New Roman" w:cs="Times New Roman"/>
+                <w:color w:val="000000"/>
+                <w:sz w:val="28"/>
+                <w:szCs w:val="28"/>
+              </w:rPr>
+              <w:t>void</w:t>
+            </w:r>
+          </w:p>
+        </w:tc>
+        <w:tc>
+          <w:tcPr>
+            <w:tcW w:w="960" w:type="dxa"/>
+            <w:tcBorders>
+              <w:top w:val="nil"/>
+              <w:left w:val="nil"/>
+              <w:bottom w:val="single" w:sz="4" w:space="0" w:color="auto"/>
+              <w:right w:val="single" w:sz="4" w:space="0" w:color="auto"/>
+            </w:tcBorders>
+            <w:shd w:val="clear" w:color="auto" w:fill="auto"/>
+            <w:vAlign w:val="bottom"/>
+            <w:hideMark/>
+          </w:tcPr>
+          <w:p>
+            <w:pPr>
+              <w:spacing w:after="0" w:line="240" w:lineRule="auto"/>
+              <w:rPr>
+                <w:rFonts w:ascii="Times New Roman" w:eastAsia="Times New Roman" w:hAnsi="Times New Roman" w:cs="Times New Roman"/>
+                <w:color w:val="000000"/>
+                <w:sz w:val="28"/>
+                <w:szCs w:val="28"/>
+              </w:rPr>
+            </w:pPr>
+            <w:r>
+              <w:rPr>
+                <w:rFonts w:ascii="Times New Roman" w:eastAsia="Times New Roman" w:hAnsi="Times New Roman" w:cs="Times New Roman"/>
+                <w:color w:val="000000"/>
+                <w:sz w:val="28"/>
+                <w:szCs w:val="28"/>
+              </w:rPr>
+              <w:t>void</w:t>
+            </w:r>
+          </w:p>
+        </w:tc>
+        <w:tc>
+          <w:tcPr>
+            <w:tcW w:w="1660" w:type="dxa"/>
+            <w:tcBorders>
+              <w:top w:val="nil"/>
+              <w:left w:val="nil"/>
+              <w:bottom w:val="single" w:sz="4" w:space="0" w:color="auto"/>
+              <w:right w:val="single" w:sz="4" w:space="0" w:color="auto"/>
+            </w:tcBorders>
+            <w:shd w:val="clear" w:color="auto" w:fill="auto"/>
+            <w:vAlign w:val="bottom"/>
+            <w:hideMark/>
+          </w:tcPr>
+          <w:p>
+            <w:pPr>
+              <w:spacing w:after="0" w:line="240" w:lineRule="auto"/>
+              <w:rPr>
+                <w:rFonts w:ascii="Times New Roman" w:eastAsia="Times New Roman" w:hAnsi="Times New Roman" w:cs="Times New Roman"/>
+                <w:color w:val="000000"/>
+                <w:sz w:val="28"/>
+                <w:szCs w:val="28"/>
+              </w:rPr>
+            </w:pPr>
+            <w:r>
+              <w:rPr>
+                <w:rFonts w:ascii="Times New Roman" w:eastAsia="Times New Roman" w:hAnsi="Times New Roman" w:cs="Times New Roman"/>
+                <w:color w:val="000000"/>
+                <w:sz w:val="28"/>
+                <w:szCs w:val="28"/>
+              </w:rPr>
+              <w:t>public</w:t>
+            </w:r>
+          </w:p>
+        </w:tc>
+        <w:tc>
+          <w:tcPr>
+            <w:tcW w:w="3340" w:type="dxa"/>
+            <w:tcBorders>
+              <w:top w:val="nil"/>
+              <w:left w:val="nil"/>
+              <w:bottom w:val="single" w:sz="4" w:space="0" w:color="auto"/>
+              <w:right w:val="single" w:sz="4" w:space="0" w:color="auto"/>
+            </w:tcBorders>
+            <w:shd w:val="clear" w:color="auto" w:fill="auto"/>
+            <w:vAlign w:val="bottom"/>
+            <w:hideMark/>
+          </w:tcPr>
+          <w:p>
+            <w:pPr>
+              <w:spacing w:after="0" w:line="240" w:lineRule="auto"/>
+              <w:rPr>
+                <w:rFonts w:ascii="Times New Roman" w:eastAsia="Times New Roman" w:hAnsi="Times New Roman" w:cs="Times New Roman"/>
+                <w:color w:val="000000"/>
+                <w:sz w:val="28"/>
+                <w:szCs w:val="28"/>
+              </w:rPr>
+            </w:pPr>
+            <w:r>
+              <w:rPr>
+                <w:rFonts w:ascii="Times New Roman" w:eastAsia="Times New Roman" w:hAnsi="Times New Roman" w:cs="Times New Roman"/>
+                <w:color w:val="000000"/>
+                <w:sz w:val="28"/>
+                <w:szCs w:val="28"/>
+              </w:rPr>
+              <w:t>Đăng xuất khỏi hệ thống</w:t>
+            </w:r>
+          </w:p>
+        </w:tc>
+      </w:tr>
+    </w:tbl>
+    <w:p>
+      <w:pPr>
+        <w:pStyle w:val="ListParagraph"/>
         <w:rPr>
           <w:rFonts w:ascii="Times New Roman" w:hAnsi="Times New Roman" w:cs="Times New Roman"/>
           <w:sz w:val="28"/>
@@ -9639,7 +10559,6 @@
                 <w:sz w:val="28"/>
                 <w:szCs w:val="28"/>
               </w:rPr>
-              <w:lastRenderedPageBreak/>
               <w:t>Tên thuộc tính</w:t>
             </w:r>
           </w:p>
